--- a/Computational/05_Logistic_Regression/Computational Assignment_05_Moretz.docx
+++ b/Computational/05_Logistic_Regression/Computational Assignment_05_Moretz.docx
@@ -245,17 +245,83 @@
     </w:tbl>
     <w:p/>
     <w:p>
+      <w:pPr>
+        <w:jc w:val="center"/>
+      </w:pPr>
       <w:r>
-        <w:t>2.   Download the data file RELIGION.CSV and import it into R.  Use R and your EDA skills to gain a basic understanding of this dataset.   Please note, there is a variable labeled RELSCHOL.  This variable indicates if a survey respondent attends a religiously affiliated private secondary school (1) or not (0).   Use this dataset to address the following questions</w:t>
+        <w:rPr>
+          <w:noProof/>
+        </w:rPr>
+        <w:drawing>
+          <wp:inline distT="0" distB="0" distL="0" distR="0" wp14:anchorId="65A39D9D" wp14:editId="50E27244">
+            <wp:extent cx="3895725" cy="1495425"/>
+            <wp:effectExtent l="0" t="0" r="9525" b="9525"/>
+            <wp:docPr id="1" name="Picture 1"/>
+            <wp:cNvGraphicFramePr>
+              <a:graphicFrameLocks xmlns:a="http://schemas.openxmlformats.org/drawingml/2006/main" noChangeAspect="1"/>
+            </wp:cNvGraphicFramePr>
+            <a:graphic xmlns:a="http://schemas.openxmlformats.org/drawingml/2006/main">
+              <a:graphicData uri="http://schemas.openxmlformats.org/drawingml/2006/picture">
+                <pic:pic xmlns:pic="http://schemas.openxmlformats.org/drawingml/2006/picture">
+                  <pic:nvPicPr>
+                    <pic:cNvPr id="1" name=""/>
+                    <pic:cNvPicPr/>
+                  </pic:nvPicPr>
+                  <pic:blipFill>
+                    <a:blip r:embed="rId11"/>
+                    <a:stretch>
+                      <a:fillRect/>
+                    </a:stretch>
+                  </pic:blipFill>
+                  <pic:spPr>
+                    <a:xfrm>
+                      <a:off x="0" y="0"/>
+                      <a:ext cx="3895725" cy="1495425"/>
+                    </a:xfrm>
+                    <a:prstGeom prst="rect">
+                      <a:avLst/>
+                    </a:prstGeom>
+                  </pic:spPr>
+                </pic:pic>
+              </a:graphicData>
+            </a:graphic>
+          </wp:inline>
+        </w:drawing>
       </w:r>
-      <w:proofErr w:type="gramStart"/>
+    </w:p>
+    <w:p>
       <w:r>
-        <w:t>:  (</w:t>
+        <w:t xml:space="preserve">2.   Download the data file </w:t>
       </w:r>
-      <w:proofErr w:type="gramEnd"/>
       <w:r>
-        <w:t>10 points)</w:t>
+        <w:rPr>
+          <w:i/>
+        </w:rPr>
+        <w:t>RELIGION.CSV</w:t>
       </w:r>
+      <w:r>
+        <w:t xml:space="preserve"> and import it into R.  Use R and your EDA skills to gain a basic understanding of this dataset.</w:t>
+      </w:r>
+      <w:r>
+        <w:t xml:space="preserve"> </w:t>
+      </w:r>
+      <w:r>
+        <w:t xml:space="preserve"> </w:t>
+      </w:r>
+      <w:r>
+        <w:t>Please note, there is a variable labeled RELSCHOL.  This variable indicates if a survey respondent attends a religiously affiliated private secondary school (1) or not (0).   Use this dataset to address the following questions: (</w:t>
+      </w:r>
+      <w:r>
+        <w:rPr>
+          <w:b/>
+        </w:rPr>
+        <w:t>10 points</w:t>
+      </w:r>
+      <w:r>
+        <w:t>)</w:t>
+      </w:r>
+      <w:bookmarkStart w:id="0" w:name="_GoBack"/>
+      <w:bookmarkEnd w:id="0"/>
     </w:p>
     <w:p>
       <w:pPr>
@@ -268,8 +334,52 @@
         <w:tab/>
         <w:t>Compute the overall odds and probability of attending a religious school, assuming this data is from a random sample.</w:t>
       </w:r>
-      <w:bookmarkStart w:id="0" w:name="_GoBack"/>
-      <w:bookmarkEnd w:id="0"/>
+    </w:p>
+    <w:p>
+      <w:pPr>
+        <w:ind w:left="720" w:hanging="360"/>
+        <w:jc w:val="center"/>
+      </w:pPr>
+      <w:r>
+        <w:rPr>
+          <w:noProof/>
+        </w:rPr>
+        <w:drawing>
+          <wp:inline distT="0" distB="0" distL="0" distR="0" wp14:anchorId="7969EB02" wp14:editId="6F69AC87">
+            <wp:extent cx="2828925" cy="1895475"/>
+            <wp:effectExtent l="0" t="0" r="9525" b="9525"/>
+            <wp:docPr id="3" name="Picture 3"/>
+            <wp:cNvGraphicFramePr>
+              <a:graphicFrameLocks xmlns:a="http://schemas.openxmlformats.org/drawingml/2006/main" noChangeAspect="1"/>
+            </wp:cNvGraphicFramePr>
+            <a:graphic xmlns:a="http://schemas.openxmlformats.org/drawingml/2006/main">
+              <a:graphicData uri="http://schemas.openxmlformats.org/drawingml/2006/picture">
+                <pic:pic xmlns:pic="http://schemas.openxmlformats.org/drawingml/2006/picture">
+                  <pic:nvPicPr>
+                    <pic:cNvPr id="1" name=""/>
+                    <pic:cNvPicPr/>
+                  </pic:nvPicPr>
+                  <pic:blipFill>
+                    <a:blip r:embed="rId12"/>
+                    <a:stretch>
+                      <a:fillRect/>
+                    </a:stretch>
+                  </pic:blipFill>
+                  <pic:spPr>
+                    <a:xfrm>
+                      <a:off x="0" y="0"/>
+                      <a:ext cx="2828925" cy="1895475"/>
+                    </a:xfrm>
+                    <a:prstGeom prst="rect">
+                      <a:avLst/>
+                    </a:prstGeom>
+                  </pic:spPr>
+                </pic:pic>
+              </a:graphicData>
+            </a:graphic>
+          </wp:inline>
+        </w:drawing>
+      </w:r>
     </w:p>
     <w:p>
       <w:pPr>
@@ -281,6 +391,53 @@
       <w:r>
         <w:tab/>
         <w:t>Cross-tabulate RELSCHOL with RACE (coded:  0=non-white, 1=white).  What are the probabilities that non-white students and white students attend religious schools?  What are the odds that white students and non-white students attend religious schools?  What is the odds ratio that compares white and non-white students?</w:t>
+      </w:r>
+    </w:p>
+    <w:p>
+      <w:pPr>
+        <w:ind w:left="720" w:hanging="360"/>
+        <w:jc w:val="center"/>
+      </w:pPr>
+      <w:r>
+        <w:rPr>
+          <w:noProof/>
+        </w:rPr>
+        <w:lastRenderedPageBreak/>
+        <w:drawing>
+          <wp:inline distT="0" distB="0" distL="0" distR="0" wp14:anchorId="118B69D8" wp14:editId="2C684AE0">
+            <wp:extent cx="4048125" cy="2914650"/>
+            <wp:effectExtent l="0" t="0" r="9525" b="0"/>
+            <wp:docPr id="4" name="Picture 4"/>
+            <wp:cNvGraphicFramePr>
+              <a:graphicFrameLocks xmlns:a="http://schemas.openxmlformats.org/drawingml/2006/main" noChangeAspect="1"/>
+            </wp:cNvGraphicFramePr>
+            <a:graphic xmlns:a="http://schemas.openxmlformats.org/drawingml/2006/main">
+              <a:graphicData uri="http://schemas.openxmlformats.org/drawingml/2006/picture">
+                <pic:pic xmlns:pic="http://schemas.openxmlformats.org/drawingml/2006/picture">
+                  <pic:nvPicPr>
+                    <pic:cNvPr id="1" name=""/>
+                    <pic:cNvPicPr/>
+                  </pic:nvPicPr>
+                  <pic:blipFill>
+                    <a:blip r:embed="rId13"/>
+                    <a:stretch>
+                      <a:fillRect/>
+                    </a:stretch>
+                  </pic:blipFill>
+                  <pic:spPr>
+                    <a:xfrm>
+                      <a:off x="0" y="0"/>
+                      <a:ext cx="4048125" cy="2914650"/>
+                    </a:xfrm>
+                    <a:prstGeom prst="rect">
+                      <a:avLst/>
+                    </a:prstGeom>
+                  </pic:spPr>
+                </pic:pic>
+              </a:graphicData>
+            </a:graphic>
+          </wp:inline>
+        </w:drawing>
       </w:r>
     </w:p>
     <w:p>
@@ -347,7 +504,7 @@
       </w:r>
     </w:p>
     <w:sectPr>
-      <w:footerReference w:type="default" r:id="rId11"/>
+      <w:footerReference w:type="default" r:id="rId14"/>
       <w:pgSz w:w="12240" w:h="15840"/>
       <w:pgMar w:top="720" w:right="720" w:bottom="720" w:left="720" w:header="720" w:footer="720" w:gutter="0"/>
       <w:cols w:space="720"/>
@@ -4321,7 +4478,7 @@
 </file>
 
 <file path=customXml/itemProps4.xml><?xml version="1.0" encoding="utf-8"?>
-<ds:datastoreItem xmlns:ds="http://schemas.openxmlformats.org/officeDocument/2006/customXml" ds:itemID="{01A3D550-7A72-4EFD-9BC9-D4ABB65014D2}">
+<ds:datastoreItem xmlns:ds="http://schemas.openxmlformats.org/officeDocument/2006/customXml" ds:itemID="{2BD8C2F1-77DB-4EDF-A0F6-4C7789078AB3}">
   <ds:schemaRefs>
     <ds:schemaRef ds:uri="http://schemas.openxmlformats.org/officeDocument/2006/bibliography"/>
   </ds:schemaRefs>

--- a/Computational/05_Logistic_Regression/Computational Assignment_05_Moretz.docx
+++ b/Computational/05_Logistic_Regression/Computational Assignment_05_Moretz.docx
@@ -65,12 +65,42 @@
         </w:tabs>
       </w:pPr>
       <w:r>
-        <w:t>Introduction</w:t>
+        <w:t>Computation</w:t>
       </w:r>
     </w:p>
     <w:p>
       <w:r>
-        <w:t>1.   For the 2x2 table, determine the odds and the probabilities of texting while driving among males and females.  Then compute the odds ratio of texting while driving that compares males to females.  (5 points)</w:t>
+        <w:rPr>
+          <w:b/>
+        </w:rPr>
+        <w:t>1.</w:t>
+      </w:r>
+      <w:r>
+        <w:rPr>
+          <w:b/>
+        </w:rPr>
+        <w:t>)</w:t>
+      </w:r>
+      <w:r>
+        <w:t xml:space="preserve">   </w:t>
+      </w:r>
+      <w:r>
+        <w:rPr>
+          <w:i/>
+        </w:rPr>
+        <w:t xml:space="preserve">For the 2x2 table, determine the odds and the probabilities of texting while driving among males and females.  Then compute the odds ratio of texting while driving that compares males to females.  </w:t>
+      </w:r>
+      <w:r>
+        <w:t>(</w:t>
+      </w:r>
+      <w:r>
+        <w:rPr>
+          <w:b/>
+        </w:rPr>
+        <w:t>5 points</w:t>
+      </w:r>
+      <w:r>
+        <w:t>)</w:t>
       </w:r>
     </w:p>
     <w:tbl>
@@ -291,25 +321,46 @@
     </w:p>
     <w:p>
       <w:r>
-        <w:t xml:space="preserve">2.   Download the data file </w:t>
+        <w:rPr>
+          <w:b/>
+        </w:rPr>
+        <w:t>2.</w:t>
+      </w:r>
+      <w:r>
+        <w:rPr>
+          <w:b/>
+        </w:rPr>
+        <w:t>)</w:t>
+      </w:r>
+      <w:r>
+        <w:t xml:space="preserve">   </w:t>
       </w:r>
       <w:r>
         <w:rPr>
           <w:i/>
         </w:rPr>
-        <w:t>RELIGION.CSV</w:t>
-      </w:r>
-      <w:r>
-        <w:t xml:space="preserve"> and import it into R.  Use R and your EDA skills to gain a basic understanding of this dataset.</w:t>
-      </w:r>
-      <w:r>
+        <w:t>Download the data file RELIGION.CSV and import it into R.  Use R and your EDA skills to gain a basic understanding of this dataset.</w:t>
+      </w:r>
+      <w:r>
+        <w:rPr>
+          <w:i/>
+        </w:rPr>
         <w:t xml:space="preserve"> </w:t>
       </w:r>
       <w:r>
+        <w:rPr>
+          <w:i/>
+        </w:rPr>
         <w:t xml:space="preserve"> </w:t>
       </w:r>
       <w:r>
-        <w:t>Please note, there is a variable labeled RELSCHOL.  This variable indicates if a survey respondent attends a religiously affiliated private secondary school (1) or not (0).   Use this dataset to address the following questions: (</w:t>
+        <w:rPr>
+          <w:i/>
+        </w:rPr>
+        <w:t>Please note, there is a variable labeled RELSCHOL.  This variable indicates if a survey respondent attends a religiously affiliated private secondary school (1) or not (0).   Use this dataset to address the following questions:</w:t>
+      </w:r>
+      <w:r>
+        <w:t xml:space="preserve"> (</w:t>
       </w:r>
       <w:r>
         <w:rPr>
@@ -320,18 +371,24 @@
       <w:r>
         <w:t>)</w:t>
       </w:r>
-      <w:bookmarkStart w:id="0" w:name="_GoBack"/>
-      <w:bookmarkEnd w:id="0"/>
     </w:p>
     <w:p>
       <w:pPr>
         <w:ind w:left="720" w:hanging="360"/>
+        <w:rPr>
+          <w:i/>
+        </w:rPr>
       </w:pPr>
       <w:r>
         <w:t xml:space="preserve">a.  </w:t>
       </w:r>
       <w:r>
         <w:tab/>
+      </w:r>
+      <w:r>
+        <w:rPr>
+          <w:i/>
+        </w:rPr>
         <w:t>Compute the overall odds and probability of attending a religious school, assuming this data is from a random sample.</w:t>
       </w:r>
     </w:p>
@@ -384,12 +441,23 @@
     <w:p>
       <w:pPr>
         <w:ind w:left="720" w:hanging="360"/>
+        <w:jc w:val="center"/>
+      </w:pPr>
+    </w:p>
+    <w:p>
+      <w:pPr>
+        <w:ind w:left="720" w:hanging="360"/>
       </w:pPr>
       <w:r>
         <w:t>b.</w:t>
       </w:r>
       <w:r>
         <w:tab/>
+      </w:r>
+      <w:r>
+        <w:rPr>
+          <w:i/>
+        </w:rPr>
         <w:t>Cross-tabulate RELSCHOL with RACE (coded:  0=non-white, 1=white).  What are the probabilities that non-white students and white students attend religious schools?  What are the odds that white students and non-white students attend religious schools?  What is the odds ratio that compares white and non-white students?</w:t>
       </w:r>
     </w:p>
@@ -449,62 +517,741 @@
       </w:r>
       <w:r>
         <w:tab/>
-        <w:t xml:space="preserve">Plot RELSCHOL (Y) by INCOME as a scatterplot.  The INCOME variable is </w:t>
-      </w:r>
-      <w:proofErr w:type="gramStart"/>
-      <w:r>
-        <w:t>actually an</w:t>
-      </w:r>
-      <w:proofErr w:type="gramEnd"/>
-      <w:r>
-        <w:t xml:space="preserve"> ordinal variable that is associated with income brackets.  This is an old dataset, so for example, INCOME=4 </w:t>
-      </w:r>
-      <w:r>
-        <w:sym w:font="Wingdings" w:char="F0E0"/>
-      </w:r>
-      <w:r>
-        <w:t xml:space="preserve"> $20,000-$29,999.   Is there a value of INCOME that seems to separate or discriminate between those attending religious schools and those that don’t?   Create a variable that dichotomizes INCOME based on this value you observed.  Call this new variable D_INCOME.  Cross-tabulate RELSCHOL with D_INCOME.  What are the probabilities that </w:t>
-      </w:r>
-      <w:proofErr w:type="gramStart"/>
-      <w:r>
-        <w:t>low income</w:t>
-      </w:r>
-      <w:proofErr w:type="gramEnd"/>
-      <w:r>
-        <w:t xml:space="preserve"> students and higher students attend religious schools?  What are the odds that lower income students and higher income students attend religious schools?  What is the odds ratio that compares lower and higher income students?  </w:t>
+        <w:t xml:space="preserve">Plot </w:t>
+      </w:r>
+      <w:r>
+        <w:rPr>
+          <w:i/>
+        </w:rPr>
+        <w:t>RELSCHOL</w:t>
+      </w:r>
+      <w:r>
+        <w:t xml:space="preserve"> (Y) by </w:t>
+      </w:r>
+      <w:r>
+        <w:rPr>
+          <w:i/>
+        </w:rPr>
+        <w:t>INCOME</w:t>
+      </w:r>
+      <w:r>
+        <w:t xml:space="preserve"> as a scatterplot.</w:t>
       </w:r>
     </w:p>
     <w:p>
       <w:pPr>
+        <w:ind w:left="720"/>
+        <w:jc w:val="center"/>
+      </w:pPr>
+      <w:r>
+        <w:rPr>
+          <w:noProof/>
+        </w:rPr>
+        <w:drawing>
+          <wp:inline distT="0" distB="0" distL="0" distR="0" wp14:anchorId="0CA1BF06" wp14:editId="59266246">
+            <wp:extent cx="3606773" cy="5543550"/>
+            <wp:effectExtent l="0" t="0" r="0" b="0"/>
+            <wp:docPr id="6" name="Picture 6"/>
+            <wp:cNvGraphicFramePr>
+              <a:graphicFrameLocks xmlns:a="http://schemas.openxmlformats.org/drawingml/2006/main" noChangeAspect="1"/>
+            </wp:cNvGraphicFramePr>
+            <a:graphic xmlns:a="http://schemas.openxmlformats.org/drawingml/2006/main">
+              <a:graphicData uri="http://schemas.openxmlformats.org/drawingml/2006/picture">
+                <pic:pic xmlns:pic="http://schemas.openxmlformats.org/drawingml/2006/picture">
+                  <pic:nvPicPr>
+                    <pic:cNvPr id="1" name=""/>
+                    <pic:cNvPicPr/>
+                  </pic:nvPicPr>
+                  <pic:blipFill>
+                    <a:blip r:embed="rId14"/>
+                    <a:stretch>
+                      <a:fillRect/>
+                    </a:stretch>
+                  </pic:blipFill>
+                  <pic:spPr>
+                    <a:xfrm>
+                      <a:off x="0" y="0"/>
+                      <a:ext cx="3622839" cy="5568243"/>
+                    </a:xfrm>
+                    <a:prstGeom prst="rect">
+                      <a:avLst/>
+                    </a:prstGeom>
+                  </pic:spPr>
+                </pic:pic>
+              </a:graphicData>
+            </a:graphic>
+          </wp:inline>
+        </w:drawing>
+      </w:r>
+    </w:p>
+    <w:p>
+      <w:pPr>
+        <w:ind w:left="720"/>
+        <w:rPr>
+          <w:i/>
+        </w:rPr>
+      </w:pPr>
+      <w:r>
+        <w:rPr>
+          <w:i/>
+        </w:rPr>
+        <w:lastRenderedPageBreak/>
+        <w:t xml:space="preserve">The INCOME variable is </w:t>
+      </w:r>
+      <w:proofErr w:type="gramStart"/>
+      <w:r>
+        <w:rPr>
+          <w:i/>
+        </w:rPr>
+        <w:t>actually an</w:t>
+      </w:r>
+      <w:proofErr w:type="gramEnd"/>
+      <w:r>
+        <w:rPr>
+          <w:i/>
+        </w:rPr>
+        <w:t xml:space="preserve"> ordinal variable that is associated with income brackets.  This is an old dataset, so for example, INCOME=4 </w:t>
+      </w:r>
+      <w:r>
+        <w:rPr>
+          <w:i/>
+        </w:rPr>
+        <w:sym w:font="Wingdings" w:char="F0E0"/>
+      </w:r>
+      <w:r>
+        <w:rPr>
+          <w:i/>
+        </w:rPr>
+        <w:t xml:space="preserve"> $20,000-$29,999. Is there a value of INCOME that seems to separate or discriminate between those attending religious schools and those that don’t</w:t>
+      </w:r>
+      <w:r>
+        <w:rPr>
+          <w:i/>
+        </w:rPr>
+        <w:t>?</w:t>
+      </w:r>
+    </w:p>
+    <w:p>
+      <w:pPr>
+        <w:ind w:left="720"/>
+      </w:pPr>
+      <w:r>
+        <w:t xml:space="preserve">Those students in the income bracket 8 and over have </w:t>
+      </w:r>
+      <w:r>
+        <w:t xml:space="preserve">an average change of 19.43% for attending a religious school, compared to a 9.61% for those students with less than an income of the </w:t>
+      </w:r>
+      <w:r>
+        <w:t>8</w:t>
+      </w:r>
+      <w:r>
+        <w:rPr>
+          <w:vertAlign w:val="superscript"/>
+        </w:rPr>
+        <w:t>th</w:t>
+      </w:r>
+      <w:r>
+        <w:t xml:space="preserve"> bracket.</w:t>
+      </w:r>
+    </w:p>
+    <w:p>
+      <w:pPr>
+        <w:ind w:left="720"/>
+        <w:rPr>
+          <w:i/>
+        </w:rPr>
+      </w:pPr>
+      <w:r>
+        <w:rPr>
+          <w:i/>
+        </w:rPr>
+        <w:t xml:space="preserve">Create a variable that dichotomizes INCOME based on this value you observed.  Call this new variable D_INCOME.  Cross-tabulate RELSCHOL with D_INCOME.  What are the probabilities that </w:t>
+      </w:r>
+      <w:r>
+        <w:rPr>
+          <w:i/>
+        </w:rPr>
+        <w:t>low-income</w:t>
+      </w:r>
+      <w:r>
+        <w:rPr>
+          <w:i/>
+        </w:rPr>
+        <w:t xml:space="preserve"> students and higher students attend religious schools?  What are the odds that lower income students and higher income students attend religious schools?  What is the odds ratio that compares lower and higher income students? </w:t>
+      </w:r>
+    </w:p>
+    <w:p>
+      <w:pPr>
+        <w:ind w:left="720"/>
+        <w:jc w:val="center"/>
+        <w:rPr>
+          <w:i/>
+        </w:rPr>
+      </w:pPr>
+      <w:r>
+        <w:rPr>
+          <w:noProof/>
+        </w:rPr>
+        <w:drawing>
+          <wp:inline distT="0" distB="0" distL="0" distR="0" wp14:anchorId="436CF0E2" wp14:editId="1F2A3E34">
+            <wp:extent cx="3448050" cy="2557166"/>
+            <wp:effectExtent l="0" t="0" r="0" b="0"/>
+            <wp:docPr id="5" name="Picture 5"/>
+            <wp:cNvGraphicFramePr>
+              <a:graphicFrameLocks xmlns:a="http://schemas.openxmlformats.org/drawingml/2006/main" noChangeAspect="1"/>
+            </wp:cNvGraphicFramePr>
+            <a:graphic xmlns:a="http://schemas.openxmlformats.org/drawingml/2006/main">
+              <a:graphicData uri="http://schemas.openxmlformats.org/drawingml/2006/picture">
+                <pic:pic xmlns:pic="http://schemas.openxmlformats.org/drawingml/2006/picture">
+                  <pic:nvPicPr>
+                    <pic:cNvPr id="1" name=""/>
+                    <pic:cNvPicPr/>
+                  </pic:nvPicPr>
+                  <pic:blipFill>
+                    <a:blip r:embed="rId15"/>
+                    <a:stretch>
+                      <a:fillRect/>
+                    </a:stretch>
+                  </pic:blipFill>
+                  <pic:spPr>
+                    <a:xfrm>
+                      <a:off x="0" y="0"/>
+                      <a:ext cx="3453909" cy="2561511"/>
+                    </a:xfrm>
+                    <a:prstGeom prst="rect">
+                      <a:avLst/>
+                    </a:prstGeom>
+                  </pic:spPr>
+                </pic:pic>
+              </a:graphicData>
+            </a:graphic>
+          </wp:inline>
+        </w:drawing>
+      </w:r>
+    </w:p>
+    <w:p>
+      <w:pPr>
         <w:ind w:left="720" w:hanging="360"/>
+        <w:rPr>
+          <w:i/>
+        </w:rPr>
       </w:pPr>
       <w:r>
         <w:t>d.</w:t>
       </w:r>
       <w:r>
         <w:tab/>
-        <w:t>Plot RELSCHOL (Y) by ATTEND as a scatterplot.  The ATTEND variable is the number of times the survey respondent attends a service during a month.  Cross-tabulate RELSCHOL with ATTEND.  Are the proportion profiles the same for those attending religious school versus not, across the values of the ATTEND variable?  Is there a value of ATTEND that seems to separate or discriminate between those attending religious schools and those that don’t?   Save this value for later.</w:t>
+      </w:r>
+      <w:r>
+        <w:rPr>
+          <w:i/>
+        </w:rPr>
+        <w:t>Plot RELSCHOL (Y) by ATTEND as a scatterplot.</w:t>
+      </w:r>
+    </w:p>
+    <w:p>
+      <w:pPr>
+        <w:ind w:left="720" w:hanging="360"/>
+        <w:jc w:val="center"/>
+        <w:rPr>
+          <w:i/>
+        </w:rPr>
+      </w:pPr>
+      <w:r>
+        <w:rPr>
+          <w:noProof/>
+        </w:rPr>
+        <w:drawing>
+          <wp:inline distT="0" distB="0" distL="0" distR="0" wp14:anchorId="0B5A3FF1" wp14:editId="63DD5609">
+            <wp:extent cx="2495550" cy="3835620"/>
+            <wp:effectExtent l="0" t="0" r="0" b="0"/>
+            <wp:docPr id="7" name="Picture 7"/>
+            <wp:cNvGraphicFramePr>
+              <a:graphicFrameLocks xmlns:a="http://schemas.openxmlformats.org/drawingml/2006/main" noChangeAspect="1"/>
+            </wp:cNvGraphicFramePr>
+            <a:graphic xmlns:a="http://schemas.openxmlformats.org/drawingml/2006/main">
+              <a:graphicData uri="http://schemas.openxmlformats.org/drawingml/2006/picture">
+                <pic:pic xmlns:pic="http://schemas.openxmlformats.org/drawingml/2006/picture">
+                  <pic:nvPicPr>
+                    <pic:cNvPr id="1" name=""/>
+                    <pic:cNvPicPr/>
+                  </pic:nvPicPr>
+                  <pic:blipFill>
+                    <a:blip r:embed="rId16"/>
+                    <a:stretch>
+                      <a:fillRect/>
+                    </a:stretch>
+                  </pic:blipFill>
+                  <pic:spPr>
+                    <a:xfrm>
+                      <a:off x="0" y="0"/>
+                      <a:ext cx="2509710" cy="3857383"/>
+                    </a:xfrm>
+                    <a:prstGeom prst="rect">
+                      <a:avLst/>
+                    </a:prstGeom>
+                  </pic:spPr>
+                </pic:pic>
+              </a:graphicData>
+            </a:graphic>
+          </wp:inline>
+        </w:drawing>
+      </w:r>
+    </w:p>
+    <w:p>
+      <w:pPr>
+        <w:ind w:left="720"/>
+        <w:rPr>
+          <w:i/>
+        </w:rPr>
+      </w:pPr>
+      <w:r>
+        <w:rPr>
+          <w:i/>
+        </w:rPr>
+        <w:lastRenderedPageBreak/>
+        <w:t>The ATTEND variable is the number of times the survey respondent attends a service during a month.  Cross-tabulate RELSCHOL with ATTEND.  Are the proportion profiles the same for those attending religious school versus not, across the values of the ATTEND variable?  Is there a value of ATTEND that seems to separate or discriminate between those attending religious schools and those that don’t?   Save this value for later.</w:t>
+      </w:r>
+    </w:p>
+    <w:p>
+      <w:pPr>
+        <w:ind w:left="720"/>
+      </w:pPr>
+      <w:r>
+        <w:t>The proportion profile for attendance varies across the number of days attend</w:t>
+      </w:r>
+      <w:r>
+        <w:t>ed, however, we see the largest spike on day 5.</w:t>
+      </w:r>
+    </w:p>
+    <w:p>
+      <w:pPr>
+        <w:ind w:left="720"/>
+        <w:jc w:val="center"/>
+      </w:pPr>
+      <w:r>
+        <w:rPr>
+          <w:noProof/>
+        </w:rPr>
+        <w:drawing>
+          <wp:inline distT="0" distB="0" distL="0" distR="0" wp14:anchorId="0D0590B9" wp14:editId="298DB6B1">
+            <wp:extent cx="6696075" cy="2971800"/>
+            <wp:effectExtent l="0" t="0" r="9525" b="0"/>
+            <wp:docPr id="8" name="Picture 8"/>
+            <wp:cNvGraphicFramePr>
+              <a:graphicFrameLocks xmlns:a="http://schemas.openxmlformats.org/drawingml/2006/main" noChangeAspect="1"/>
+            </wp:cNvGraphicFramePr>
+            <a:graphic xmlns:a="http://schemas.openxmlformats.org/drawingml/2006/main">
+              <a:graphicData uri="http://schemas.openxmlformats.org/drawingml/2006/picture">
+                <pic:pic xmlns:pic="http://schemas.openxmlformats.org/drawingml/2006/picture">
+                  <pic:nvPicPr>
+                    <pic:cNvPr id="1" name=""/>
+                    <pic:cNvPicPr/>
+                  </pic:nvPicPr>
+                  <pic:blipFill>
+                    <a:blip r:embed="rId17"/>
+                    <a:stretch>
+                      <a:fillRect/>
+                    </a:stretch>
+                  </pic:blipFill>
+                  <pic:spPr>
+                    <a:xfrm>
+                      <a:off x="0" y="0"/>
+                      <a:ext cx="6696075" cy="2971800"/>
+                    </a:xfrm>
+                    <a:prstGeom prst="rect">
+                      <a:avLst/>
+                    </a:prstGeom>
+                  </pic:spPr>
+                </pic:pic>
+              </a:graphicData>
+            </a:graphic>
+          </wp:inline>
+        </w:drawing>
+      </w:r>
+    </w:p>
+    <w:p>
+      <w:r>
+        <w:rPr>
+          <w:b/>
+        </w:rPr>
+        <w:t>3.</w:t>
+      </w:r>
+      <w:r>
+        <w:rPr>
+          <w:b/>
+        </w:rPr>
+        <w:t>)</w:t>
+      </w:r>
+      <w:r>
+        <w:t xml:space="preserve">   </w:t>
+      </w:r>
+      <w:r>
+        <w:rPr>
+          <w:i/>
+        </w:rPr>
+        <w:t>First, fit a logistic model to predict RELSCHOL (Y) using only the RACE (X) variable.  Call this Model 1.   Report the logistic regression model and interpret the parameter estimates for Model 1.  Report the AIC and BIC values for Model</w:t>
+      </w:r>
+      <w:r>
+        <w:t xml:space="preserve"> </w:t>
+      </w:r>
+      <w:r>
+        <w:t>(</w:t>
+      </w:r>
+      <w:r>
+        <w:rPr>
+          <w:b/>
+        </w:rPr>
+        <w:t>3 points</w:t>
+      </w:r>
+      <w:r>
+        <w:t>)</w:t>
       </w:r>
     </w:p>
     <w:p/>
     <w:p>
-      <w:pPr>
-        <w:pStyle w:val="Heading3"/>
-      </w:pPr>
-      <w:r>
-        <w:t>Research</w:t>
+      <w:r>
+        <w:rPr>
+          <w:b/>
+        </w:rPr>
+        <w:t>4.</w:t>
+      </w:r>
+      <w:r>
+        <w:rPr>
+          <w:b/>
+        </w:rPr>
+        <w:t>)</w:t>
+      </w:r>
+      <w:r>
+        <w:t xml:space="preserve">  </w:t>
+      </w:r>
+      <w:r>
+        <w:rPr>
+          <w:i/>
+        </w:rPr>
+        <w:t>Next, fit a logistic model to predict RELSCHOL (Y) using only the INCOME(X) variable.   Call this Model 2.   For Model 2, do the following:</w:t>
+      </w:r>
+      <w:r>
+        <w:t xml:space="preserve"> (</w:t>
+      </w:r>
+      <w:r>
+        <w:rPr>
+          <w:b/>
+        </w:rPr>
+        <w:t>6 points</w:t>
+      </w:r>
+      <w:r>
+        <w:t>)</w:t>
       </w:r>
     </w:p>
     <w:p>
       <w:pPr>
+        <w:ind w:left="720" w:hanging="360"/>
+      </w:pPr>
+      <w:r>
+        <w:t>a.</w:t>
+      </w:r>
+      <w:r>
+        <w:tab/>
+        <w:t>Report the logistic regression model and interpret the parameter estimates for Model 2.  Report the AIC and BIC values for Model 2.   How do these compare to Model 1?</w:t>
+      </w:r>
+    </w:p>
+    <w:p>
+      <w:pPr>
+        <w:ind w:left="720" w:hanging="360"/>
+      </w:pPr>
+      <w:r>
+        <w:t xml:space="preserve">b)  </w:t>
+      </w:r>
+      <w:r>
+        <w:tab/>
+        <w:t xml:space="preserve">Use the logit predictive equation for Model 2 to compute PI for each record.   Plot PI (Y) by INCOME(X).   At what value of X, does the value of PI exceed 0.50?   How does this value compare to your visual estimate from problem 2c)?   </w:t>
+      </w:r>
+    </w:p>
+    <w:p>
+      <w:pPr>
+        <w:ind w:left="720" w:hanging="360"/>
+      </w:pPr>
+    </w:p>
+    <w:p>
+      <w:r>
+        <w:rPr>
+          <w:b/>
+        </w:rPr>
+        <w:t>5.</w:t>
+      </w:r>
+      <w:r>
+        <w:rPr>
+          <w:b/>
+        </w:rPr>
+        <w:t>)</w:t>
+      </w:r>
+      <w:r>
+        <w:t xml:space="preserve"> </w:t>
+      </w:r>
+      <w:r>
+        <w:t xml:space="preserve"> </w:t>
+      </w:r>
+      <w:r>
+        <w:rPr>
+          <w:i/>
+        </w:rPr>
+        <w:t xml:space="preserve">Next, fit a logistic model to predict RELSCHOL (Y) using only the ATTEND(X) variable.  Call this Model 3.  For Model 3, do the following: </w:t>
+      </w:r>
+      <w:r>
+        <w:t>(</w:t>
+      </w:r>
+      <w:r>
+        <w:rPr>
+          <w:b/>
+        </w:rPr>
+        <w:t>6 points</w:t>
+      </w:r>
+      <w:r>
+        <w:t>)</w:t>
+      </w:r>
+    </w:p>
+    <w:p>
+      <w:pPr>
+        <w:ind w:left="720" w:hanging="360"/>
+      </w:pPr>
+      <w:r>
+        <w:t>a.</w:t>
+      </w:r>
+      <w:r>
+        <w:tab/>
+      </w:r>
+      <w:r>
+        <w:rPr>
+          <w:i/>
+        </w:rPr>
+        <w:t>Report the logistic regression model and interpret the parameter estimates for Model 3.  Report the AIC and BIC values for Model 3.   How do these compare to Models 1 and 2?</w:t>
+      </w:r>
+    </w:p>
+    <w:p>
+      <w:pPr>
+        <w:ind w:left="720" w:hanging="360"/>
+      </w:pPr>
+      <w:r>
+        <w:lastRenderedPageBreak/>
+        <w:t xml:space="preserve">b)  </w:t>
+      </w:r>
+      <w:r>
+        <w:tab/>
+      </w:r>
+      <w:r>
+        <w:rPr>
+          <w:i/>
+        </w:rPr>
+        <w:t>Use the logit predictive equation for Model 3 to compute PI for each record.   Plot PI (Y) by INCOME(X).   At what value of X, does the value of PI exceed 0.50?   How does this value compare to your visual estimate from problem 2d)?</w:t>
+      </w:r>
+    </w:p>
+    <w:p>
+      <w:r>
+        <w:rPr>
+          <w:b/>
+        </w:rPr>
+        <w:t>6.</w:t>
+      </w:r>
+      <w:r>
+        <w:rPr>
+          <w:b/>
+        </w:rPr>
+        <w:t>)</w:t>
+      </w:r>
+      <w:r>
+        <w:t xml:space="preserve">  </w:t>
+      </w:r>
+      <w:r>
+        <w:rPr>
+          <w:i/>
+        </w:rPr>
+        <w:t>Finally, fit a logistic model to predict RELSCHOL (Y) using RACE, INCOME and ATTEND as explanatory (X) variables.  Please consider INCOME and ATTEND to be continuous variables.  Call this Model 4.   For Model 4, do the following:</w:t>
+      </w:r>
+      <w:r>
+        <w:t xml:space="preserve"> (</w:t>
+      </w:r>
+      <w:r>
+        <w:rPr>
+          <w:b/>
+        </w:rPr>
+        <w:t>9 points</w:t>
+      </w:r>
+      <w:r>
+        <w:t>)</w:t>
+      </w:r>
+    </w:p>
+    <w:p>
+      <w:pPr>
+        <w:ind w:left="720" w:hanging="360"/>
+      </w:pPr>
+      <w:r>
+        <w:t xml:space="preserve">a. </w:t>
+      </w:r>
+      <w:r>
+        <w:tab/>
+      </w:r>
+      <w:r>
+        <w:rPr>
+          <w:i/>
+        </w:rPr>
+        <w:t xml:space="preserve">Report the logistic regression model and interpret the parameter estimates for Model 4.  Report the AIC and BIC values for Model 4.   How does this model compare to </w:t>
+      </w:r>
+      <w:proofErr w:type="spellStart"/>
+      <w:r>
+        <w:rPr>
+          <w:i/>
+        </w:rPr>
+        <w:t>Modesl</w:t>
+      </w:r>
+      <w:proofErr w:type="spellEnd"/>
+      <w:r>
+        <w:rPr>
+          <w:i/>
+        </w:rPr>
+        <w:t xml:space="preserve"> 1, 2 and 3?</w:t>
+      </w:r>
+    </w:p>
+    <w:p>
+      <w:pPr>
+        <w:ind w:left="720" w:hanging="360"/>
+        <w:rPr>
+          <w:i/>
+        </w:rPr>
+      </w:pPr>
+      <w:r>
+        <w:t>b.</w:t>
+      </w:r>
+      <w:r>
+        <w:tab/>
+      </w:r>
+      <w:r>
+        <w:rPr>
+          <w:i/>
+        </w:rPr>
+        <w:t>For those who attend religious service 5 days per month (attend=5) and have a family income of $20-$29,000 (INCOME=4), what are the predicted odds of attending a religious school for white and non-white students?</w:t>
+      </w:r>
+    </w:p>
+    <w:p>
+      <w:pPr>
+        <w:ind w:left="720" w:hanging="360"/>
+        <w:rPr>
+          <w:i/>
+        </w:rPr>
+      </w:pPr>
+      <w:r>
+        <w:t>c.</w:t>
+      </w:r>
+      <w:r>
+        <w:tab/>
+      </w:r>
+      <w:r>
+        <w:rPr>
+          <w:i/>
+        </w:rPr>
+        <w:t>What is the adjusted odds ratio for race?  Interpret this odds ratio.</w:t>
+      </w:r>
+    </w:p>
+    <w:p>
+      <w:pPr>
         <w:pStyle w:val="Heading3"/>
       </w:pPr>
+      <w:bookmarkStart w:id="0" w:name="_GoBack"/>
+      <w:r>
+        <w:t>Research</w:t>
+      </w:r>
+    </w:p>
+    <w:bookmarkEnd w:id="0"/>
+    <w:p>
+      <w:r>
+        <w:rPr>
+          <w:b/>
+        </w:rPr>
+        <w:t>7.)</w:t>
+      </w:r>
+      <w:r>
+        <w:t xml:space="preserve">   </w:t>
+      </w:r>
+      <w:r>
+        <w:rPr>
+          <w:i/>
+        </w:rPr>
+        <w:t xml:space="preserve">For Models 1, 2 and 3, use the logit models to make predictions for RELSCHOL.   Note, you will have to calculate the estimated logit and then convert it into </w:t>
+      </w:r>
+      <w:proofErr w:type="spellStart"/>
+      <w:r>
+        <w:rPr>
+          <w:i/>
+        </w:rPr>
+        <w:t>PI_estimates</w:t>
+      </w:r>
+      <w:proofErr w:type="spellEnd"/>
+      <w:r>
+        <w:rPr>
+          <w:i/>
+        </w:rPr>
+        <w:t xml:space="preserve"> for each module.  The classification rule is:    If PI &lt; 0.50, predict 0; otherwise predict 1 for RELSCHOL.    Obtain a cross-tabulation of RELSCHOL with the predicted values for each model.   Compare the correct classification rates for each of the three models.</w:t>
+      </w:r>
+      <w:r>
+        <w:t xml:space="preserve">   (</w:t>
+      </w:r>
+      <w:r>
+        <w:rPr>
+          <w:b/>
+        </w:rPr>
+        <w:t>6 points</w:t>
+      </w:r>
+      <w:r>
+        <w:t>)</w:t>
+      </w:r>
+    </w:p>
+    <w:p/>
+    <w:p>
+      <w:pPr>
+        <w:pStyle w:val="Heading3"/>
+      </w:pPr>
       <w:r>
         <w:t>Conclusion</w:t>
       </w:r>
     </w:p>
+    <w:p>
+      <w:r>
+        <w:rPr>
+          <w:b/>
+        </w:rPr>
+        <w:t>8.</w:t>
+      </w:r>
+      <w:r>
+        <w:rPr>
+          <w:b/>
+        </w:rPr>
+        <w:t>)</w:t>
+      </w:r>
+      <w:r>
+        <w:t xml:space="preserve">   </w:t>
+      </w:r>
+      <w:r>
+        <w:rPr>
+          <w:i/>
+        </w:rPr>
+        <w:t>In plain English, what do you conclude about the relationship between a student’s race/ethnicity, religious service attendance, family income and attending a religious school?</w:t>
+      </w:r>
+      <w:r>
+        <w:t xml:space="preserve">  (</w:t>
+      </w:r>
+      <w:r>
+        <w:rPr>
+          <w:b/>
+        </w:rPr>
+        <w:t>5 points</w:t>
+      </w:r>
+      <w:r>
+        <w:t xml:space="preserve">) </w:t>
+      </w:r>
+    </w:p>
+    <w:p/>
     <w:sectPr>
-      <w:footerReference w:type="default" r:id="rId14"/>
+      <w:footerReference w:type="default" r:id="rId18"/>
       <w:pgSz w:w="12240" w:h="15840"/>
       <w:pgMar w:top="720" w:right="720" w:bottom="720" w:left="720" w:header="720" w:footer="720" w:gutter="0"/>
       <w:cols w:space="720"/>
@@ -3214,6 +3961,141 @@
 </file>
 
 <file path=customXml/item1.xml><?xml version="1.0" encoding="utf-8"?>
+<?mso-contentType ?>
+<FormTemplates xmlns="http://schemas.microsoft.com/sharepoint/v3/contenttype/forms">
+  <Display>DocumentLibraryForm</Display>
+  <Edit>AssetEditForm</Edit>
+  <New>DocumentLibraryForm</New>
+</FormTemplates>
+</file>
+
+<file path=customXml/item2.xml><?xml version="1.0" encoding="utf-8"?>
+<p:properties xmlns:p="http://schemas.microsoft.com/office/2006/metadata/properties" xmlns:xsi="http://www.w3.org/2001/XMLSchema-instance" xmlns:pc="http://schemas.microsoft.com/office/infopath/2007/PartnerControls">
+  <documentManagement>
+    <APDescription xmlns="4873beb7-5857-4685-be1f-d57550cc96cc" xsi:nil="true"/>
+    <AssetExpire xmlns="4873beb7-5857-4685-be1f-d57550cc96cc">2029-01-01T08:00:00+00:00</AssetExpire>
+    <CampaignTagsTaxHTField0 xmlns="4873beb7-5857-4685-be1f-d57550cc96cc">
+      <Terms xmlns="http://schemas.microsoft.com/office/infopath/2007/PartnerControls"/>
+    </CampaignTagsTaxHTField0>
+    <IntlLangReviewDate xmlns="4873beb7-5857-4685-be1f-d57550cc96cc" xsi:nil="true"/>
+    <TPFriendlyName xmlns="4873beb7-5857-4685-be1f-d57550cc96cc" xsi:nil="true"/>
+    <IntlLangReview xmlns="4873beb7-5857-4685-be1f-d57550cc96cc">false</IntlLangReview>
+    <LocLastLocAttemptVersionLookup xmlns="4873beb7-5857-4685-be1f-d57550cc96cc">864570</LocLastLocAttemptVersionLookup>
+    <PolicheckWords xmlns="4873beb7-5857-4685-be1f-d57550cc96cc" xsi:nil="true"/>
+    <SubmitterId xmlns="4873beb7-5857-4685-be1f-d57550cc96cc" xsi:nil="true"/>
+    <AcquiredFrom xmlns="4873beb7-5857-4685-be1f-d57550cc96cc">Internal MS</AcquiredFrom>
+    <EditorialStatus xmlns="4873beb7-5857-4685-be1f-d57550cc96cc">Complete</EditorialStatus>
+    <Markets xmlns="4873beb7-5857-4685-be1f-d57550cc96cc"/>
+    <OriginAsset xmlns="4873beb7-5857-4685-be1f-d57550cc96cc" xsi:nil="true"/>
+    <AssetStart xmlns="4873beb7-5857-4685-be1f-d57550cc96cc">2012-11-01T04:53:00+00:00</AssetStart>
+    <FriendlyTitle xmlns="4873beb7-5857-4685-be1f-d57550cc96cc" xsi:nil="true"/>
+    <MarketSpecific xmlns="4873beb7-5857-4685-be1f-d57550cc96cc">false</MarketSpecific>
+    <TPNamespace xmlns="4873beb7-5857-4685-be1f-d57550cc96cc" xsi:nil="true"/>
+    <PublishStatusLookup xmlns="4873beb7-5857-4685-be1f-d57550cc96cc">
+      <Value>1655138</Value>
+    </PublishStatusLookup>
+    <APAuthor xmlns="4873beb7-5857-4685-be1f-d57550cc96cc">
+      <UserInfo>
+        <DisplayName>MIDDLEEAST\v-keerth</DisplayName>
+        <AccountId>2799</AccountId>
+        <AccountType/>
+      </UserInfo>
+    </APAuthor>
+    <TPCommandLine xmlns="4873beb7-5857-4685-be1f-d57550cc96cc" xsi:nil="true"/>
+    <IntlLangReviewer xmlns="4873beb7-5857-4685-be1f-d57550cc96cc" xsi:nil="true"/>
+    <OpenTemplate xmlns="4873beb7-5857-4685-be1f-d57550cc96cc">true</OpenTemplate>
+    <CSXSubmissionDate xmlns="4873beb7-5857-4685-be1f-d57550cc96cc" xsi:nil="true"/>
+    <TaxCatchAll xmlns="4873beb7-5857-4685-be1f-d57550cc96cc"/>
+    <Manager xmlns="4873beb7-5857-4685-be1f-d57550cc96cc" xsi:nil="true"/>
+    <NumericId xmlns="4873beb7-5857-4685-be1f-d57550cc96cc" xsi:nil="true"/>
+    <ParentAssetId xmlns="4873beb7-5857-4685-be1f-d57550cc96cc" xsi:nil="true"/>
+    <OriginalSourceMarket xmlns="4873beb7-5857-4685-be1f-d57550cc96cc" xsi:nil="true"/>
+    <ApprovalStatus xmlns="4873beb7-5857-4685-be1f-d57550cc96cc">InProgress</ApprovalStatus>
+    <TPComponent xmlns="4873beb7-5857-4685-be1f-d57550cc96cc" xsi:nil="true"/>
+    <EditorialTags xmlns="4873beb7-5857-4685-be1f-d57550cc96cc" xsi:nil="true"/>
+    <TPExecutable xmlns="4873beb7-5857-4685-be1f-d57550cc96cc" xsi:nil="true"/>
+    <TPLaunchHelpLink xmlns="4873beb7-5857-4685-be1f-d57550cc96cc" xsi:nil="true"/>
+    <LocComments xmlns="4873beb7-5857-4685-be1f-d57550cc96cc" xsi:nil="true"/>
+    <LocRecommendedHandoff xmlns="4873beb7-5857-4685-be1f-d57550cc96cc" xsi:nil="true"/>
+    <SourceTitle xmlns="4873beb7-5857-4685-be1f-d57550cc96cc" xsi:nil="true"/>
+    <CSXUpdate xmlns="4873beb7-5857-4685-be1f-d57550cc96cc">false</CSXUpdate>
+    <IntlLocPriority xmlns="4873beb7-5857-4685-be1f-d57550cc96cc" xsi:nil="true"/>
+    <UAProjectedTotalWords xmlns="4873beb7-5857-4685-be1f-d57550cc96cc" xsi:nil="true"/>
+    <AssetType xmlns="4873beb7-5857-4685-be1f-d57550cc96cc">TP</AssetType>
+    <MachineTranslated xmlns="4873beb7-5857-4685-be1f-d57550cc96cc">false</MachineTranslated>
+    <OutputCachingOn xmlns="4873beb7-5857-4685-be1f-d57550cc96cc">false</OutputCachingOn>
+    <TemplateStatus xmlns="4873beb7-5857-4685-be1f-d57550cc96cc">Complete</TemplateStatus>
+    <IsSearchable xmlns="4873beb7-5857-4685-be1f-d57550cc96cc">true</IsSearchable>
+    <ContentItem xmlns="4873beb7-5857-4685-be1f-d57550cc96cc" xsi:nil="true"/>
+    <HandoffToMSDN xmlns="4873beb7-5857-4685-be1f-d57550cc96cc" xsi:nil="true"/>
+    <ShowIn xmlns="4873beb7-5857-4685-be1f-d57550cc96cc">Show everywhere</ShowIn>
+    <ThumbnailAssetId xmlns="4873beb7-5857-4685-be1f-d57550cc96cc" xsi:nil="true"/>
+    <UALocComments xmlns="4873beb7-5857-4685-be1f-d57550cc96cc" xsi:nil="true"/>
+    <UALocRecommendation xmlns="4873beb7-5857-4685-be1f-d57550cc96cc">Localize</UALocRecommendation>
+    <LastModifiedDateTime xmlns="4873beb7-5857-4685-be1f-d57550cc96cc" xsi:nil="true"/>
+    <LegacyData xmlns="4873beb7-5857-4685-be1f-d57550cc96cc" xsi:nil="true"/>
+    <LocManualTestRequired xmlns="4873beb7-5857-4685-be1f-d57550cc96cc">false</LocManualTestRequired>
+    <LocMarketGroupTiers2 xmlns="4873beb7-5857-4685-be1f-d57550cc96cc" xsi:nil="true"/>
+    <ClipArtFilename xmlns="4873beb7-5857-4685-be1f-d57550cc96cc" xsi:nil="true"/>
+    <TPApplication xmlns="4873beb7-5857-4685-be1f-d57550cc96cc" xsi:nil="true"/>
+    <CSXHash xmlns="4873beb7-5857-4685-be1f-d57550cc96cc" xsi:nil="true"/>
+    <DirectSourceMarket xmlns="4873beb7-5857-4685-be1f-d57550cc96cc" xsi:nil="true"/>
+    <PrimaryImageGen xmlns="4873beb7-5857-4685-be1f-d57550cc96cc">true</PrimaryImageGen>
+    <PlannedPubDate xmlns="4873beb7-5857-4685-be1f-d57550cc96cc" xsi:nil="true"/>
+    <CSXSubmissionMarket xmlns="4873beb7-5857-4685-be1f-d57550cc96cc" xsi:nil="true"/>
+    <Downloads xmlns="4873beb7-5857-4685-be1f-d57550cc96cc">0</Downloads>
+    <ArtSampleDocs xmlns="4873beb7-5857-4685-be1f-d57550cc96cc" xsi:nil="true"/>
+    <TrustLevel xmlns="4873beb7-5857-4685-be1f-d57550cc96cc">1 Microsoft Managed Content</TrustLevel>
+    <BlockPublish xmlns="4873beb7-5857-4685-be1f-d57550cc96cc">false</BlockPublish>
+    <TPLaunchHelpLinkType xmlns="4873beb7-5857-4685-be1f-d57550cc96cc">Template</TPLaunchHelpLinkType>
+    <LocalizationTagsTaxHTField0 xmlns="4873beb7-5857-4685-be1f-d57550cc96cc">
+      <Terms xmlns="http://schemas.microsoft.com/office/infopath/2007/PartnerControls"/>
+    </LocalizationTagsTaxHTField0>
+    <BusinessGroup xmlns="4873beb7-5857-4685-be1f-d57550cc96cc" xsi:nil="true"/>
+    <Providers xmlns="4873beb7-5857-4685-be1f-d57550cc96cc" xsi:nil="true"/>
+    <TemplateTemplateType xmlns="4873beb7-5857-4685-be1f-d57550cc96cc">Word Document Template</TemplateTemplateType>
+    <TimesCloned xmlns="4873beb7-5857-4685-be1f-d57550cc96cc" xsi:nil="true"/>
+    <TPAppVersion xmlns="4873beb7-5857-4685-be1f-d57550cc96cc" xsi:nil="true"/>
+    <VoteCount xmlns="4873beb7-5857-4685-be1f-d57550cc96cc" xsi:nil="true"/>
+    <AverageRating xmlns="4873beb7-5857-4685-be1f-d57550cc96cc" xsi:nil="true"/>
+    <FeatureTagsTaxHTField0 xmlns="4873beb7-5857-4685-be1f-d57550cc96cc">
+      <Terms xmlns="http://schemas.microsoft.com/office/infopath/2007/PartnerControls"/>
+    </FeatureTagsTaxHTField0>
+    <Provider xmlns="4873beb7-5857-4685-be1f-d57550cc96cc" xsi:nil="true"/>
+    <UACurrentWords xmlns="4873beb7-5857-4685-be1f-d57550cc96cc" xsi:nil="true"/>
+    <AssetId xmlns="4873beb7-5857-4685-be1f-d57550cc96cc">TP103749966</AssetId>
+    <TPClientViewer xmlns="4873beb7-5857-4685-be1f-d57550cc96cc" xsi:nil="true"/>
+    <DSATActionTaken xmlns="4873beb7-5857-4685-be1f-d57550cc96cc" xsi:nil="true"/>
+    <APEditor xmlns="4873beb7-5857-4685-be1f-d57550cc96cc">
+      <UserInfo>
+        <DisplayName/>
+        <AccountId xsi:nil="true"/>
+        <AccountType/>
+      </UserInfo>
+    </APEditor>
+    <TPInstallLocation xmlns="4873beb7-5857-4685-be1f-d57550cc96cc" xsi:nil="true"/>
+    <OOCacheId xmlns="4873beb7-5857-4685-be1f-d57550cc96cc" xsi:nil="true"/>
+    <IsDeleted xmlns="4873beb7-5857-4685-be1f-d57550cc96cc">false</IsDeleted>
+    <PublishTargets xmlns="4873beb7-5857-4685-be1f-d57550cc96cc">OfficeOnlineVNext</PublishTargets>
+    <ApprovalLog xmlns="4873beb7-5857-4685-be1f-d57550cc96cc" xsi:nil="true"/>
+    <BugNumber xmlns="4873beb7-5857-4685-be1f-d57550cc96cc" xsi:nil="true"/>
+    <CrawlForDependencies xmlns="4873beb7-5857-4685-be1f-d57550cc96cc">false</CrawlForDependencies>
+    <InternalTagsTaxHTField0 xmlns="4873beb7-5857-4685-be1f-d57550cc96cc">
+      <Terms xmlns="http://schemas.microsoft.com/office/infopath/2007/PartnerControls"/>
+    </InternalTagsTaxHTField0>
+    <LastHandOff xmlns="4873beb7-5857-4685-be1f-d57550cc96cc" xsi:nil="true"/>
+    <Milestone xmlns="4873beb7-5857-4685-be1f-d57550cc96cc" xsi:nil="true"/>
+    <OriginalRelease xmlns="4873beb7-5857-4685-be1f-d57550cc96cc">15</OriginalRelease>
+    <RecommendationsModifier xmlns="4873beb7-5857-4685-be1f-d57550cc96cc" xsi:nil="true"/>
+    <ScenarioTagsTaxHTField0 xmlns="4873beb7-5857-4685-be1f-d57550cc96cc">
+      <Terms xmlns="http://schemas.microsoft.com/office/infopath/2007/PartnerControls"/>
+    </ScenarioTagsTaxHTField0>
+    <UANotes xmlns="4873beb7-5857-4685-be1f-d57550cc96cc" xsi:nil="true"/>
+  </documentManagement>
+</p:properties>
+</file>
+
+<file path=customXml/item3.xml><?xml version="1.0" encoding="utf-8"?>
 <ct:contentTypeSchema xmlns:ct="http://schemas.microsoft.com/office/2006/metadata/contentType" xmlns:ma="http://schemas.microsoft.com/office/2006/metadata/properties/metaAttributes" ct:_="" ma:_="" ma:contentTypeName="TemplateFile" ma:contentTypeID="0x0101006EDDDB5EE6D98C44930B742096920B300400F5B6D36B3EF94B4E9A635CDF2A18F5B8" ma:contentTypeVersion="72" ma:contentTypeDescription="Create a new document." ma:contentTypeScope="" ma:versionID="a23e56308344d904b51738559c3d67c9">
   <xsd:schema xmlns:xsd="http://www.w3.org/2001/XMLSchema" xmlns:xs="http://www.w3.org/2001/XMLSchema" xmlns:p="http://schemas.microsoft.com/office/2006/metadata/properties" xmlns:ns2="4873beb7-5857-4685-be1f-d57550cc96cc" targetNamespace="http://schemas.microsoft.com/office/2006/metadata/properties" ma:root="true" ma:fieldsID="cd0908cc4600e77bf5da051303e00c8d" ns2:_="">
     <xsd:import namespace="4873beb7-5857-4685-be1f-d57550cc96cc"/>
@@ -4253,141 +5135,6 @@
 </ct:contentTypeSchema>
 </file>
 
-<file path=customXml/item2.xml><?xml version="1.0" encoding="utf-8"?>
-<p:properties xmlns:p="http://schemas.microsoft.com/office/2006/metadata/properties" xmlns:xsi="http://www.w3.org/2001/XMLSchema-instance" xmlns:pc="http://schemas.microsoft.com/office/infopath/2007/PartnerControls">
-  <documentManagement>
-    <APDescription xmlns="4873beb7-5857-4685-be1f-d57550cc96cc" xsi:nil="true"/>
-    <AssetExpire xmlns="4873beb7-5857-4685-be1f-d57550cc96cc">2029-01-01T08:00:00+00:00</AssetExpire>
-    <CampaignTagsTaxHTField0 xmlns="4873beb7-5857-4685-be1f-d57550cc96cc">
-      <Terms xmlns="http://schemas.microsoft.com/office/infopath/2007/PartnerControls"/>
-    </CampaignTagsTaxHTField0>
-    <IntlLangReviewDate xmlns="4873beb7-5857-4685-be1f-d57550cc96cc" xsi:nil="true"/>
-    <TPFriendlyName xmlns="4873beb7-5857-4685-be1f-d57550cc96cc" xsi:nil="true"/>
-    <IntlLangReview xmlns="4873beb7-5857-4685-be1f-d57550cc96cc">false</IntlLangReview>
-    <LocLastLocAttemptVersionLookup xmlns="4873beb7-5857-4685-be1f-d57550cc96cc">864570</LocLastLocAttemptVersionLookup>
-    <PolicheckWords xmlns="4873beb7-5857-4685-be1f-d57550cc96cc" xsi:nil="true"/>
-    <SubmitterId xmlns="4873beb7-5857-4685-be1f-d57550cc96cc" xsi:nil="true"/>
-    <AcquiredFrom xmlns="4873beb7-5857-4685-be1f-d57550cc96cc">Internal MS</AcquiredFrom>
-    <EditorialStatus xmlns="4873beb7-5857-4685-be1f-d57550cc96cc">Complete</EditorialStatus>
-    <Markets xmlns="4873beb7-5857-4685-be1f-d57550cc96cc"/>
-    <OriginAsset xmlns="4873beb7-5857-4685-be1f-d57550cc96cc" xsi:nil="true"/>
-    <AssetStart xmlns="4873beb7-5857-4685-be1f-d57550cc96cc">2012-11-01T04:53:00+00:00</AssetStart>
-    <FriendlyTitle xmlns="4873beb7-5857-4685-be1f-d57550cc96cc" xsi:nil="true"/>
-    <MarketSpecific xmlns="4873beb7-5857-4685-be1f-d57550cc96cc">false</MarketSpecific>
-    <TPNamespace xmlns="4873beb7-5857-4685-be1f-d57550cc96cc" xsi:nil="true"/>
-    <PublishStatusLookup xmlns="4873beb7-5857-4685-be1f-d57550cc96cc">
-      <Value>1655138</Value>
-    </PublishStatusLookup>
-    <APAuthor xmlns="4873beb7-5857-4685-be1f-d57550cc96cc">
-      <UserInfo>
-        <DisplayName>MIDDLEEAST\v-keerth</DisplayName>
-        <AccountId>2799</AccountId>
-        <AccountType/>
-      </UserInfo>
-    </APAuthor>
-    <TPCommandLine xmlns="4873beb7-5857-4685-be1f-d57550cc96cc" xsi:nil="true"/>
-    <IntlLangReviewer xmlns="4873beb7-5857-4685-be1f-d57550cc96cc" xsi:nil="true"/>
-    <OpenTemplate xmlns="4873beb7-5857-4685-be1f-d57550cc96cc">true</OpenTemplate>
-    <CSXSubmissionDate xmlns="4873beb7-5857-4685-be1f-d57550cc96cc" xsi:nil="true"/>
-    <TaxCatchAll xmlns="4873beb7-5857-4685-be1f-d57550cc96cc"/>
-    <Manager xmlns="4873beb7-5857-4685-be1f-d57550cc96cc" xsi:nil="true"/>
-    <NumericId xmlns="4873beb7-5857-4685-be1f-d57550cc96cc" xsi:nil="true"/>
-    <ParentAssetId xmlns="4873beb7-5857-4685-be1f-d57550cc96cc" xsi:nil="true"/>
-    <OriginalSourceMarket xmlns="4873beb7-5857-4685-be1f-d57550cc96cc" xsi:nil="true"/>
-    <ApprovalStatus xmlns="4873beb7-5857-4685-be1f-d57550cc96cc">InProgress</ApprovalStatus>
-    <TPComponent xmlns="4873beb7-5857-4685-be1f-d57550cc96cc" xsi:nil="true"/>
-    <EditorialTags xmlns="4873beb7-5857-4685-be1f-d57550cc96cc" xsi:nil="true"/>
-    <TPExecutable xmlns="4873beb7-5857-4685-be1f-d57550cc96cc" xsi:nil="true"/>
-    <TPLaunchHelpLink xmlns="4873beb7-5857-4685-be1f-d57550cc96cc" xsi:nil="true"/>
-    <LocComments xmlns="4873beb7-5857-4685-be1f-d57550cc96cc" xsi:nil="true"/>
-    <LocRecommendedHandoff xmlns="4873beb7-5857-4685-be1f-d57550cc96cc" xsi:nil="true"/>
-    <SourceTitle xmlns="4873beb7-5857-4685-be1f-d57550cc96cc" xsi:nil="true"/>
-    <CSXUpdate xmlns="4873beb7-5857-4685-be1f-d57550cc96cc">false</CSXUpdate>
-    <IntlLocPriority xmlns="4873beb7-5857-4685-be1f-d57550cc96cc" xsi:nil="true"/>
-    <UAProjectedTotalWords xmlns="4873beb7-5857-4685-be1f-d57550cc96cc" xsi:nil="true"/>
-    <AssetType xmlns="4873beb7-5857-4685-be1f-d57550cc96cc">TP</AssetType>
-    <MachineTranslated xmlns="4873beb7-5857-4685-be1f-d57550cc96cc">false</MachineTranslated>
-    <OutputCachingOn xmlns="4873beb7-5857-4685-be1f-d57550cc96cc">false</OutputCachingOn>
-    <TemplateStatus xmlns="4873beb7-5857-4685-be1f-d57550cc96cc">Complete</TemplateStatus>
-    <IsSearchable xmlns="4873beb7-5857-4685-be1f-d57550cc96cc">true</IsSearchable>
-    <ContentItem xmlns="4873beb7-5857-4685-be1f-d57550cc96cc" xsi:nil="true"/>
-    <HandoffToMSDN xmlns="4873beb7-5857-4685-be1f-d57550cc96cc" xsi:nil="true"/>
-    <ShowIn xmlns="4873beb7-5857-4685-be1f-d57550cc96cc">Show everywhere</ShowIn>
-    <ThumbnailAssetId xmlns="4873beb7-5857-4685-be1f-d57550cc96cc" xsi:nil="true"/>
-    <UALocComments xmlns="4873beb7-5857-4685-be1f-d57550cc96cc" xsi:nil="true"/>
-    <UALocRecommendation xmlns="4873beb7-5857-4685-be1f-d57550cc96cc">Localize</UALocRecommendation>
-    <LastModifiedDateTime xmlns="4873beb7-5857-4685-be1f-d57550cc96cc" xsi:nil="true"/>
-    <LegacyData xmlns="4873beb7-5857-4685-be1f-d57550cc96cc" xsi:nil="true"/>
-    <LocManualTestRequired xmlns="4873beb7-5857-4685-be1f-d57550cc96cc">false</LocManualTestRequired>
-    <LocMarketGroupTiers2 xmlns="4873beb7-5857-4685-be1f-d57550cc96cc" xsi:nil="true"/>
-    <ClipArtFilename xmlns="4873beb7-5857-4685-be1f-d57550cc96cc" xsi:nil="true"/>
-    <TPApplication xmlns="4873beb7-5857-4685-be1f-d57550cc96cc" xsi:nil="true"/>
-    <CSXHash xmlns="4873beb7-5857-4685-be1f-d57550cc96cc" xsi:nil="true"/>
-    <DirectSourceMarket xmlns="4873beb7-5857-4685-be1f-d57550cc96cc" xsi:nil="true"/>
-    <PrimaryImageGen xmlns="4873beb7-5857-4685-be1f-d57550cc96cc">true</PrimaryImageGen>
-    <PlannedPubDate xmlns="4873beb7-5857-4685-be1f-d57550cc96cc" xsi:nil="true"/>
-    <CSXSubmissionMarket xmlns="4873beb7-5857-4685-be1f-d57550cc96cc" xsi:nil="true"/>
-    <Downloads xmlns="4873beb7-5857-4685-be1f-d57550cc96cc">0</Downloads>
-    <ArtSampleDocs xmlns="4873beb7-5857-4685-be1f-d57550cc96cc" xsi:nil="true"/>
-    <TrustLevel xmlns="4873beb7-5857-4685-be1f-d57550cc96cc">1 Microsoft Managed Content</TrustLevel>
-    <BlockPublish xmlns="4873beb7-5857-4685-be1f-d57550cc96cc">false</BlockPublish>
-    <TPLaunchHelpLinkType xmlns="4873beb7-5857-4685-be1f-d57550cc96cc">Template</TPLaunchHelpLinkType>
-    <LocalizationTagsTaxHTField0 xmlns="4873beb7-5857-4685-be1f-d57550cc96cc">
-      <Terms xmlns="http://schemas.microsoft.com/office/infopath/2007/PartnerControls"/>
-    </LocalizationTagsTaxHTField0>
-    <BusinessGroup xmlns="4873beb7-5857-4685-be1f-d57550cc96cc" xsi:nil="true"/>
-    <Providers xmlns="4873beb7-5857-4685-be1f-d57550cc96cc" xsi:nil="true"/>
-    <TemplateTemplateType xmlns="4873beb7-5857-4685-be1f-d57550cc96cc">Word Document Template</TemplateTemplateType>
-    <TimesCloned xmlns="4873beb7-5857-4685-be1f-d57550cc96cc" xsi:nil="true"/>
-    <TPAppVersion xmlns="4873beb7-5857-4685-be1f-d57550cc96cc" xsi:nil="true"/>
-    <VoteCount xmlns="4873beb7-5857-4685-be1f-d57550cc96cc" xsi:nil="true"/>
-    <AverageRating xmlns="4873beb7-5857-4685-be1f-d57550cc96cc" xsi:nil="true"/>
-    <FeatureTagsTaxHTField0 xmlns="4873beb7-5857-4685-be1f-d57550cc96cc">
-      <Terms xmlns="http://schemas.microsoft.com/office/infopath/2007/PartnerControls"/>
-    </FeatureTagsTaxHTField0>
-    <Provider xmlns="4873beb7-5857-4685-be1f-d57550cc96cc" xsi:nil="true"/>
-    <UACurrentWords xmlns="4873beb7-5857-4685-be1f-d57550cc96cc" xsi:nil="true"/>
-    <AssetId xmlns="4873beb7-5857-4685-be1f-d57550cc96cc">TP103749966</AssetId>
-    <TPClientViewer xmlns="4873beb7-5857-4685-be1f-d57550cc96cc" xsi:nil="true"/>
-    <DSATActionTaken xmlns="4873beb7-5857-4685-be1f-d57550cc96cc" xsi:nil="true"/>
-    <APEditor xmlns="4873beb7-5857-4685-be1f-d57550cc96cc">
-      <UserInfo>
-        <DisplayName/>
-        <AccountId xsi:nil="true"/>
-        <AccountType/>
-      </UserInfo>
-    </APEditor>
-    <TPInstallLocation xmlns="4873beb7-5857-4685-be1f-d57550cc96cc" xsi:nil="true"/>
-    <OOCacheId xmlns="4873beb7-5857-4685-be1f-d57550cc96cc" xsi:nil="true"/>
-    <IsDeleted xmlns="4873beb7-5857-4685-be1f-d57550cc96cc">false</IsDeleted>
-    <PublishTargets xmlns="4873beb7-5857-4685-be1f-d57550cc96cc">OfficeOnlineVNext</PublishTargets>
-    <ApprovalLog xmlns="4873beb7-5857-4685-be1f-d57550cc96cc" xsi:nil="true"/>
-    <BugNumber xmlns="4873beb7-5857-4685-be1f-d57550cc96cc" xsi:nil="true"/>
-    <CrawlForDependencies xmlns="4873beb7-5857-4685-be1f-d57550cc96cc">false</CrawlForDependencies>
-    <InternalTagsTaxHTField0 xmlns="4873beb7-5857-4685-be1f-d57550cc96cc">
-      <Terms xmlns="http://schemas.microsoft.com/office/infopath/2007/PartnerControls"/>
-    </InternalTagsTaxHTField0>
-    <LastHandOff xmlns="4873beb7-5857-4685-be1f-d57550cc96cc" xsi:nil="true"/>
-    <Milestone xmlns="4873beb7-5857-4685-be1f-d57550cc96cc" xsi:nil="true"/>
-    <OriginalRelease xmlns="4873beb7-5857-4685-be1f-d57550cc96cc">15</OriginalRelease>
-    <RecommendationsModifier xmlns="4873beb7-5857-4685-be1f-d57550cc96cc" xsi:nil="true"/>
-    <ScenarioTagsTaxHTField0 xmlns="4873beb7-5857-4685-be1f-d57550cc96cc">
-      <Terms xmlns="http://schemas.microsoft.com/office/infopath/2007/PartnerControls"/>
-    </ScenarioTagsTaxHTField0>
-    <UANotes xmlns="4873beb7-5857-4685-be1f-d57550cc96cc" xsi:nil="true"/>
-  </documentManagement>
-</p:properties>
-</file>
-
-<file path=customXml/item3.xml><?xml version="1.0" encoding="utf-8"?>
-<?mso-contentType ?>
-<FormTemplates xmlns="http://schemas.microsoft.com/sharepoint/v3/contenttype/forms">
-  <Display>DocumentLibraryForm</Display>
-  <Edit>AssetEditForm</Edit>
-  <New>DocumentLibraryForm</New>
-</FormTemplates>
-</file>
-
 <file path=customXml/item4.xml><?xml version="1.0" encoding="utf-8"?>
 <b:Sources xmlns:b="http://schemas.openxmlformats.org/officeDocument/2006/bibliography" SelectedStyle="\APA.XSL" StyleName="APA">
   <b:Source>
@@ -4442,6 +5189,24 @@
 </file>
 
 <file path=customXml/itemProps1.xml><?xml version="1.0" encoding="utf-8"?>
+<ds:datastoreItem xmlns:ds="http://schemas.openxmlformats.org/officeDocument/2006/customXml" ds:itemID="{FF740C13-C6A2-43D3-86C5-4CBB969C2CB1}">
+  <ds:schemaRefs>
+    <ds:schemaRef ds:uri="http://schemas.microsoft.com/sharepoint/v3/contenttype/forms"/>
+  </ds:schemaRefs>
+</ds:datastoreItem>
+</file>
+
+<file path=customXml/itemProps2.xml><?xml version="1.0" encoding="utf-8"?>
+<ds:datastoreItem xmlns:ds="http://schemas.openxmlformats.org/officeDocument/2006/customXml" ds:itemID="{83AE4ADC-D632-40A7-A0C1-0481BB069C4F}">
+  <ds:schemaRefs>
+    <ds:schemaRef ds:uri="http://schemas.microsoft.com/office/2006/metadata/properties"/>
+    <ds:schemaRef ds:uri="http://schemas.microsoft.com/office/infopath/2007/PartnerControls"/>
+    <ds:schemaRef ds:uri="4873beb7-5857-4685-be1f-d57550cc96cc"/>
+  </ds:schemaRefs>
+</ds:datastoreItem>
+</file>
+
+<file path=customXml/itemProps3.xml><?xml version="1.0" encoding="utf-8"?>
 <ds:datastoreItem xmlns:ds="http://schemas.openxmlformats.org/officeDocument/2006/customXml" ds:itemID="{88FF2527-3592-4DBF-9FD9-FEA06E5BF9A7}">
   <ds:schemaRefs>
     <ds:schemaRef ds:uri="http://schemas.microsoft.com/office/2006/metadata/contentType"/>
@@ -4459,26 +5224,8 @@
 </ds:datastoreItem>
 </file>
 
-<file path=customXml/itemProps2.xml><?xml version="1.0" encoding="utf-8"?>
-<ds:datastoreItem xmlns:ds="http://schemas.openxmlformats.org/officeDocument/2006/customXml" ds:itemID="{83AE4ADC-D632-40A7-A0C1-0481BB069C4F}">
-  <ds:schemaRefs>
-    <ds:schemaRef ds:uri="http://schemas.microsoft.com/office/2006/metadata/properties"/>
-    <ds:schemaRef ds:uri="http://schemas.microsoft.com/office/infopath/2007/PartnerControls"/>
-    <ds:schemaRef ds:uri="4873beb7-5857-4685-be1f-d57550cc96cc"/>
-  </ds:schemaRefs>
-</ds:datastoreItem>
-</file>
-
-<file path=customXml/itemProps3.xml><?xml version="1.0" encoding="utf-8"?>
-<ds:datastoreItem xmlns:ds="http://schemas.openxmlformats.org/officeDocument/2006/customXml" ds:itemID="{FF740C13-C6A2-43D3-86C5-4CBB969C2CB1}">
-  <ds:schemaRefs>
-    <ds:schemaRef ds:uri="http://schemas.microsoft.com/sharepoint/v3/contenttype/forms"/>
-  </ds:schemaRefs>
-</ds:datastoreItem>
-</file>
-
 <file path=customXml/itemProps4.xml><?xml version="1.0" encoding="utf-8"?>
-<ds:datastoreItem xmlns:ds="http://schemas.openxmlformats.org/officeDocument/2006/customXml" ds:itemID="{2BD8C2F1-77DB-4EDF-A0F6-4C7789078AB3}">
+<ds:datastoreItem xmlns:ds="http://schemas.openxmlformats.org/officeDocument/2006/customXml" ds:itemID="{F65AAA61-3A50-441D-BD6E-E733D378EA8D}">
   <ds:schemaRefs>
     <ds:schemaRef ds:uri="http://schemas.openxmlformats.org/officeDocument/2006/bibliography"/>
   </ds:schemaRefs>

--- a/Computational/05_Logistic_Regression/Computational Assignment_05_Moretz.docx
+++ b/Computational/05_Logistic_Regression/Computational Assignment_05_Moretz.docx
@@ -107,6 +107,7 @@
       <w:tblPr>
         <w:tblStyle w:val="TableGrid"/>
         <w:tblW w:w="0" w:type="auto"/>
+        <w:jc w:val="center"/>
         <w:tblLook w:val="04A0" w:firstRow="1" w:lastRow="0" w:firstColumn="1" w:lastColumn="0" w:noHBand="0" w:noVBand="1"/>
       </w:tblPr>
       <w:tblGrid>
@@ -115,6 +116,9 @@
         <w:gridCol w:w="3117"/>
       </w:tblGrid>
       <w:tr>
+        <w:trPr>
+          <w:jc w:val="center"/>
+        </w:trPr>
         <w:tc>
           <w:tcPr>
             <w:tcW w:w="3116" w:type="dxa"/>
@@ -177,6 +181,9 @@
         </w:tc>
       </w:tr>
       <w:tr>
+        <w:trPr>
+          <w:jc w:val="center"/>
+        </w:trPr>
         <w:tc>
           <w:tcPr>
             <w:tcW w:w="3116" w:type="dxa"/>
@@ -225,6 +232,9 @@
         </w:tc>
       </w:tr>
       <w:tr>
+        <w:trPr>
+          <w:jc w:val="center"/>
+        </w:trPr>
         <w:tc>
           <w:tcPr>
             <w:tcW w:w="3116" w:type="dxa"/>
@@ -598,14 +608,12 @@
         <w:lastRenderedPageBreak/>
         <w:t xml:space="preserve">The INCOME variable is </w:t>
       </w:r>
-      <w:proofErr w:type="gramStart"/>
       <w:r>
         <w:rPr>
           <w:i/>
         </w:rPr>
-        <w:t>actually an</w:t>
-      </w:r>
-      <w:proofErr w:type="gramEnd"/>
+        <w:t>an</w:t>
+      </w:r>
       <w:r>
         <w:rPr>
           <w:i/>
@@ -871,6 +879,11 @@
       </w:r>
     </w:p>
     <w:p>
+      <w:pPr>
+        <w:rPr>
+          <w:i/>
+        </w:rPr>
+      </w:pPr>
       <w:r>
         <w:rPr>
           <w:b/>
@@ -893,8 +906,19 @@
         <w:t>First, fit a logistic model to predict RELSCHOL (Y) using only the RACE (X) variable.  Call this Model 1.   Report the logistic regression model and interpret the parameter estimates for Model 1.  Report the AIC and BIC values for Model</w:t>
       </w:r>
       <w:r>
+        <w:rPr>
+          <w:i/>
+        </w:rPr>
+        <w:t>.</w:t>
+      </w:r>
+      <w:r>
+        <w:rPr>
+          <w:i/>
+        </w:rPr>
         <w:t xml:space="preserve"> </w:t>
       </w:r>
+    </w:p>
+    <w:p>
       <w:r>
         <w:t>(</w:t>
       </w:r>
@@ -908,12 +932,309 @@
         <w:t>)</w:t>
       </w:r>
     </w:p>
-    <w:p/>
-    <w:p>
+    <w:p>
+      <w:pPr>
+        <w:jc w:val="center"/>
+      </w:pPr>
+      <w:r>
+        <w:t>Model 1</w:t>
+      </w:r>
+    </w:p>
+    <w:p>
+      <w:pPr>
+        <w:jc w:val="center"/>
+        <w:rPr>
+          <w:rFonts w:ascii="Arial" w:hAnsi="Arial" w:cs="Arial"/>
+          <w:color w:val="222222"/>
+          <w:shd w:val="clear" w:color="auto" w:fill="FFFFFF"/>
+          <w:vertAlign w:val="subscript"/>
+        </w:rPr>
+      </w:pPr>
+      <w:r>
+        <w:rPr>
+          <w:rFonts w:ascii="Arial" w:hAnsi="Arial" w:cs="Arial"/>
+          <w:color w:val="222222"/>
+          <w:shd w:val="clear" w:color="auto" w:fill="FFFFFF"/>
+        </w:rPr>
+        <w:t xml:space="preserve">Ŷ = </w:t>
+      </w:r>
+      <w:r>
+        <w:rPr>
+          <w:rFonts w:ascii="Arial" w:hAnsi="Arial" w:cs="Arial"/>
+          <w:color w:val="222222"/>
+          <w:shd w:val="clear" w:color="auto" w:fill="FFFFFF"/>
+        </w:rPr>
+        <w:t>-1.073 – 1.091</w:t>
+      </w:r>
+      <w:r>
+        <w:rPr>
+          <w:rFonts w:ascii="Arial" w:hAnsi="Arial" w:cs="Arial"/>
+          <w:color w:val="222222"/>
+          <w:shd w:val="clear" w:color="auto" w:fill="FFFFFF"/>
+        </w:rPr>
+        <w:t>β</w:t>
+      </w:r>
+      <w:r>
+        <w:rPr>
+          <w:rFonts w:ascii="Arial" w:hAnsi="Arial" w:cs="Arial"/>
+          <w:color w:val="222222"/>
+          <w:shd w:val="clear" w:color="auto" w:fill="FFFFFF"/>
+          <w:vertAlign w:val="subscript"/>
+        </w:rPr>
+        <w:t>1</w:t>
+      </w:r>
+    </w:p>
+    <w:p>
+      <w:pPr>
+        <w:jc w:val="center"/>
+      </w:pPr>
+      <w:r>
+        <w:rPr>
+          <w:rFonts w:cs="Arial"/>
+          <w:color w:val="222222"/>
+          <w:shd w:val="clear" w:color="auto" w:fill="FFFFFF"/>
+        </w:rPr>
+        <w:t xml:space="preserve">Where </w:t>
+      </w:r>
+      <w:r>
+        <w:rPr>
+          <w:rFonts w:cs="Arial"/>
+          <w:color w:val="222222"/>
+          <w:shd w:val="clear" w:color="auto" w:fill="FFFFFF"/>
+        </w:rPr>
+        <w:t>β</w:t>
+      </w:r>
+      <w:r>
+        <w:rPr>
+          <w:rFonts w:cs="Arial"/>
+          <w:color w:val="222222"/>
+          <w:shd w:val="clear" w:color="auto" w:fill="FFFFFF"/>
+          <w:vertAlign w:val="subscript"/>
+        </w:rPr>
+        <w:t>1</w:t>
+      </w:r>
+      <w:r>
+        <w:rPr>
+          <w:rFonts w:cs="Arial"/>
+          <w:color w:val="222222"/>
+          <w:shd w:val="clear" w:color="auto" w:fill="FFFFFF"/>
+          <w:vertAlign w:val="subscript"/>
+        </w:rPr>
+        <w:t xml:space="preserve"> </w:t>
+      </w:r>
+      <w:r>
+        <w:t xml:space="preserve">is a binary variable that represents </w:t>
+      </w:r>
+      <w:r>
+        <w:t xml:space="preserve">a </w:t>
+      </w:r>
+      <w:r>
+        <w:t>white vs non-white</w:t>
+      </w:r>
+      <w:r>
+        <w:t xml:space="preserve"> student (white = 1)</w:t>
+      </w:r>
+      <w:r>
+        <w:t xml:space="preserve">, and </w:t>
+      </w:r>
+      <w:r>
+        <w:rPr>
+          <w:rFonts w:cs="Arial"/>
+          <w:color w:val="222222"/>
+          <w:shd w:val="clear" w:color="auto" w:fill="FFFFFF"/>
+        </w:rPr>
+        <w:t>Ŷ</w:t>
+      </w:r>
+      <w:r>
+        <w:rPr>
+          <w:rFonts w:cs="Arial"/>
+          <w:color w:val="222222"/>
+          <w:shd w:val="clear" w:color="auto" w:fill="FFFFFF"/>
+        </w:rPr>
+        <w:t xml:space="preserve"> is the log odds of a person attending a religious school.</w:t>
+      </w:r>
+      <w:r>
+        <w:rPr>
+          <w:rFonts w:cs="Arial"/>
+          <w:color w:val="222222"/>
+          <w:shd w:val="clear" w:color="auto" w:fill="FFFFFF"/>
+        </w:rPr>
+        <w:t xml:space="preserve"> </w:t>
+      </w:r>
+      <w:r>
+        <w:t>The intercept</w:t>
+      </w:r>
+      <w:r>
+        <w:t xml:space="preserve"> here can be interpreted as:</w:t>
+      </w:r>
+    </w:p>
+    <w:p>
+      <w:pPr>
+        <w:jc w:val="center"/>
+      </w:pPr>
+      <w:r>
+        <w:rPr>
+          <w:i/>
+        </w:rPr>
+        <w:t>exp</w:t>
+      </w:r>
+      <w:r>
+        <w:t>(-1.073)/(1 + exp(</w:t>
+      </w:r>
+      <w:r>
+        <w:t>-1.073</w:t>
+      </w:r>
+      <w:r>
+        <w:t>)</w:t>
+      </w:r>
+      <w:r>
+        <w:t>)</w:t>
+      </w:r>
+      <w:r>
+        <w:t xml:space="preserve"> = </w:t>
+      </w:r>
       <w:r>
         <w:rPr>
           <w:b/>
         </w:rPr>
+        <w:t>.</w:t>
+      </w:r>
+      <w:r>
+        <w:rPr>
+          <w:b/>
+        </w:rPr>
+        <w:t>255</w:t>
+      </w:r>
+    </w:p>
+    <w:p>
+      <w:pPr>
+        <w:jc w:val="center"/>
+      </w:pPr>
+      <w:r>
+        <w:t xml:space="preserve">which denotes roughly a </w:t>
+      </w:r>
+      <w:r>
+        <w:rPr>
+          <w:b/>
+        </w:rPr>
+        <w:t>25.5</w:t>
+      </w:r>
+      <w:r>
+        <w:t xml:space="preserve">% chance that a non-white </w:t>
+      </w:r>
+      <w:r>
+        <w:t>student (</w:t>
+      </w:r>
+      <w:r>
+        <w:rPr>
+          <w:b/>
+        </w:rPr>
+        <w:t>race = 0</w:t>
+      </w:r>
+      <w:r>
+        <w:t>) attends a religious school.</w:t>
+      </w:r>
+      <w:r>
+        <w:t xml:space="preserve"> The beta coefficient here </w:t>
+      </w:r>
+      <w:r>
+        <w:t>is interpreted as for a given student, if they are white (</w:t>
+      </w:r>
+      <w:r>
+        <w:rPr>
+          <w:b/>
+        </w:rPr>
+        <w:t>race = 1</w:t>
+      </w:r>
+      <w:r>
+        <w:t>), then the probably of that student attending a religious school further decreases by</w:t>
+      </w:r>
+    </w:p>
+    <w:p>
+      <w:pPr>
+        <w:jc w:val="center"/>
+      </w:pPr>
+      <w:r>
+        <w:t xml:space="preserve">exp(-1.09)/(1 + exp(-1.09)) = </w:t>
+      </w:r>
+      <w:r>
+        <w:rPr>
+          <w:b/>
+        </w:rPr>
+        <w:t>.251</w:t>
+      </w:r>
+    </w:p>
+    <w:p>
+      <w:pPr>
+        <w:jc w:val="center"/>
+      </w:pPr>
+      <w:r>
+        <w:t xml:space="preserve">an additional </w:t>
+      </w:r>
+      <w:r>
+        <w:rPr>
+          <w:b/>
+        </w:rPr>
+        <w:t>25.1</w:t>
+      </w:r>
+      <w:r>
+        <w:t>%.</w:t>
+      </w:r>
+      <w:r>
+        <w:t xml:space="preserve"> The model information loss statistics are summarized in the table below.</w:t>
+      </w:r>
+    </w:p>
+    <w:p>
+      <w:pPr>
+        <w:jc w:val="center"/>
+      </w:pPr>
+      <w:r>
+        <w:rPr>
+          <w:noProof/>
+        </w:rPr>
+        <w:drawing>
+          <wp:inline distT="0" distB="0" distL="0" distR="0" wp14:anchorId="19F3C0CC" wp14:editId="3738091C">
+            <wp:extent cx="4419600" cy="742950"/>
+            <wp:effectExtent l="0" t="0" r="0" b="0"/>
+            <wp:docPr id="10" name="Picture 10"/>
+            <wp:cNvGraphicFramePr>
+              <a:graphicFrameLocks xmlns:a="http://schemas.openxmlformats.org/drawingml/2006/main" noChangeAspect="1"/>
+            </wp:cNvGraphicFramePr>
+            <a:graphic xmlns:a="http://schemas.openxmlformats.org/drawingml/2006/main">
+              <a:graphicData uri="http://schemas.openxmlformats.org/drawingml/2006/picture">
+                <pic:pic xmlns:pic="http://schemas.openxmlformats.org/drawingml/2006/picture">
+                  <pic:nvPicPr>
+                    <pic:cNvPr id="1" name=""/>
+                    <pic:cNvPicPr/>
+                  </pic:nvPicPr>
+                  <pic:blipFill>
+                    <a:blip r:embed="rId18"/>
+                    <a:stretch>
+                      <a:fillRect/>
+                    </a:stretch>
+                  </pic:blipFill>
+                  <pic:spPr>
+                    <a:xfrm>
+                      <a:off x="0" y="0"/>
+                      <a:ext cx="4419600" cy="742950"/>
+                    </a:xfrm>
+                    <a:prstGeom prst="rect">
+                      <a:avLst/>
+                    </a:prstGeom>
+                  </pic:spPr>
+                </pic:pic>
+              </a:graphicData>
+            </a:graphic>
+          </wp:inline>
+        </w:drawing>
+      </w:r>
+    </w:p>
+    <w:p>
+      <w:r>
+        <w:rPr>
+          <w:b/>
+        </w:rPr>
+        <w:lastRenderedPageBreak/>
         <w:t>4.</w:t>
       </w:r>
       <w:r>
@@ -947,23 +1268,439 @@
     <w:p>
       <w:pPr>
         <w:ind w:left="720" w:hanging="360"/>
-      </w:pPr>
-      <w:r>
+        <w:rPr>
+          <w:i/>
+        </w:rPr>
+      </w:pPr>
+      <w:r>
+        <w:rPr>
+          <w:i/>
+        </w:rPr>
         <w:t>a.</w:t>
       </w:r>
       <w:r>
+        <w:rPr>
+          <w:i/>
+        </w:rPr>
+        <w:t>)</w:t>
+      </w:r>
+      <w:r>
+        <w:rPr>
+          <w:i/>
+        </w:rPr>
         <w:tab/>
         <w:t>Report the logistic regression model and interpret the parameter estimates for Model 2.  Report the AIC and BIC values for Model 2.   How do these compare to Model 1?</w:t>
       </w:r>
     </w:p>
     <w:p>
       <w:pPr>
+        <w:jc w:val="center"/>
+      </w:pPr>
+      <w:r>
+        <w:t xml:space="preserve">Model </w:t>
+      </w:r>
+      <w:r>
+        <w:t>2</w:t>
+      </w:r>
+    </w:p>
+    <w:p>
+      <w:pPr>
+        <w:jc w:val="center"/>
+        <w:rPr>
+          <w:rFonts w:ascii="Arial" w:hAnsi="Arial" w:cs="Arial"/>
+          <w:color w:val="222222"/>
+          <w:shd w:val="clear" w:color="auto" w:fill="FFFFFF"/>
+          <w:vertAlign w:val="subscript"/>
+        </w:rPr>
+      </w:pPr>
+      <w:r>
+        <w:rPr>
+          <w:rFonts w:ascii="Arial" w:hAnsi="Arial" w:cs="Arial"/>
+          <w:color w:val="222222"/>
+          <w:shd w:val="clear" w:color="auto" w:fill="FFFFFF"/>
+        </w:rPr>
+        <w:t>Ŷ = -</w:t>
+      </w:r>
+      <w:r>
+        <w:rPr>
+          <w:rFonts w:ascii="Arial" w:hAnsi="Arial" w:cs="Arial"/>
+          <w:color w:val="222222"/>
+          <w:shd w:val="clear" w:color="auto" w:fill="FFFFFF"/>
+        </w:rPr>
+        <w:t>2</w:t>
+      </w:r>
+      <w:r>
+        <w:rPr>
+          <w:rFonts w:ascii="Arial" w:hAnsi="Arial" w:cs="Arial"/>
+          <w:color w:val="222222"/>
+          <w:shd w:val="clear" w:color="auto" w:fill="FFFFFF"/>
+        </w:rPr>
+        <w:t>.</w:t>
+      </w:r>
+      <w:r>
+        <w:rPr>
+          <w:rFonts w:ascii="Arial" w:hAnsi="Arial" w:cs="Arial"/>
+          <w:color w:val="222222"/>
+          <w:shd w:val="clear" w:color="auto" w:fill="FFFFFF"/>
+        </w:rPr>
+        <w:t>821</w:t>
+      </w:r>
+      <w:r>
+        <w:rPr>
+          <w:rFonts w:ascii="Arial" w:hAnsi="Arial" w:cs="Arial"/>
+          <w:color w:val="222222"/>
+          <w:shd w:val="clear" w:color="auto" w:fill="FFFFFF"/>
+        </w:rPr>
+        <w:t xml:space="preserve"> </w:t>
+      </w:r>
+      <w:r>
+        <w:rPr>
+          <w:rFonts w:ascii="Arial" w:hAnsi="Arial" w:cs="Arial"/>
+          <w:color w:val="222222"/>
+          <w:shd w:val="clear" w:color="auto" w:fill="FFFFFF"/>
+        </w:rPr>
+        <w:t>+</w:t>
+      </w:r>
+      <w:r>
+        <w:rPr>
+          <w:rFonts w:ascii="Arial" w:hAnsi="Arial" w:cs="Arial"/>
+          <w:color w:val="222222"/>
+          <w:shd w:val="clear" w:color="auto" w:fill="FFFFFF"/>
+        </w:rPr>
+        <w:t xml:space="preserve"> </w:t>
+      </w:r>
+      <w:r>
+        <w:rPr>
+          <w:rFonts w:ascii="Arial" w:hAnsi="Arial" w:cs="Arial"/>
+          <w:color w:val="222222"/>
+          <w:shd w:val="clear" w:color="auto" w:fill="FFFFFF"/>
+        </w:rPr>
+        <w:t>0.162</w:t>
+      </w:r>
+      <w:r>
+        <w:rPr>
+          <w:rFonts w:ascii="Arial" w:hAnsi="Arial" w:cs="Arial"/>
+          <w:color w:val="222222"/>
+          <w:shd w:val="clear" w:color="auto" w:fill="FFFFFF"/>
+        </w:rPr>
+        <w:t>β</w:t>
+      </w:r>
+      <w:r>
+        <w:rPr>
+          <w:rFonts w:ascii="Arial" w:hAnsi="Arial" w:cs="Arial"/>
+          <w:color w:val="222222"/>
+          <w:shd w:val="clear" w:color="auto" w:fill="FFFFFF"/>
+          <w:vertAlign w:val="subscript"/>
+        </w:rPr>
+        <w:t>1</w:t>
+      </w:r>
+    </w:p>
+    <w:p>
+      <w:pPr>
+        <w:jc w:val="center"/>
+      </w:pPr>
+      <w:r>
+        <w:rPr>
+          <w:rFonts w:cs="Arial"/>
+          <w:color w:val="222222"/>
+          <w:shd w:val="clear" w:color="auto" w:fill="FFFFFF"/>
+        </w:rPr>
+        <w:t>Where β</w:t>
+      </w:r>
+      <w:r>
+        <w:rPr>
+          <w:rFonts w:cs="Arial"/>
+          <w:color w:val="222222"/>
+          <w:shd w:val="clear" w:color="auto" w:fill="FFFFFF"/>
+          <w:vertAlign w:val="subscript"/>
+        </w:rPr>
+        <w:t>2</w:t>
+      </w:r>
+      <w:r>
+        <w:rPr>
+          <w:rFonts w:cs="Arial"/>
+          <w:color w:val="222222"/>
+          <w:shd w:val="clear" w:color="auto" w:fill="FFFFFF"/>
+          <w:vertAlign w:val="subscript"/>
+        </w:rPr>
+        <w:t xml:space="preserve"> </w:t>
+      </w:r>
+      <w:r>
+        <w:t xml:space="preserve">is a binary variable that represents </w:t>
+      </w:r>
+      <w:r>
+        <w:t>the income bracket for the family the student comes from,</w:t>
+      </w:r>
+      <w:r>
+        <w:t xml:space="preserve"> and </w:t>
+      </w:r>
+      <w:r>
+        <w:rPr>
+          <w:rFonts w:cs="Arial"/>
+          <w:color w:val="222222"/>
+          <w:shd w:val="clear" w:color="auto" w:fill="FFFFFF"/>
+        </w:rPr>
+        <w:t>Ŷ is the log odds of a person attending a religious school.</w:t>
+      </w:r>
+      <w:r>
+        <w:rPr>
+          <w:rFonts w:cs="Arial"/>
+          <w:color w:val="222222"/>
+          <w:shd w:val="clear" w:color="auto" w:fill="FFFFFF"/>
+        </w:rPr>
+        <w:t xml:space="preserve"> </w:t>
+      </w:r>
+      <w:r>
+        <w:t>The intercept here can be interpreted as:</w:t>
+      </w:r>
+    </w:p>
+    <w:p>
+      <w:pPr>
+        <w:jc w:val="center"/>
+        <w:rPr>
+          <w:b/>
+        </w:rPr>
+      </w:pPr>
+      <w:proofErr w:type="gramStart"/>
+      <w:r>
+        <w:t>exp(</w:t>
+      </w:r>
+      <w:proofErr w:type="gramEnd"/>
+      <w:r>
+        <w:t xml:space="preserve">-2.821)/(1 + exp(-2.821)) = </w:t>
+      </w:r>
+      <w:r>
+        <w:rPr>
+          <w:b/>
+        </w:rPr>
+        <w:t>0.056</w:t>
+      </w:r>
+    </w:p>
+    <w:p>
+      <w:pPr>
+        <w:jc w:val="center"/>
+      </w:pPr>
+      <w:r>
+        <w:t xml:space="preserve">which denotes a roughly </w:t>
+      </w:r>
+      <w:r>
+        <w:rPr>
+          <w:b/>
+        </w:rPr>
+        <w:t xml:space="preserve">5.6% </w:t>
+      </w:r>
+      <w:r>
+        <w:t>chance of a given student attending a religious school ignoring the income bracket of the family.</w:t>
+      </w:r>
+      <w:r>
+        <w:t xml:space="preserve"> The beta coefficient in this model denotes a</w:t>
+      </w:r>
+    </w:p>
+    <w:p>
+      <w:pPr>
+        <w:jc w:val="center"/>
+      </w:pPr>
+      <w:proofErr w:type="gramStart"/>
+      <w:r>
+        <w:t>exp(</w:t>
+      </w:r>
+      <w:proofErr w:type="gramEnd"/>
+      <w:r>
+        <w:t>0.162)/(1 + exp(0.162)) = .</w:t>
+      </w:r>
+      <w:r>
+        <w:rPr>
+          <w:b/>
+        </w:rPr>
+        <w:t>54</w:t>
+      </w:r>
+    </w:p>
+    <w:p>
+      <w:pPr>
         <w:ind w:left="720" w:hanging="360"/>
       </w:pPr>
       <w:r>
-        <w:t xml:space="preserve">b)  </w:t>
-      </w:r>
-      <w:r>
+        <w:t xml:space="preserve">or an approximately </w:t>
+      </w:r>
+      <w:r>
+        <w:rPr>
+          <w:b/>
+        </w:rPr>
+        <w:t>54%</w:t>
+      </w:r>
+      <w:r>
+        <w:t xml:space="preserve"> increased chance of a student attending religious school per increase in income bracket. If we were to predict the probabilities of a student attending religious school by income bracket, we would </w:t>
+      </w:r>
+      <w:r>
+        <w:t>predict</w:t>
+      </w:r>
+      <w:r>
+        <w:t xml:space="preserve"> a steady increase </w:t>
+      </w:r>
+      <w:r>
+        <w:t xml:space="preserve">in religious school </w:t>
+      </w:r>
+      <w:r>
+        <w:t>enrollment</w:t>
+      </w:r>
+      <w:r>
+        <w:t xml:space="preserve"> </w:t>
+      </w:r>
+      <w:r>
+        <w:t xml:space="preserve">through </w:t>
+      </w:r>
+      <w:r>
+        <w:t>each income bracket. The predicted levels can be seen in the following chart:</w:t>
+      </w:r>
+    </w:p>
+    <w:p>
+      <w:pPr>
+        <w:ind w:left="720" w:hanging="360"/>
+        <w:jc w:val="center"/>
+      </w:pPr>
+      <w:r>
+        <w:rPr>
+          <w:noProof/>
+        </w:rPr>
+        <w:drawing>
+          <wp:inline distT="0" distB="0" distL="0" distR="0" wp14:anchorId="02173D44" wp14:editId="53C7980A">
+            <wp:extent cx="3124200" cy="4801844"/>
+            <wp:effectExtent l="0" t="0" r="0" b="0"/>
+            <wp:docPr id="13" name="Picture 13"/>
+            <wp:cNvGraphicFramePr>
+              <a:graphicFrameLocks xmlns:a="http://schemas.openxmlformats.org/drawingml/2006/main" noChangeAspect="1"/>
+            </wp:cNvGraphicFramePr>
+            <a:graphic xmlns:a="http://schemas.openxmlformats.org/drawingml/2006/main">
+              <a:graphicData uri="http://schemas.openxmlformats.org/drawingml/2006/picture">
+                <pic:pic xmlns:pic="http://schemas.openxmlformats.org/drawingml/2006/picture">
+                  <pic:nvPicPr>
+                    <pic:cNvPr id="1" name=""/>
+                    <pic:cNvPicPr/>
+                  </pic:nvPicPr>
+                  <pic:blipFill>
+                    <a:blip r:embed="rId19"/>
+                    <a:stretch>
+                      <a:fillRect/>
+                    </a:stretch>
+                  </pic:blipFill>
+                  <pic:spPr>
+                    <a:xfrm>
+                      <a:off x="0" y="0"/>
+                      <a:ext cx="3136594" cy="4820893"/>
+                    </a:xfrm>
+                    <a:prstGeom prst="rect">
+                      <a:avLst/>
+                    </a:prstGeom>
+                  </pic:spPr>
+                </pic:pic>
+              </a:graphicData>
+            </a:graphic>
+          </wp:inline>
+        </w:drawing>
+      </w:r>
+    </w:p>
+    <w:p>
+      <w:pPr>
+        <w:ind w:left="720" w:hanging="360"/>
+        <w:jc w:val="center"/>
+      </w:pPr>
+      <w:r>
+        <w:lastRenderedPageBreak/>
+        <w:t>The model fit statistics can be found summarized in the following table:</w:t>
+      </w:r>
+    </w:p>
+    <w:p>
+      <w:pPr>
+        <w:ind w:left="720" w:hanging="360"/>
+        <w:jc w:val="center"/>
+      </w:pPr>
+      <w:r>
+        <w:rPr>
+          <w:noProof/>
+        </w:rPr>
+        <w:drawing>
+          <wp:inline distT="0" distB="0" distL="0" distR="0" wp14:anchorId="5DC69B16" wp14:editId="27388E29">
+            <wp:extent cx="5257800" cy="933450"/>
+            <wp:effectExtent l="0" t="0" r="0" b="0"/>
+            <wp:docPr id="14" name="Picture 14"/>
+            <wp:cNvGraphicFramePr>
+              <a:graphicFrameLocks xmlns:a="http://schemas.openxmlformats.org/drawingml/2006/main" noChangeAspect="1"/>
+            </wp:cNvGraphicFramePr>
+            <a:graphic xmlns:a="http://schemas.openxmlformats.org/drawingml/2006/main">
+              <a:graphicData uri="http://schemas.openxmlformats.org/drawingml/2006/picture">
+                <pic:pic xmlns:pic="http://schemas.openxmlformats.org/drawingml/2006/picture">
+                  <pic:nvPicPr>
+                    <pic:cNvPr id="1" name=""/>
+                    <pic:cNvPicPr/>
+                  </pic:nvPicPr>
+                  <pic:blipFill>
+                    <a:blip r:embed="rId20"/>
+                    <a:stretch>
+                      <a:fillRect/>
+                    </a:stretch>
+                  </pic:blipFill>
+                  <pic:spPr>
+                    <a:xfrm>
+                      <a:off x="0" y="0"/>
+                      <a:ext cx="5257800" cy="933450"/>
+                    </a:xfrm>
+                    <a:prstGeom prst="rect">
+                      <a:avLst/>
+                    </a:prstGeom>
+                  </pic:spPr>
+                </pic:pic>
+              </a:graphicData>
+            </a:graphic>
+          </wp:inline>
+        </w:drawing>
+      </w:r>
+    </w:p>
+    <w:p>
+      <w:pPr>
+        <w:ind w:left="720" w:hanging="360"/>
+        <w:jc w:val="center"/>
+      </w:pPr>
+      <w:r>
+        <w:t xml:space="preserve">This model is different than the first model in that we see progressively different values for predicted religious school enrollment for various levels of income brackets, where the first model was by a </w:t>
+      </w:r>
+      <w:r>
+        <w:t>dichotomous</w:t>
+      </w:r>
+      <w:r>
+        <w:t xml:space="preserve"> variable, race.</w:t>
+      </w:r>
+      <w:bookmarkStart w:id="0" w:name="_GoBack"/>
+      <w:bookmarkEnd w:id="0"/>
+    </w:p>
+    <w:p>
+      <w:pPr>
+        <w:ind w:left="720" w:hanging="360"/>
+        <w:rPr>
+          <w:i/>
+        </w:rPr>
+      </w:pPr>
+      <w:r>
+        <w:rPr>
+          <w:i/>
+        </w:rPr>
+        <w:t>b</w:t>
+      </w:r>
+      <w:r>
+        <w:rPr>
+          <w:i/>
+        </w:rPr>
+        <w:t>.</w:t>
+      </w:r>
+      <w:r>
+        <w:rPr>
+          <w:i/>
+        </w:rPr>
+        <w:t xml:space="preserve">)  </w:t>
+      </w:r>
+      <w:r>
+        <w:rPr>
+          <w:i/>
+        </w:rPr>
         <w:tab/>
         <w:t xml:space="preserve">Use the logit predictive equation for Model 2 to compute PI for each record.   Plot PI (Y) by INCOME(X).   At what value of X, does the value of PI exceed 0.50?   How does this value compare to your visual estimate from problem 2c)?   </w:t>
       </w:r>
@@ -1033,192 +1770,190 @@
         <w:ind w:left="720" w:hanging="360"/>
       </w:pPr>
       <w:r>
+        <w:t xml:space="preserve">b)  </w:t>
+      </w:r>
+      <w:r>
+        <w:tab/>
+      </w:r>
+      <w:r>
+        <w:rPr>
+          <w:i/>
+        </w:rPr>
+        <w:t>Use the logit predictive equation for Model 3 to compute PI for each record.   Plot PI (Y) by INCOME(X).   At what value of X, does the value of PI exceed 0.50?   How does this value compare to your visual estimate from problem 2d)?</w:t>
+      </w:r>
+    </w:p>
+    <w:p>
+      <w:r>
+        <w:rPr>
+          <w:b/>
+        </w:rPr>
+        <w:t>6.</w:t>
+      </w:r>
+      <w:r>
+        <w:rPr>
+          <w:b/>
+        </w:rPr>
+        <w:t>)</w:t>
+      </w:r>
+      <w:r>
+        <w:t xml:space="preserve">  </w:t>
+      </w:r>
+      <w:r>
+        <w:rPr>
+          <w:i/>
+        </w:rPr>
+        <w:t>Finally, fit a logistic model to predict RELSCHOL (Y) using RACE, INCOME and ATTEND as explanatory (X) variables.  Please consider INCOME and ATTEND to be continuous variables.  Call this Model 4.   For Model 4, do the following:</w:t>
+      </w:r>
+      <w:r>
+        <w:t xml:space="preserve"> (</w:t>
+      </w:r>
+      <w:r>
+        <w:rPr>
+          <w:b/>
+        </w:rPr>
+        <w:t>9 points</w:t>
+      </w:r>
+      <w:r>
+        <w:t>)</w:t>
+      </w:r>
+    </w:p>
+    <w:p>
+      <w:pPr>
+        <w:ind w:left="720" w:hanging="360"/>
+      </w:pPr>
+      <w:r>
+        <w:t xml:space="preserve">a. </w:t>
+      </w:r>
+      <w:r>
+        <w:tab/>
+      </w:r>
+      <w:r>
+        <w:rPr>
+          <w:i/>
+        </w:rPr>
+        <w:t xml:space="preserve">Report the logistic regression model and interpret the parameter estimates for Model 4.  Report the AIC and BIC values for Model 4.   How does this model compare to </w:t>
+      </w:r>
+      <w:proofErr w:type="spellStart"/>
+      <w:r>
+        <w:rPr>
+          <w:i/>
+        </w:rPr>
+        <w:t>Modesl</w:t>
+      </w:r>
+      <w:proofErr w:type="spellEnd"/>
+      <w:r>
+        <w:rPr>
+          <w:i/>
+        </w:rPr>
+        <w:t xml:space="preserve"> 1, 2 and 3?</w:t>
+      </w:r>
+    </w:p>
+    <w:p>
+      <w:pPr>
+        <w:ind w:left="720" w:hanging="360"/>
+        <w:rPr>
+          <w:i/>
+        </w:rPr>
+      </w:pPr>
+      <w:r>
+        <w:t>b.</w:t>
+      </w:r>
+      <w:r>
+        <w:tab/>
+      </w:r>
+      <w:r>
+        <w:rPr>
+          <w:i/>
+        </w:rPr>
+        <w:t>For those who attend religious service 5 days per month (attend=5) and have a family income of $20-$29,000 (INCOME=4), what are the predicted odds of attending a religious school for white and non-white students?</w:t>
+      </w:r>
+    </w:p>
+    <w:p>
+      <w:pPr>
+        <w:ind w:left="720" w:hanging="360"/>
+        <w:rPr>
+          <w:i/>
+        </w:rPr>
+      </w:pPr>
+      <w:r>
+        <w:t>c.</w:t>
+      </w:r>
+      <w:r>
+        <w:tab/>
+      </w:r>
+      <w:r>
+        <w:rPr>
+          <w:i/>
+        </w:rPr>
+        <w:t>What is the adjusted odds ratio for race?  Interpret this odds ratio.</w:t>
+      </w:r>
+    </w:p>
+    <w:p>
+      <w:pPr>
+        <w:pStyle w:val="Heading3"/>
+      </w:pPr>
+      <w:r>
+        <w:t>Research</w:t>
+      </w:r>
+    </w:p>
+    <w:p>
+      <w:r>
+        <w:rPr>
+          <w:b/>
+        </w:rPr>
+        <w:t>7.)</w:t>
+      </w:r>
+      <w:r>
+        <w:t xml:space="preserve">   </w:t>
+      </w:r>
+      <w:r>
+        <w:rPr>
+          <w:i/>
+        </w:rPr>
+        <w:t xml:space="preserve">For Models 1, 2 and 3, use the logit models to make predictions for RELSCHOL.   Note, you will have to calculate the estimated logit and then convert it into </w:t>
+      </w:r>
+      <w:proofErr w:type="spellStart"/>
+      <w:r>
+        <w:rPr>
+          <w:i/>
+        </w:rPr>
+        <w:t>PI_estimates</w:t>
+      </w:r>
+      <w:proofErr w:type="spellEnd"/>
+      <w:r>
+        <w:rPr>
+          <w:i/>
+        </w:rPr>
+        <w:t xml:space="preserve"> for each module.  The classification rule is:    If PI &lt; 0.50, predict 0; otherwise predict 1 for RELSCHOL.    Obtain a cross-tabulation of RELSCHOL with the predicted values for each model.   Compare the correct classification rates for each of the three models.</w:t>
+      </w:r>
+      <w:r>
+        <w:t xml:space="preserve">   (</w:t>
+      </w:r>
+      <w:r>
+        <w:rPr>
+          <w:b/>
+        </w:rPr>
+        <w:t>6 points</w:t>
+      </w:r>
+      <w:r>
+        <w:t>)</w:t>
+      </w:r>
+    </w:p>
+    <w:p/>
+    <w:p>
+      <w:pPr>
+        <w:pStyle w:val="Heading3"/>
+      </w:pPr>
+      <w:r>
+        <w:t>Conclusion</w:t>
+      </w:r>
+    </w:p>
+    <w:p>
+      <w:r>
+        <w:rPr>
+          <w:b/>
+        </w:rPr>
         <w:lastRenderedPageBreak/>
-        <w:t xml:space="preserve">b)  </w:t>
-      </w:r>
-      <w:r>
-        <w:tab/>
-      </w:r>
-      <w:r>
-        <w:rPr>
-          <w:i/>
-        </w:rPr>
-        <w:t>Use the logit predictive equation for Model 3 to compute PI for each record.   Plot PI (Y) by INCOME(X).   At what value of X, does the value of PI exceed 0.50?   How does this value compare to your visual estimate from problem 2d)?</w:t>
-      </w:r>
-    </w:p>
-    <w:p>
-      <w:r>
-        <w:rPr>
-          <w:b/>
-        </w:rPr>
-        <w:t>6.</w:t>
-      </w:r>
-      <w:r>
-        <w:rPr>
-          <w:b/>
-        </w:rPr>
-        <w:t>)</w:t>
-      </w:r>
-      <w:r>
-        <w:t xml:space="preserve">  </w:t>
-      </w:r>
-      <w:r>
-        <w:rPr>
-          <w:i/>
-        </w:rPr>
-        <w:t>Finally, fit a logistic model to predict RELSCHOL (Y) using RACE, INCOME and ATTEND as explanatory (X) variables.  Please consider INCOME and ATTEND to be continuous variables.  Call this Model 4.   For Model 4, do the following:</w:t>
-      </w:r>
-      <w:r>
-        <w:t xml:space="preserve"> (</w:t>
-      </w:r>
-      <w:r>
-        <w:rPr>
-          <w:b/>
-        </w:rPr>
-        <w:t>9 points</w:t>
-      </w:r>
-      <w:r>
-        <w:t>)</w:t>
-      </w:r>
-    </w:p>
-    <w:p>
-      <w:pPr>
-        <w:ind w:left="720" w:hanging="360"/>
-      </w:pPr>
-      <w:r>
-        <w:t xml:space="preserve">a. </w:t>
-      </w:r>
-      <w:r>
-        <w:tab/>
-      </w:r>
-      <w:r>
-        <w:rPr>
-          <w:i/>
-        </w:rPr>
-        <w:t xml:space="preserve">Report the logistic regression model and interpret the parameter estimates for Model 4.  Report the AIC and BIC values for Model 4.   How does this model compare to </w:t>
-      </w:r>
-      <w:proofErr w:type="spellStart"/>
-      <w:r>
-        <w:rPr>
-          <w:i/>
-        </w:rPr>
-        <w:t>Modesl</w:t>
-      </w:r>
-      <w:proofErr w:type="spellEnd"/>
-      <w:r>
-        <w:rPr>
-          <w:i/>
-        </w:rPr>
-        <w:t xml:space="preserve"> 1, 2 and 3?</w:t>
-      </w:r>
-    </w:p>
-    <w:p>
-      <w:pPr>
-        <w:ind w:left="720" w:hanging="360"/>
-        <w:rPr>
-          <w:i/>
-        </w:rPr>
-      </w:pPr>
-      <w:r>
-        <w:t>b.</w:t>
-      </w:r>
-      <w:r>
-        <w:tab/>
-      </w:r>
-      <w:r>
-        <w:rPr>
-          <w:i/>
-        </w:rPr>
-        <w:t>For those who attend religious service 5 days per month (attend=5) and have a family income of $20-$29,000 (INCOME=4), what are the predicted odds of attending a religious school for white and non-white students?</w:t>
-      </w:r>
-    </w:p>
-    <w:p>
-      <w:pPr>
-        <w:ind w:left="720" w:hanging="360"/>
-        <w:rPr>
-          <w:i/>
-        </w:rPr>
-      </w:pPr>
-      <w:r>
-        <w:t>c.</w:t>
-      </w:r>
-      <w:r>
-        <w:tab/>
-      </w:r>
-      <w:r>
-        <w:rPr>
-          <w:i/>
-        </w:rPr>
-        <w:t>What is the adjusted odds ratio for race?  Interpret this odds ratio.</w:t>
-      </w:r>
-    </w:p>
-    <w:p>
-      <w:pPr>
-        <w:pStyle w:val="Heading3"/>
-      </w:pPr>
-      <w:bookmarkStart w:id="0" w:name="_GoBack"/>
-      <w:r>
-        <w:t>Research</w:t>
-      </w:r>
-    </w:p>
-    <w:bookmarkEnd w:id="0"/>
-    <w:p>
-      <w:r>
-        <w:rPr>
-          <w:b/>
-        </w:rPr>
-        <w:t>7.)</w:t>
-      </w:r>
-      <w:r>
-        <w:t xml:space="preserve">   </w:t>
-      </w:r>
-      <w:r>
-        <w:rPr>
-          <w:i/>
-        </w:rPr>
-        <w:t xml:space="preserve">For Models 1, 2 and 3, use the logit models to make predictions for RELSCHOL.   Note, you will have to calculate the estimated logit and then convert it into </w:t>
-      </w:r>
-      <w:proofErr w:type="spellStart"/>
-      <w:r>
-        <w:rPr>
-          <w:i/>
-        </w:rPr>
-        <w:t>PI_estimates</w:t>
-      </w:r>
-      <w:proofErr w:type="spellEnd"/>
-      <w:r>
-        <w:rPr>
-          <w:i/>
-        </w:rPr>
-        <w:t xml:space="preserve"> for each module.  The classification rule is:    If PI &lt; 0.50, predict 0; otherwise predict 1 for RELSCHOL.    Obtain a cross-tabulation of RELSCHOL with the predicted values for each model.   Compare the correct classification rates for each of the three models.</w:t>
-      </w:r>
-      <w:r>
-        <w:t xml:space="preserve">   (</w:t>
-      </w:r>
-      <w:r>
-        <w:rPr>
-          <w:b/>
-        </w:rPr>
-        <w:t>6 points</w:t>
-      </w:r>
-      <w:r>
-        <w:t>)</w:t>
-      </w:r>
-    </w:p>
-    <w:p/>
-    <w:p>
-      <w:pPr>
-        <w:pStyle w:val="Heading3"/>
-      </w:pPr>
-      <w:r>
-        <w:t>Conclusion</w:t>
-      </w:r>
-    </w:p>
-    <w:p>
-      <w:r>
-        <w:rPr>
-          <w:b/>
-        </w:rPr>
         <w:t>8.</w:t>
       </w:r>
       <w:r>
@@ -1251,7 +1986,7 @@
     </w:p>
     <w:p/>
     <w:sectPr>
-      <w:footerReference w:type="default" r:id="rId18"/>
+      <w:footerReference w:type="default" r:id="rId21"/>
       <w:pgSz w:w="12240" w:h="15840"/>
       <w:pgMar w:top="720" w:right="720" w:bottom="720" w:left="720" w:header="720" w:footer="720" w:gutter="0"/>
       <w:cols w:space="720"/>
@@ -5225,7 +5960,7 @@
 </file>
 
 <file path=customXml/itemProps4.xml><?xml version="1.0" encoding="utf-8"?>
-<ds:datastoreItem xmlns:ds="http://schemas.openxmlformats.org/officeDocument/2006/customXml" ds:itemID="{F65AAA61-3A50-441D-BD6E-E733D378EA8D}">
+<ds:datastoreItem xmlns:ds="http://schemas.openxmlformats.org/officeDocument/2006/customXml" ds:itemID="{9248A44F-1AB9-41F6-ABF3-8E0FC220A114}">
   <ds:schemaRefs>
     <ds:schemaRef ds:uri="http://schemas.openxmlformats.org/officeDocument/2006/bibliography"/>
   </ds:schemaRefs>

--- a/Computational/05_Logistic_Regression/Computational Assignment_05_Moretz.docx
+++ b/Computational/05_Logistic_Regression/Computational Assignment_05_Moretz.docx
@@ -770,9 +770,9 @@
           <w:noProof/>
         </w:rPr>
         <w:drawing>
-          <wp:inline distT="0" distB="0" distL="0" distR="0" wp14:anchorId="0B5A3FF1" wp14:editId="63DD5609">
+          <wp:inline distT="0" distB="0" distL="0" distR="0" wp14:anchorId="0B5A3FF1" wp14:editId="40ADDC47">
             <wp:extent cx="2495550" cy="3835620"/>
-            <wp:effectExtent l="0" t="0" r="0" b="0"/>
+            <wp:effectExtent l="0" t="0" r="8890" b="0"/>
             <wp:docPr id="7" name="Picture 7"/>
             <wp:cNvGraphicFramePr>
               <a:graphicFrameLocks xmlns:a="http://schemas.openxmlformats.org/drawingml/2006/main" noChangeAspect="1"/>
@@ -793,7 +793,7 @@
                   <pic:spPr>
                     <a:xfrm>
                       <a:off x="0" y="0"/>
-                      <a:ext cx="2509710" cy="3857383"/>
+                      <a:ext cx="2495550" cy="3835620"/>
                     </a:xfrm>
                     <a:prstGeom prst="rect">
                       <a:avLst/>
@@ -972,7 +972,7 @@
           <w:color w:val="222222"/>
           <w:shd w:val="clear" w:color="auto" w:fill="FFFFFF"/>
         </w:rPr>
-        <w:t>β</w:t>
+        <w:t>X</w:t>
       </w:r>
       <w:r>
         <w:rPr>
@@ -1002,7 +1002,7 @@
           <w:color w:val="222222"/>
           <w:shd w:val="clear" w:color="auto" w:fill="FFFFFF"/>
         </w:rPr>
-        <w:t>β</w:t>
+        <w:t>X</w:t>
       </w:r>
       <w:r>
         <w:rPr>
@@ -1011,31 +1011,30 @@
           <w:shd w:val="clear" w:color="auto" w:fill="FFFFFF"/>
           <w:vertAlign w:val="subscript"/>
         </w:rPr>
-        <w:t>1</w:t>
+        <w:t xml:space="preserve">1 </w:t>
+      </w:r>
+      <w:r>
+        <w:t xml:space="preserve">is a binary variable that represents </w:t>
+      </w:r>
+      <w:r>
+        <w:t xml:space="preserve">a </w:t>
+      </w:r>
+      <w:r>
+        <w:t>white vs non-white</w:t>
+      </w:r>
+      <w:r>
+        <w:t xml:space="preserve"> student (white = 1)</w:t>
+      </w:r>
+      <w:r>
+        <w:t xml:space="preserve">, and </w:t>
       </w:r>
       <w:r>
         <w:rPr>
           <w:rFonts w:cs="Arial"/>
           <w:color w:val="222222"/>
           <w:shd w:val="clear" w:color="auto" w:fill="FFFFFF"/>
-          <w:vertAlign w:val="subscript"/>
-        </w:rPr>
-        <w:t xml:space="preserve"> </w:t>
-      </w:r>
-      <w:r>
-        <w:t xml:space="preserve">is a binary variable that represents </w:t>
-      </w:r>
-      <w:r>
-        <w:t xml:space="preserve">a </w:t>
-      </w:r>
-      <w:r>
-        <w:t>white vs non-white</w:t>
-      </w:r>
-      <w:r>
-        <w:t xml:space="preserve"> student (white = 1)</w:t>
-      </w:r>
-      <w:r>
-        <w:t xml:space="preserve">, and </w:t>
+        </w:rPr>
+        <w:t>Ŷ is the log odds of a person attending a religious school.</w:t>
       </w:r>
       <w:r>
         <w:rPr>
@@ -1043,29 +1042,10 @@
           <w:color w:val="222222"/>
           <w:shd w:val="clear" w:color="auto" w:fill="FFFFFF"/>
         </w:rPr>
-        <w:t>Ŷ</w:t>
-      </w:r>
-      <w:r>
-        <w:rPr>
-          <w:rFonts w:cs="Arial"/>
-          <w:color w:val="222222"/>
-          <w:shd w:val="clear" w:color="auto" w:fill="FFFFFF"/>
-        </w:rPr>
-        <w:t xml:space="preserve"> is the log odds of a person attending a religious school.</w:t>
-      </w:r>
-      <w:r>
-        <w:rPr>
-          <w:rFonts w:cs="Arial"/>
-          <w:color w:val="222222"/>
-          <w:shd w:val="clear" w:color="auto" w:fill="FFFFFF"/>
-        </w:rPr>
         <w:t xml:space="preserve"> </w:t>
       </w:r>
       <w:r>
-        <w:t>The intercept</w:t>
-      </w:r>
-      <w:r>
-        <w:t xml:space="preserve"> here can be interpreted as:</w:t>
+        <w:t>The intercept here can be interpreted as:</w:t>
       </w:r>
     </w:p>
     <w:p>
@@ -1079,18 +1059,12 @@
         <w:t>exp</w:t>
       </w:r>
       <w:r>
-        <w:t>(-1.073)/(1 + exp(</w:t>
-      </w:r>
-      <w:r>
-        <w:t>-1.073</w:t>
+        <w:t>(-1.073)/(1 + exp(-1.073)</w:t>
       </w:r>
       <w:r>
         <w:t>)</w:t>
       </w:r>
       <w:r>
-        <w:t>)</w:t>
-      </w:r>
-      <w:r>
         <w:t xml:space="preserve"> = </w:t>
       </w:r>
       <w:r>
@@ -1135,7 +1109,13 @@
         <w:t>) attends a religious school.</w:t>
       </w:r>
       <w:r>
-        <w:t xml:space="preserve"> The beta coefficient here </w:t>
+        <w:t xml:space="preserve"> The </w:t>
+      </w:r>
+      <w:r>
+        <w:t xml:space="preserve">X </w:t>
+      </w:r>
+      <w:r>
+        <w:t xml:space="preserve">coefficient here </w:t>
       </w:r>
       <w:r>
         <w:t>is interpreted as for a given student, if they are white (</w:t>
@@ -1147,7 +1127,13 @@
         <w:t>race = 1</w:t>
       </w:r>
       <w:r>
-        <w:t>), then the probably of that student attending a religious school further decreases by</w:t>
+        <w:t xml:space="preserve">), then the probably of that student attending a religious school </w:t>
+      </w:r>
+      <w:r>
+        <w:t>further decrease</w:t>
+      </w:r>
+      <w:r>
+        <w:t xml:space="preserve"> by</w:t>
       </w:r>
     </w:p>
     <w:p>
@@ -1294,17 +1280,18 @@
     </w:p>
     <w:p>
       <w:pPr>
+        <w:spacing w:line="480" w:lineRule="auto"/>
+        <w:contextualSpacing/>
         <w:jc w:val="center"/>
       </w:pPr>
       <w:r>
-        <w:t xml:space="preserve">Model </w:t>
-      </w:r>
-      <w:r>
-        <w:t>2</w:t>
-      </w:r>
-    </w:p>
-    <w:p>
-      <w:pPr>
+        <w:t>Model 2</w:t>
+      </w:r>
+    </w:p>
+    <w:p>
+      <w:pPr>
+        <w:spacing w:line="480" w:lineRule="auto"/>
+        <w:contextualSpacing/>
         <w:jc w:val="center"/>
         <w:rPr>
           <w:rFonts w:ascii="Arial" w:hAnsi="Arial" w:cs="Arial"/>
@@ -1319,7 +1306,7 @@
           <w:color w:val="222222"/>
           <w:shd w:val="clear" w:color="auto" w:fill="FFFFFF"/>
         </w:rPr>
-        <w:t>Ŷ = -</w:t>
+        <w:t>Ŷ = -2.821 + 0.162</w:t>
       </w:r>
       <w:r>
         <w:rPr>
@@ -1327,63 +1314,7 @@
           <w:color w:val="222222"/>
           <w:shd w:val="clear" w:color="auto" w:fill="FFFFFF"/>
         </w:rPr>
-        <w:t>2</w:t>
-      </w:r>
-      <w:r>
-        <w:rPr>
-          <w:rFonts w:ascii="Arial" w:hAnsi="Arial" w:cs="Arial"/>
-          <w:color w:val="222222"/>
-          <w:shd w:val="clear" w:color="auto" w:fill="FFFFFF"/>
-        </w:rPr>
-        <w:t>.</w:t>
-      </w:r>
-      <w:r>
-        <w:rPr>
-          <w:rFonts w:ascii="Arial" w:hAnsi="Arial" w:cs="Arial"/>
-          <w:color w:val="222222"/>
-          <w:shd w:val="clear" w:color="auto" w:fill="FFFFFF"/>
-        </w:rPr>
-        <w:t>821</w:t>
-      </w:r>
-      <w:r>
-        <w:rPr>
-          <w:rFonts w:ascii="Arial" w:hAnsi="Arial" w:cs="Arial"/>
-          <w:color w:val="222222"/>
-          <w:shd w:val="clear" w:color="auto" w:fill="FFFFFF"/>
-        </w:rPr>
-        <w:t xml:space="preserve"> </w:t>
-      </w:r>
-      <w:r>
-        <w:rPr>
-          <w:rFonts w:ascii="Arial" w:hAnsi="Arial" w:cs="Arial"/>
-          <w:color w:val="222222"/>
-          <w:shd w:val="clear" w:color="auto" w:fill="FFFFFF"/>
-        </w:rPr>
-        <w:t>+</w:t>
-      </w:r>
-      <w:r>
-        <w:rPr>
-          <w:rFonts w:ascii="Arial" w:hAnsi="Arial" w:cs="Arial"/>
-          <w:color w:val="222222"/>
-          <w:shd w:val="clear" w:color="auto" w:fill="FFFFFF"/>
-        </w:rPr>
-        <w:t xml:space="preserve"> </w:t>
-      </w:r>
-      <w:r>
-        <w:rPr>
-          <w:rFonts w:ascii="Arial" w:hAnsi="Arial" w:cs="Arial"/>
-          <w:color w:val="222222"/>
-          <w:shd w:val="clear" w:color="auto" w:fill="FFFFFF"/>
-        </w:rPr>
-        <w:t>0.162</w:t>
-      </w:r>
-      <w:r>
-        <w:rPr>
-          <w:rFonts w:ascii="Arial" w:hAnsi="Arial" w:cs="Arial"/>
-          <w:color w:val="222222"/>
-          <w:shd w:val="clear" w:color="auto" w:fill="FFFFFF"/>
-        </w:rPr>
-        <w:t>β</w:t>
+        <w:t>X</w:t>
       </w:r>
       <w:r>
         <w:rPr>
@@ -1397,6 +1328,8 @@
     </w:p>
     <w:p>
       <w:pPr>
+        <w:spacing w:line="480" w:lineRule="auto"/>
+        <w:contextualSpacing/>
         <w:jc w:val="center"/>
       </w:pPr>
       <w:r>
@@ -1405,7 +1338,15 @@
           <w:color w:val="222222"/>
           <w:shd w:val="clear" w:color="auto" w:fill="FFFFFF"/>
         </w:rPr>
-        <w:t>Where β</w:t>
+        <w:t xml:space="preserve">Where </w:t>
+      </w:r>
+      <w:r>
+        <w:rPr>
+          <w:rFonts w:cs="Arial"/>
+          <w:color w:val="222222"/>
+          <w:shd w:val="clear" w:color="auto" w:fill="FFFFFF"/>
+        </w:rPr>
+        <w:t>X</w:t>
       </w:r>
       <w:r>
         <w:rPr>
@@ -1414,7 +1355,7 @@
           <w:shd w:val="clear" w:color="auto" w:fill="FFFFFF"/>
           <w:vertAlign w:val="subscript"/>
         </w:rPr>
-        <w:t>2</w:t>
+        <w:t>1</w:t>
       </w:r>
       <w:r>
         <w:rPr>
@@ -1426,7 +1367,22 @@
         <w:t xml:space="preserve"> </w:t>
       </w:r>
       <w:r>
-        <w:t xml:space="preserve">is a binary variable that represents </w:t>
+        <w:t xml:space="preserve">is </w:t>
+      </w:r>
+      <w:r>
+        <w:t>an</w:t>
+      </w:r>
+      <w:r>
+        <w:t xml:space="preserve"> </w:t>
+      </w:r>
+      <w:r>
+        <w:t>ordinal categorical</w:t>
+      </w:r>
+      <w:r>
+        <w:t xml:space="preserve"> </w:t>
+      </w:r>
+      <w:r>
+        <w:t xml:space="preserve">variable that represents </w:t>
       </w:r>
       <w:r>
         <w:t>the income bracket for the family the student comes from,</w:t>
@@ -1456,18 +1412,15 @@
     </w:p>
     <w:p>
       <w:pPr>
+        <w:spacing w:line="480" w:lineRule="auto"/>
+        <w:contextualSpacing/>
         <w:jc w:val="center"/>
         <w:rPr>
           <w:b/>
         </w:rPr>
       </w:pPr>
-      <w:proofErr w:type="gramStart"/>
-      <w:r>
-        <w:t>exp(</w:t>
-      </w:r>
-      <w:proofErr w:type="gramEnd"/>
-      <w:r>
-        <w:t xml:space="preserve">-2.821)/(1 + exp(-2.821)) = </w:t>
+      <w:r>
+        <w:t xml:space="preserve">exp(-2.821)/(1 + exp(-2.821)) = </w:t>
       </w:r>
       <w:r>
         <w:rPr>
@@ -1478,6 +1431,8 @@
     </w:p>
     <w:p>
       <w:pPr>
+        <w:spacing w:line="480" w:lineRule="auto"/>
+        <w:contextualSpacing/>
         <w:jc w:val="center"/>
       </w:pPr>
       <w:r>
@@ -1493,20 +1448,17 @@
         <w:t>chance of a given student attending a religious school ignoring the income bracket of the family.</w:t>
       </w:r>
       <w:r>
-        <w:t xml:space="preserve"> The beta coefficient in this model denotes a</w:t>
-      </w:r>
-    </w:p>
-    <w:p>
-      <w:pPr>
+        <w:t xml:space="preserve"> The coefficient in this model denotes a</w:t>
+      </w:r>
+    </w:p>
+    <w:p>
+      <w:pPr>
+        <w:spacing w:line="480" w:lineRule="auto"/>
+        <w:contextualSpacing/>
         <w:jc w:val="center"/>
       </w:pPr>
-      <w:proofErr w:type="gramStart"/>
-      <w:r>
-        <w:t>exp(</w:t>
-      </w:r>
-      <w:proofErr w:type="gramEnd"/>
-      <w:r>
-        <w:t>0.162)/(1 + exp(0.162)) = .</w:t>
+      <w:r>
+        <w:t>exp(0.162)/(1 + exp(0.162)) = .</w:t>
       </w:r>
       <w:r>
         <w:rPr>
@@ -1517,7 +1469,9 @@
     </w:p>
     <w:p>
       <w:pPr>
+        <w:spacing w:line="480" w:lineRule="auto"/>
         <w:ind w:left="720" w:hanging="360"/>
+        <w:contextualSpacing/>
       </w:pPr>
       <w:r>
         <w:t xml:space="preserve">or an approximately </w:t>
@@ -1550,23 +1504,36 @@
         <w:t xml:space="preserve">through </w:t>
       </w:r>
       <w:r>
-        <w:t>each income bracket. The predicted levels can be seen in the following chart:</w:t>
-      </w:r>
-    </w:p>
-    <w:p>
-      <w:pPr>
+        <w:t xml:space="preserve">each income bracket. </w:t>
+      </w:r>
+    </w:p>
+    <w:p>
+      <w:pPr>
+        <w:spacing w:line="480" w:lineRule="auto"/>
         <w:ind w:left="720" w:hanging="360"/>
+        <w:contextualSpacing/>
         <w:jc w:val="center"/>
       </w:pPr>
       <w:r>
+        <w:t>The model fit statistics can be found summarized in the following table:</w:t>
+      </w:r>
+    </w:p>
+    <w:p>
+      <w:pPr>
+        <w:spacing w:line="480" w:lineRule="auto"/>
+        <w:ind w:left="720" w:hanging="360"/>
+        <w:contextualSpacing/>
+        <w:jc w:val="center"/>
+      </w:pPr>
+      <w:r>
         <w:rPr>
           <w:noProof/>
         </w:rPr>
         <w:drawing>
-          <wp:inline distT="0" distB="0" distL="0" distR="0" wp14:anchorId="02173D44" wp14:editId="53C7980A">
-            <wp:extent cx="3124200" cy="4801844"/>
+          <wp:inline distT="0" distB="0" distL="0" distR="0" wp14:anchorId="5DC69B16" wp14:editId="42BF2533">
+            <wp:extent cx="5472404" cy="971550"/>
             <wp:effectExtent l="0" t="0" r="0" b="0"/>
-            <wp:docPr id="13" name="Picture 13"/>
+            <wp:docPr id="14" name="Picture 14"/>
             <wp:cNvGraphicFramePr>
               <a:graphicFrameLocks xmlns:a="http://schemas.openxmlformats.org/drawingml/2006/main" noChangeAspect="1"/>
             </wp:cNvGraphicFramePr>
@@ -1586,7 +1553,7 @@
                   <pic:spPr>
                     <a:xfrm>
                       <a:off x="0" y="0"/>
-                      <a:ext cx="3136594" cy="4820893"/>
+                      <a:ext cx="5473923" cy="971820"/>
                     </a:xfrm>
                     <a:prstGeom prst="rect">
                       <a:avLst/>
@@ -1601,28 +1568,143 @@
     </w:p>
     <w:p>
       <w:pPr>
+        <w:spacing w:line="480" w:lineRule="auto"/>
+        <w:ind w:left="720" w:hanging="360"/>
+        <w:contextualSpacing/>
+        <w:jc w:val="center"/>
+      </w:pPr>
+      <w:r>
+        <w:t xml:space="preserve">This model is different than the first model in that we see progressively different values for predicted religious school enrollment for various levels of income brackets, where the first model was by a </w:t>
+      </w:r>
+      <w:r>
+        <w:t>dichotomous</w:t>
+      </w:r>
+      <w:r>
+        <w:t xml:space="preserve"> variable, race.</w:t>
+      </w:r>
+    </w:p>
+    <w:p>
+      <w:pPr>
+        <w:ind w:left="720" w:hanging="360"/>
+        <w:rPr>
+          <w:i/>
+        </w:rPr>
+      </w:pPr>
+      <w:r>
+        <w:rPr>
+          <w:i/>
+        </w:rPr>
+        <w:t>b</w:t>
+      </w:r>
+      <w:r>
+        <w:rPr>
+          <w:i/>
+        </w:rPr>
+        <w:t>.</w:t>
+      </w:r>
+      <w:r>
+        <w:rPr>
+          <w:i/>
+        </w:rPr>
+        <w:t xml:space="preserve">)  </w:t>
+      </w:r>
+      <w:r>
+        <w:rPr>
+          <w:i/>
+        </w:rPr>
+        <w:tab/>
+        <w:t xml:space="preserve">Use the logit predictive equation for Model 2 to compute PI for each record.   Plot PI (Y) by INCOME(X).   At what value of X, does the value of PI exceed 0.50?   How does this value compare to your visual estimate from problem </w:t>
+      </w:r>
+      <w:r>
+        <w:rPr>
+          <w:b/>
+          <w:bCs/>
+          <w:i/>
+        </w:rPr>
+        <w:t>2c</w:t>
+      </w:r>
+      <w:r>
+        <w:rPr>
+          <w:i/>
+        </w:rPr>
+        <w:t>)?</w:t>
+      </w:r>
+    </w:p>
+    <w:p>
+      <w:pPr>
+        <w:rPr>
+          <w:iCs/>
+        </w:rPr>
+      </w:pPr>
+      <w:r>
+        <w:rPr>
+          <w:iCs/>
+        </w:rPr>
+        <w:tab/>
+        <w:t xml:space="preserve">The plot of PI </w:t>
+      </w:r>
+      <w:r>
+        <w:rPr>
+          <w:iCs/>
+        </w:rPr>
+        <w:t xml:space="preserve">vs Income can be seen in the following section. </w:t>
+      </w:r>
+      <w:r>
+        <w:rPr>
+          <w:iCs/>
+        </w:rPr>
+        <w:t xml:space="preserve">The value of PI does not exceed 50% at any point along the income brackets, </w:t>
+      </w:r>
+      <w:r>
+        <w:rPr>
+          <w:iCs/>
+        </w:rPr>
+        <w:t xml:space="preserve">as the maximum value of PI for all income groups is </w:t>
+      </w:r>
+      <w:r>
+        <w:rPr>
+          <w:b/>
+          <w:bCs/>
+          <w:iCs/>
+        </w:rPr>
+        <w:t>29.4%</w:t>
+      </w:r>
+      <w:r>
+        <w:rPr>
+          <w:iCs/>
+        </w:rPr>
+        <w:t xml:space="preserve"> at income bracket </w:t>
+      </w:r>
+      <w:r>
+        <w:rPr>
+          <w:b/>
+          <w:bCs/>
+          <w:iCs/>
+        </w:rPr>
+        <w:t>12</w:t>
+      </w:r>
+      <w:r>
+        <w:rPr>
+          <w:iCs/>
+        </w:rPr>
+        <w:t>.</w:t>
+      </w:r>
+    </w:p>
+    <w:p>
+      <w:pPr>
         <w:ind w:left="720" w:hanging="360"/>
         <w:jc w:val="center"/>
       </w:pPr>
       <w:r>
+        <w:rPr>
+          <w:noProof/>
+        </w:rPr>
         <w:lastRenderedPageBreak/>
-        <w:t>The model fit statistics can be found summarized in the following table:</w:t>
-      </w:r>
-    </w:p>
-    <w:p>
-      <w:pPr>
-        <w:ind w:left="720" w:hanging="360"/>
-        <w:jc w:val="center"/>
-      </w:pPr>
-      <w:r>
-        <w:rPr>
-          <w:noProof/>
-        </w:rPr>
         <w:drawing>
-          <wp:inline distT="0" distB="0" distL="0" distR="0" wp14:anchorId="5DC69B16" wp14:editId="27388E29">
-            <wp:extent cx="5257800" cy="933450"/>
-            <wp:effectExtent l="0" t="0" r="0" b="0"/>
-            <wp:docPr id="14" name="Picture 14"/>
+          <wp:inline distT="0" distB="0" distL="0" distR="0" wp14:anchorId="0EFCAA1F" wp14:editId="0EE4A171">
+            <wp:extent cx="4391025" cy="4038117"/>
+            <wp:effectExtent l="0" t="0" r="0" b="635"/>
+            <wp:docPr id="2" name="Picture 2"/>
             <wp:cNvGraphicFramePr>
               <a:graphicFrameLocks xmlns:a="http://schemas.openxmlformats.org/drawingml/2006/main" noChangeAspect="1"/>
             </wp:cNvGraphicFramePr>
@@ -1642,7 +1724,7 @@
                   <pic:spPr>
                     <a:xfrm>
                       <a:off x="0" y="0"/>
-                      <a:ext cx="5257800" cy="933450"/>
+                      <a:ext cx="4405762" cy="4051670"/>
                     </a:xfrm>
                     <a:prstGeom prst="rect">
                       <a:avLst/>
@@ -1656,304 +1738,632 @@
       </w:r>
     </w:p>
     <w:p>
+      <w:r>
+        <w:rPr>
+          <w:b/>
+        </w:rPr>
+        <w:t>5.</w:t>
+      </w:r>
+      <w:r>
+        <w:rPr>
+          <w:b/>
+        </w:rPr>
+        <w:t>)</w:t>
+      </w:r>
+      <w:r>
+        <w:t xml:space="preserve"> </w:t>
+      </w:r>
+      <w:r>
+        <w:t xml:space="preserve"> </w:t>
+      </w:r>
+      <w:r>
+        <w:rPr>
+          <w:i/>
+        </w:rPr>
+        <w:t xml:space="preserve">Next, fit a logistic model to predict RELSCHOL (Y) using only the ATTEND(X) variable.  Call this Model 3.  For Model 3, do the following: </w:t>
+      </w:r>
+      <w:r>
+        <w:t>(</w:t>
+      </w:r>
+      <w:r>
+        <w:rPr>
+          <w:b/>
+        </w:rPr>
+        <w:t>6 points</w:t>
+      </w:r>
+      <w:r>
+        <w:t>)</w:t>
+      </w:r>
+    </w:p>
+    <w:p>
+      <w:pPr>
+        <w:ind w:left="720" w:hanging="360"/>
+        <w:rPr>
+          <w:i/>
+        </w:rPr>
+      </w:pPr>
+      <w:r>
+        <w:t>a.</w:t>
+      </w:r>
+      <w:r>
+        <w:tab/>
+      </w:r>
+      <w:r>
+        <w:rPr>
+          <w:i/>
+        </w:rPr>
+        <w:t>Report the logistic regression model and interpret the parameter estimates for Model 3.  Report the AIC and BIC values for Model 3.   How do these compare to Models 1 and 2?</w:t>
+      </w:r>
+    </w:p>
+    <w:p>
+      <w:pPr>
+        <w:spacing w:line="480" w:lineRule="auto"/>
+        <w:contextualSpacing/>
+        <w:jc w:val="center"/>
+      </w:pPr>
+      <w:r>
+        <w:t xml:space="preserve">Model </w:t>
+      </w:r>
+      <w:r>
+        <w:t>3</w:t>
+      </w:r>
+    </w:p>
+    <w:p>
+      <w:pPr>
+        <w:spacing w:line="480" w:lineRule="auto"/>
+        <w:contextualSpacing/>
+        <w:jc w:val="center"/>
+        <w:rPr>
+          <w:rFonts w:ascii="Arial" w:hAnsi="Arial" w:cs="Arial"/>
+          <w:color w:val="222222"/>
+          <w:shd w:val="clear" w:color="auto" w:fill="FFFFFF"/>
+          <w:vertAlign w:val="subscript"/>
+        </w:rPr>
+      </w:pPr>
+      <w:r>
+        <w:rPr>
+          <w:rFonts w:ascii="Arial" w:hAnsi="Arial" w:cs="Arial"/>
+          <w:color w:val="222222"/>
+          <w:shd w:val="clear" w:color="auto" w:fill="FFFFFF"/>
+        </w:rPr>
+        <w:t>Ŷ = -2.</w:t>
+      </w:r>
+      <w:r>
+        <w:rPr>
+          <w:rFonts w:ascii="Arial" w:hAnsi="Arial" w:cs="Arial"/>
+          <w:color w:val="222222"/>
+          <w:shd w:val="clear" w:color="auto" w:fill="FFFFFF"/>
+        </w:rPr>
+        <w:t>972</w:t>
+      </w:r>
+      <w:r>
+        <w:rPr>
+          <w:rFonts w:ascii="Arial" w:hAnsi="Arial" w:cs="Arial"/>
+          <w:color w:val="222222"/>
+          <w:shd w:val="clear" w:color="auto" w:fill="FFFFFF"/>
+        </w:rPr>
+        <w:t xml:space="preserve"> + 0.</w:t>
+      </w:r>
+      <w:r>
+        <w:rPr>
+          <w:rFonts w:ascii="Arial" w:hAnsi="Arial" w:cs="Arial"/>
+          <w:color w:val="222222"/>
+          <w:shd w:val="clear" w:color="auto" w:fill="FFFFFF"/>
+        </w:rPr>
+        <w:t>227</w:t>
+      </w:r>
+      <w:r>
+        <w:rPr>
+          <w:rFonts w:ascii="Arial" w:hAnsi="Arial" w:cs="Arial"/>
+          <w:color w:val="222222"/>
+          <w:shd w:val="clear" w:color="auto" w:fill="FFFFFF"/>
+        </w:rPr>
+        <w:t>X</w:t>
+      </w:r>
+      <w:r>
+        <w:rPr>
+          <w:rFonts w:ascii="Arial" w:hAnsi="Arial" w:cs="Arial"/>
+          <w:color w:val="222222"/>
+          <w:shd w:val="clear" w:color="auto" w:fill="FFFFFF"/>
+          <w:vertAlign w:val="subscript"/>
+        </w:rPr>
+        <w:t>1</w:t>
+      </w:r>
+    </w:p>
+    <w:p>
+      <w:pPr>
+        <w:spacing w:line="480" w:lineRule="auto"/>
+        <w:contextualSpacing/>
+        <w:rPr>
+          <w:rFonts w:ascii="Arial" w:hAnsi="Arial" w:cs="Arial"/>
+          <w:color w:val="222222"/>
+          <w:shd w:val="clear" w:color="auto" w:fill="FFFFFF"/>
+        </w:rPr>
+      </w:pPr>
+      <w:r>
+        <w:rPr>
+          <w:rFonts w:ascii="Arial" w:hAnsi="Arial" w:cs="Arial"/>
+          <w:color w:val="222222"/>
+          <w:shd w:val="clear" w:color="auto" w:fill="FFFFFF"/>
+          <w:vertAlign w:val="subscript"/>
+        </w:rPr>
+        <w:tab/>
+      </w:r>
+      <w:r>
+        <w:rPr>
+          <w:rFonts w:ascii="Arial" w:hAnsi="Arial" w:cs="Arial"/>
+          <w:color w:val="222222"/>
+          <w:shd w:val="clear" w:color="auto" w:fill="FFFFFF"/>
+        </w:rPr>
+        <w:t>Where X</w:t>
+      </w:r>
+      <w:r>
+        <w:rPr>
+          <w:rFonts w:ascii="Arial" w:hAnsi="Arial" w:cs="Arial"/>
+          <w:color w:val="222222"/>
+          <w:shd w:val="clear" w:color="auto" w:fill="FFFFFF"/>
+          <w:vertAlign w:val="subscript"/>
+        </w:rPr>
+        <w:t>1</w:t>
+      </w:r>
+      <w:r>
+        <w:rPr>
+          <w:rFonts w:ascii="Arial" w:hAnsi="Arial" w:cs="Arial"/>
+          <w:color w:val="222222"/>
+          <w:shd w:val="clear" w:color="auto" w:fill="FFFFFF"/>
+          <w:vertAlign w:val="subscript"/>
+        </w:rPr>
+        <w:t xml:space="preserve"> </w:t>
+      </w:r>
+      <w:r>
+        <w:rPr>
+          <w:rFonts w:ascii="Arial" w:hAnsi="Arial" w:cs="Arial"/>
+          <w:color w:val="222222"/>
+          <w:shd w:val="clear" w:color="auto" w:fill="FFFFFF"/>
+        </w:rPr>
+        <w:t xml:space="preserve">is an ordinal variable that represents how many days / </w:t>
+      </w:r>
+      <w:r>
+        <w:rPr>
+          <w:rFonts w:ascii="Arial" w:hAnsi="Arial" w:cs="Arial"/>
+          <w:color w:val="222222"/>
+          <w:shd w:val="clear" w:color="auto" w:fill="FFFFFF"/>
+        </w:rPr>
+        <w:t>weeks</w:t>
+      </w:r>
+      <w:r>
+        <w:rPr>
+          <w:rFonts w:ascii="Arial" w:hAnsi="Arial" w:cs="Arial"/>
+          <w:color w:val="222222"/>
+          <w:shd w:val="clear" w:color="auto" w:fill="FFFFFF"/>
+        </w:rPr>
+        <w:t xml:space="preserve"> a student attends </w:t>
+      </w:r>
+      <w:r>
+        <w:rPr>
+          <w:rFonts w:ascii="Arial" w:hAnsi="Arial" w:cs="Arial"/>
+          <w:color w:val="222222"/>
+          <w:shd w:val="clear" w:color="auto" w:fill="FFFFFF"/>
+        </w:rPr>
+        <w:t>religious service</w:t>
+      </w:r>
+      <w:r>
+        <w:rPr>
+          <w:rFonts w:ascii="Arial" w:hAnsi="Arial" w:cs="Arial"/>
+          <w:color w:val="222222"/>
+          <w:shd w:val="clear" w:color="auto" w:fill="FFFFFF"/>
+        </w:rPr>
+        <w:t>.</w:t>
+      </w:r>
+      <w:r>
+        <w:rPr>
+          <w:rFonts w:ascii="Arial" w:hAnsi="Arial" w:cs="Arial"/>
+          <w:color w:val="222222"/>
+          <w:shd w:val="clear" w:color="auto" w:fill="FFFFFF"/>
+        </w:rPr>
+        <w:t xml:space="preserve"> The intercept here can be interpreted as:</w:t>
+      </w:r>
+    </w:p>
+    <w:p>
+      <w:pPr>
+        <w:spacing w:line="480" w:lineRule="auto"/>
+        <w:contextualSpacing/>
+        <w:jc w:val="center"/>
+        <w:rPr>
+          <w:rFonts w:ascii="Arial" w:hAnsi="Arial" w:cs="Arial"/>
+          <w:color w:val="222222"/>
+          <w:shd w:val="clear" w:color="auto" w:fill="FFFFFF"/>
+        </w:rPr>
+      </w:pPr>
+      <w:r>
+        <w:rPr>
+          <w:rFonts w:ascii="Arial" w:hAnsi="Arial" w:cs="Arial"/>
+          <w:color w:val="222222"/>
+          <w:shd w:val="clear" w:color="auto" w:fill="FFFFFF"/>
+        </w:rPr>
+        <w:t xml:space="preserve">exp(-2.972)/(1+exp(-2.972)) = </w:t>
+      </w:r>
+      <w:r>
+        <w:rPr>
+          <w:rFonts w:ascii="Arial" w:hAnsi="Arial" w:cs="Arial"/>
+          <w:b/>
+          <w:bCs/>
+          <w:color w:val="222222"/>
+          <w:shd w:val="clear" w:color="auto" w:fill="FFFFFF"/>
+        </w:rPr>
+        <w:t>0.049</w:t>
+      </w:r>
+    </w:p>
+    <w:p>
+      <w:pPr>
+        <w:ind w:left="720" w:hanging="360"/>
+      </w:pPr>
+      <w:r>
+        <w:t xml:space="preserve">which denotes roughly a </w:t>
+      </w:r>
+      <w:r>
+        <w:rPr>
+          <w:b/>
+          <w:bCs/>
+        </w:rPr>
+        <w:t>4.9</w:t>
+      </w:r>
+      <w:r>
+        <w:t>% chance of attending religious school without attending religious services.</w:t>
+      </w:r>
+      <w:r>
+        <w:t xml:space="preserve"> The coefficient in this model denotes a</w:t>
+      </w:r>
+    </w:p>
+    <w:p>
+      <w:pPr>
+        <w:jc w:val="center"/>
+        <w:rPr>
+          <w:b/>
+          <w:bCs/>
+        </w:rPr>
+      </w:pPr>
+      <w:r>
+        <w:t xml:space="preserve">exp(.227)/(1 + exp(.227) = </w:t>
+      </w:r>
+      <w:r>
+        <w:rPr>
+          <w:b/>
+          <w:bCs/>
+        </w:rPr>
+        <w:t>.556</w:t>
+      </w:r>
+    </w:p>
+    <w:p>
+      <w:pPr>
+        <w:jc w:val="center"/>
+      </w:pPr>
+      <w:r>
+        <w:t xml:space="preserve">or an approximate </w:t>
+      </w:r>
+      <w:r>
+        <w:rPr>
+          <w:b/>
+          <w:bCs/>
+        </w:rPr>
+        <w:t>55.6%</w:t>
+      </w:r>
+      <w:r>
+        <w:t xml:space="preserve"> chance of attending religious school per days attending religious services every week.</w:t>
+      </w:r>
+      <w:r>
+        <w:t xml:space="preserve"> The model fit statistics are:</w:t>
+      </w:r>
+    </w:p>
+    <w:p>
+      <w:pPr>
+        <w:jc w:val="center"/>
+      </w:pPr>
+      <w:r>
+        <w:rPr>
+          <w:noProof/>
+        </w:rPr>
+        <w:drawing>
+          <wp:inline distT="0" distB="0" distL="0" distR="0" wp14:anchorId="6499B7FE" wp14:editId="3837321E">
+            <wp:extent cx="4714875" cy="700246"/>
+            <wp:effectExtent l="0" t="0" r="0" b="5080"/>
+            <wp:docPr id="9" name="Picture 9"/>
+            <wp:cNvGraphicFramePr>
+              <a:graphicFrameLocks xmlns:a="http://schemas.openxmlformats.org/drawingml/2006/main" noChangeAspect="1"/>
+            </wp:cNvGraphicFramePr>
+            <a:graphic xmlns:a="http://schemas.openxmlformats.org/drawingml/2006/main">
+              <a:graphicData uri="http://schemas.openxmlformats.org/drawingml/2006/picture">
+                <pic:pic xmlns:pic="http://schemas.openxmlformats.org/drawingml/2006/picture">
+                  <pic:nvPicPr>
+                    <pic:cNvPr id="1" name=""/>
+                    <pic:cNvPicPr/>
+                  </pic:nvPicPr>
+                  <pic:blipFill>
+                    <a:blip r:embed="rId21"/>
+                    <a:stretch>
+                      <a:fillRect/>
+                    </a:stretch>
+                  </pic:blipFill>
+                  <pic:spPr>
+                    <a:xfrm>
+                      <a:off x="0" y="0"/>
+                      <a:ext cx="4768470" cy="708206"/>
+                    </a:xfrm>
+                    <a:prstGeom prst="rect">
+                      <a:avLst/>
+                    </a:prstGeom>
+                  </pic:spPr>
+                </pic:pic>
+              </a:graphicData>
+            </a:graphic>
+          </wp:inline>
+        </w:drawing>
+      </w:r>
+    </w:p>
+    <w:p>
+      <w:pPr>
+        <w:jc w:val="center"/>
+      </w:pPr>
+      <w:r>
+        <w:lastRenderedPageBreak/>
+        <w:t>This model is similar to the other two in that it has a negative intercept, meaning that there is a low probability of attending religious services without any coefficients, and as in the case with model 2, the coefficient increases the probability of religious school as the values increase.</w:t>
+      </w:r>
+    </w:p>
+    <w:p>
+      <w:pPr>
+        <w:jc w:val="center"/>
+      </w:pPr>
+    </w:p>
+    <w:p>
+      <w:pPr>
+        <w:ind w:left="720" w:hanging="360"/>
+        <w:rPr>
+          <w:i/>
+        </w:rPr>
+      </w:pPr>
+      <w:r>
+        <w:t xml:space="preserve">b)  </w:t>
+      </w:r>
+      <w:r>
+        <w:tab/>
+      </w:r>
+      <w:r>
+        <w:rPr>
+          <w:i/>
+        </w:rPr>
+        <w:t xml:space="preserve">Use the logit predictive equation for Model 3 to compute PI for each record.   Plot PI (Y) by INCOME(X).   At what value of X, does the value of PI exceed 0.50?   How does this value compare to your visual estimate from problem </w:t>
+      </w:r>
+      <w:r>
+        <w:rPr>
+          <w:b/>
+          <w:bCs/>
+          <w:i/>
+        </w:rPr>
+        <w:t>2d</w:t>
+      </w:r>
+      <w:r>
+        <w:rPr>
+          <w:i/>
+        </w:rPr>
+        <w:t>)?</w:t>
+      </w:r>
+    </w:p>
+    <w:p>
       <w:pPr>
         <w:ind w:left="720" w:hanging="360"/>
         <w:jc w:val="center"/>
       </w:pPr>
       <w:r>
-        <w:t xml:space="preserve">This model is different than the first model in that we see progressively different values for predicted religious school enrollment for various levels of income brackets, where the first model was by a </w:t>
-      </w:r>
-      <w:r>
-        <w:t>dichotomous</w:t>
-      </w:r>
-      <w:r>
-        <w:t xml:space="preserve"> variable, race.</w:t>
+        <w:rPr>
+          <w:noProof/>
+        </w:rPr>
+        <w:drawing>
+          <wp:inline distT="0" distB="0" distL="0" distR="0" wp14:anchorId="0D582BE2" wp14:editId="333D588B">
+            <wp:extent cx="5675871" cy="5219700"/>
+            <wp:effectExtent l="0" t="0" r="1270" b="0"/>
+            <wp:docPr id="11" name="Picture 11"/>
+            <wp:cNvGraphicFramePr>
+              <a:graphicFrameLocks xmlns:a="http://schemas.openxmlformats.org/drawingml/2006/main" noChangeAspect="1"/>
+            </wp:cNvGraphicFramePr>
+            <a:graphic xmlns:a="http://schemas.openxmlformats.org/drawingml/2006/main">
+              <a:graphicData uri="http://schemas.openxmlformats.org/drawingml/2006/picture">
+                <pic:pic xmlns:pic="http://schemas.openxmlformats.org/drawingml/2006/picture">
+                  <pic:nvPicPr>
+                    <pic:cNvPr id="1" name=""/>
+                    <pic:cNvPicPr/>
+                  </pic:nvPicPr>
+                  <pic:blipFill>
+                    <a:blip r:embed="rId22"/>
+                    <a:stretch>
+                      <a:fillRect/>
+                    </a:stretch>
+                  </pic:blipFill>
+                  <pic:spPr>
+                    <a:xfrm>
+                      <a:off x="0" y="0"/>
+                      <a:ext cx="5701425" cy="5243200"/>
+                    </a:xfrm>
+                    <a:prstGeom prst="rect">
+                      <a:avLst/>
+                    </a:prstGeom>
+                  </pic:spPr>
+                </pic:pic>
+              </a:graphicData>
+            </a:graphic>
+          </wp:inline>
+        </w:drawing>
+      </w:r>
+    </w:p>
+    <w:p>
+      <w:pPr>
+        <w:ind w:left="720" w:hanging="360"/>
+      </w:pPr>
+      <w:r>
+        <w:t xml:space="preserve">The PI value never crosses the </w:t>
+      </w:r>
+      <w:r>
+        <w:rPr>
+          <w:b/>
+          <w:bCs/>
+        </w:rPr>
+        <w:t>.5</w:t>
+      </w:r>
+      <w:r>
+        <w:t xml:space="preserve"> threshold like in the other two models, and there is an overall low probability of attending religious school as we saw in the previous exercises.</w:t>
       </w:r>
       <w:bookmarkStart w:id="0" w:name="_GoBack"/>
       <w:bookmarkEnd w:id="0"/>
     </w:p>
     <w:p>
+      <w:r>
+        <w:rPr>
+          <w:b/>
+        </w:rPr>
+        <w:t>6.)</w:t>
+      </w:r>
+      <w:r>
+        <w:t xml:space="preserve">  </w:t>
+      </w:r>
+      <w:r>
+        <w:rPr>
+          <w:i/>
+        </w:rPr>
+        <w:t>Finally, fit a logistic model to predict RELSCHOL (Y) using RACE, INCOME and ATTEND as explanatory (X) variables.  Please consider INCOME and ATTEND to be continuous variables.  Call this Model 4.   For Model 4, do the following:</w:t>
+      </w:r>
+      <w:r>
+        <w:t xml:space="preserve"> (</w:t>
+      </w:r>
+      <w:r>
+        <w:rPr>
+          <w:b/>
+        </w:rPr>
+        <w:t>9 points</w:t>
+      </w:r>
+      <w:r>
+        <w:t>)</w:t>
+      </w:r>
+    </w:p>
+    <w:p>
       <w:pPr>
         <w:ind w:left="720" w:hanging="360"/>
+      </w:pPr>
+      <w:r>
+        <w:t xml:space="preserve">a. </w:t>
+      </w:r>
+      <w:r>
+        <w:tab/>
+      </w:r>
+      <w:r>
         <w:rPr>
           <w:i/>
         </w:rPr>
-      </w:pPr>
+        <w:t>Report the logistic regression model and interpret the parameter estimates for Model 4.  Report the AIC and BIC values for Model 4.   How does this model compare to Model</w:t>
+      </w:r>
       <w:r>
         <w:rPr>
           <w:i/>
         </w:rPr>
-        <w:t>b</w:t>
+        <w:t>s</w:t>
       </w:r>
       <w:r>
         <w:rPr>
           <w:i/>
         </w:rPr>
-        <w:t>.</w:t>
-      </w:r>
-      <w:r>
+        <w:t xml:space="preserve"> 1, 2 and 3?</w:t>
+      </w:r>
+    </w:p>
+    <w:p>
+      <w:pPr>
+        <w:ind w:left="720" w:hanging="360"/>
         <w:rPr>
           <w:i/>
         </w:rPr>
-        <w:t xml:space="preserve">)  </w:t>
+      </w:pPr>
+      <w:r>
+        <w:lastRenderedPageBreak/>
+        <w:t>b.</w:t>
+      </w:r>
+      <w:r>
+        <w:tab/>
       </w:r>
       <w:r>
         <w:rPr>
           <w:i/>
         </w:rPr>
+        <w:t>For those who attend religious service 5 days per month (attend=5) and have a family income of $20-$29,000 (INCOME=4), what are the predicted odds of attending a religious school for white and non-white students?</w:t>
+      </w:r>
+    </w:p>
+    <w:p>
+      <w:pPr>
+        <w:ind w:left="720" w:hanging="360"/>
+        <w:rPr>
+          <w:i/>
+        </w:rPr>
+      </w:pPr>
+      <w:r>
+        <w:t>c.</w:t>
+      </w:r>
+      <w:r>
         <w:tab/>
-        <w:t xml:space="preserve">Use the logit predictive equation for Model 2 to compute PI for each record.   Plot PI (Y) by INCOME(X).   At what value of X, does the value of PI exceed 0.50?   How does this value compare to your visual estimate from problem 2c)?   </w:t>
-      </w:r>
-    </w:p>
-    <w:p>
-      <w:pPr>
-        <w:ind w:left="720" w:hanging="360"/>
-      </w:pPr>
+      </w:r>
+      <w:r>
+        <w:rPr>
+          <w:i/>
+        </w:rPr>
+        <w:t>What is the adjusted odds ratio for race?  Interpret this odds ratio.</w:t>
+      </w:r>
+    </w:p>
+    <w:p>
+      <w:pPr>
+        <w:pStyle w:val="Heading3"/>
+      </w:pPr>
+      <w:r>
+        <w:t>Research</w:t>
+      </w:r>
     </w:p>
     <w:p>
       <w:r>
         <w:rPr>
           <w:b/>
         </w:rPr>
-        <w:t>5.</w:t>
+        <w:t>7.)</w:t>
+      </w:r>
+      <w:r>
+        <w:t xml:space="preserve">   </w:t>
+      </w:r>
+      <w:r>
+        <w:rPr>
+          <w:i/>
+        </w:rPr>
+        <w:t>For Models 1, 2 and 3, use the logit models to make predictions for RELSCHOL.   Note, you will have to calculate the estimated logit and then convert it into PI_estimates for each module.  The classification rule is:    If PI &lt; 0.50, predict 0; otherwise predict 1 for RELSCHOL.    Obtain a cross-tabulation of RELSCHOL with the predicted values for each model.   Compare the correct classification rates for each of the three models.</w:t>
+      </w:r>
+      <w:r>
+        <w:t xml:space="preserve">   (</w:t>
       </w:r>
       <w:r>
         <w:rPr>
           <w:b/>
         </w:rPr>
+        <w:t>6 points</w:t>
+      </w:r>
+      <w:r>
         <w:t>)</w:t>
       </w:r>
-      <w:r>
-        <w:t xml:space="preserve"> </w:t>
-      </w:r>
-      <w:r>
-        <w:t xml:space="preserve"> </w:t>
-      </w:r>
-      <w:r>
-        <w:rPr>
-          <w:i/>
-        </w:rPr>
-        <w:t xml:space="preserve">Next, fit a logistic model to predict RELSCHOL (Y) using only the ATTEND(X) variable.  Call this Model 3.  For Model 3, do the following: </w:t>
-      </w:r>
-      <w:r>
-        <w:t>(</w:t>
-      </w:r>
+    </w:p>
+    <w:p/>
+    <w:p>
+      <w:pPr>
+        <w:pStyle w:val="Heading3"/>
+      </w:pPr>
+      <w:r>
+        <w:t>Conclusion</w:t>
+      </w:r>
+    </w:p>
+    <w:p>
       <w:r>
         <w:rPr>
           <w:b/>
         </w:rPr>
-        <w:t>6 points</w:t>
-      </w:r>
-      <w:r>
-        <w:t>)</w:t>
-      </w:r>
-    </w:p>
-    <w:p>
-      <w:pPr>
-        <w:ind w:left="720" w:hanging="360"/>
-      </w:pPr>
-      <w:r>
-        <w:t>a.</w:t>
-      </w:r>
-      <w:r>
-        <w:tab/>
-      </w:r>
-      <w:r>
-        <w:rPr>
-          <w:i/>
-        </w:rPr>
-        <w:t>Report the logistic regression model and interpret the parameter estimates for Model 3.  Report the AIC and BIC values for Model 3.   How do these compare to Models 1 and 2?</w:t>
-      </w:r>
-    </w:p>
-    <w:p>
-      <w:pPr>
-        <w:ind w:left="720" w:hanging="360"/>
-      </w:pPr>
-      <w:r>
-        <w:t xml:space="preserve">b)  </w:t>
-      </w:r>
-      <w:r>
-        <w:tab/>
-      </w:r>
-      <w:r>
-        <w:rPr>
-          <w:i/>
-        </w:rPr>
-        <w:t>Use the logit predictive equation for Model 3 to compute PI for each record.   Plot PI (Y) by INCOME(X).   At what value of X, does the value of PI exceed 0.50?   How does this value compare to your visual estimate from problem 2d)?</w:t>
-      </w:r>
-    </w:p>
-    <w:p>
-      <w:r>
-        <w:rPr>
-          <w:b/>
-        </w:rPr>
-        <w:t>6.</w:t>
-      </w:r>
-      <w:r>
-        <w:rPr>
-          <w:b/>
-        </w:rPr>
-        <w:t>)</w:t>
-      </w:r>
-      <w:r>
-        <w:t xml:space="preserve">  </w:t>
-      </w:r>
-      <w:r>
-        <w:rPr>
-          <w:i/>
-        </w:rPr>
-        <w:t>Finally, fit a logistic model to predict RELSCHOL (Y) using RACE, INCOME and ATTEND as explanatory (X) variables.  Please consider INCOME and ATTEND to be continuous variables.  Call this Model 4.   For Model 4, do the following:</w:t>
-      </w:r>
-      <w:r>
-        <w:t xml:space="preserve"> (</w:t>
-      </w:r>
-      <w:r>
-        <w:rPr>
-          <w:b/>
-        </w:rPr>
-        <w:t>9 points</w:t>
-      </w:r>
-      <w:r>
-        <w:t>)</w:t>
-      </w:r>
-    </w:p>
-    <w:p>
-      <w:pPr>
-        <w:ind w:left="720" w:hanging="360"/>
-      </w:pPr>
-      <w:r>
-        <w:t xml:space="preserve">a. </w:t>
-      </w:r>
-      <w:r>
-        <w:tab/>
-      </w:r>
-      <w:r>
-        <w:rPr>
-          <w:i/>
-        </w:rPr>
-        <w:t xml:space="preserve">Report the logistic regression model and interpret the parameter estimates for Model 4.  Report the AIC and BIC values for Model 4.   How does this model compare to </w:t>
-      </w:r>
-      <w:proofErr w:type="spellStart"/>
-      <w:r>
-        <w:rPr>
-          <w:i/>
-        </w:rPr>
-        <w:t>Modesl</w:t>
-      </w:r>
-      <w:proofErr w:type="spellEnd"/>
-      <w:r>
-        <w:rPr>
-          <w:i/>
-        </w:rPr>
-        <w:t xml:space="preserve"> 1, 2 and 3?</w:t>
-      </w:r>
-    </w:p>
-    <w:p>
-      <w:pPr>
-        <w:ind w:left="720" w:hanging="360"/>
-        <w:rPr>
-          <w:i/>
-        </w:rPr>
-      </w:pPr>
-      <w:r>
-        <w:t>b.</w:t>
-      </w:r>
-      <w:r>
-        <w:tab/>
-      </w:r>
-      <w:r>
-        <w:rPr>
-          <w:i/>
-        </w:rPr>
-        <w:t>For those who attend religious service 5 days per month (attend=5) and have a family income of $20-$29,000 (INCOME=4), what are the predicted odds of attending a religious school for white and non-white students?</w:t>
-      </w:r>
-    </w:p>
-    <w:p>
-      <w:pPr>
-        <w:ind w:left="720" w:hanging="360"/>
-        <w:rPr>
-          <w:i/>
-        </w:rPr>
-      </w:pPr>
-      <w:r>
-        <w:t>c.</w:t>
-      </w:r>
-      <w:r>
-        <w:tab/>
-      </w:r>
-      <w:r>
-        <w:rPr>
-          <w:i/>
-        </w:rPr>
-        <w:t>What is the adjusted odds ratio for race?  Interpret this odds ratio.</w:t>
-      </w:r>
-    </w:p>
-    <w:p>
-      <w:pPr>
-        <w:pStyle w:val="Heading3"/>
-      </w:pPr>
-      <w:r>
-        <w:t>Research</w:t>
-      </w:r>
-    </w:p>
-    <w:p>
-      <w:r>
-        <w:rPr>
-          <w:b/>
-        </w:rPr>
-        <w:t>7.)</w:t>
-      </w:r>
-      <w:r>
-        <w:t xml:space="preserve">   </w:t>
-      </w:r>
-      <w:r>
-        <w:rPr>
-          <w:i/>
-        </w:rPr>
-        <w:t xml:space="preserve">For Models 1, 2 and 3, use the logit models to make predictions for RELSCHOL.   Note, you will have to calculate the estimated logit and then convert it into </w:t>
-      </w:r>
-      <w:proofErr w:type="spellStart"/>
-      <w:r>
-        <w:rPr>
-          <w:i/>
-        </w:rPr>
-        <w:t>PI_estimates</w:t>
-      </w:r>
-      <w:proofErr w:type="spellEnd"/>
-      <w:r>
-        <w:rPr>
-          <w:i/>
-        </w:rPr>
-        <w:t xml:space="preserve"> for each module.  The classification rule is:    If PI &lt; 0.50, predict 0; otherwise predict 1 for RELSCHOL.    Obtain a cross-tabulation of RELSCHOL with the predicted values for each model.   Compare the correct classification rates for each of the three models.</w:t>
-      </w:r>
-      <w:r>
-        <w:t xml:space="preserve">   (</w:t>
-      </w:r>
-      <w:r>
-        <w:rPr>
-          <w:b/>
-        </w:rPr>
-        <w:t>6 points</w:t>
-      </w:r>
-      <w:r>
-        <w:t>)</w:t>
-      </w:r>
-    </w:p>
-    <w:p/>
-    <w:p>
-      <w:pPr>
-        <w:pStyle w:val="Heading3"/>
-      </w:pPr>
-      <w:r>
-        <w:t>Conclusion</w:t>
-      </w:r>
-    </w:p>
-    <w:p>
-      <w:r>
-        <w:rPr>
-          <w:b/>
-        </w:rPr>
-        <w:lastRenderedPageBreak/>
         <w:t>8.</w:t>
       </w:r>
       <w:r>
@@ -1986,7 +2396,7 @@
     </w:p>
     <w:p/>
     <w:sectPr>
-      <w:footerReference w:type="default" r:id="rId21"/>
+      <w:footerReference w:type="default" r:id="rId23"/>
       <w:pgSz w:w="12240" w:h="15840"/>
       <w:pgMar w:top="720" w:right="720" w:bottom="720" w:left="720" w:header="720" w:footer="720" w:gutter="0"/>
       <w:cols w:space="720"/>
@@ -3048,7 +3458,7 @@
       </w:pPr>
     </w:pPrDefault>
   </w:docDefaults>
-  <w:latentStyles w:defLockedState="0" w:defUIPriority="99" w:defSemiHidden="0" w:defUnhideWhenUsed="0" w:defQFormat="0" w:count="375">
+  <w:latentStyles w:defLockedState="0" w:defUIPriority="99" w:defSemiHidden="0" w:defUnhideWhenUsed="0" w:defQFormat="0" w:count="376">
     <w:lsdException w:name="Normal" w:uiPriority="0" w:qFormat="1"/>
     <w:lsdException w:name="heading 1" w:uiPriority="9" w:qFormat="1"/>
     <w:lsdException w:name="heading 2" w:semiHidden="1" w:uiPriority="9" w:unhideWhenUsed="1" w:qFormat="1"/>
@@ -3424,6 +3834,7 @@
     <w:lsdException w:name="Smart Hyperlink" w:semiHidden="1" w:unhideWhenUsed="1"/>
     <w:lsdException w:name="Hashtag" w:semiHidden="1" w:unhideWhenUsed="1"/>
     <w:lsdException w:name="Unresolved Mention" w:semiHidden="1" w:unhideWhenUsed="1"/>
+    <w:lsdException w:name="Smart Link" w:semiHidden="1" w:unhideWhenUsed="1"/>
   </w:latentStyles>
   <w:style w:type="paragraph" w:default="1" w:styleId="Normal">
     <w:name w:val="Normal"/>
@@ -4705,132 +5116,6 @@
 </file>
 
 <file path=customXml/item2.xml><?xml version="1.0" encoding="utf-8"?>
-<p:properties xmlns:p="http://schemas.microsoft.com/office/2006/metadata/properties" xmlns:xsi="http://www.w3.org/2001/XMLSchema-instance" xmlns:pc="http://schemas.microsoft.com/office/infopath/2007/PartnerControls">
-  <documentManagement>
-    <APDescription xmlns="4873beb7-5857-4685-be1f-d57550cc96cc" xsi:nil="true"/>
-    <AssetExpire xmlns="4873beb7-5857-4685-be1f-d57550cc96cc">2029-01-01T08:00:00+00:00</AssetExpire>
-    <CampaignTagsTaxHTField0 xmlns="4873beb7-5857-4685-be1f-d57550cc96cc">
-      <Terms xmlns="http://schemas.microsoft.com/office/infopath/2007/PartnerControls"/>
-    </CampaignTagsTaxHTField0>
-    <IntlLangReviewDate xmlns="4873beb7-5857-4685-be1f-d57550cc96cc" xsi:nil="true"/>
-    <TPFriendlyName xmlns="4873beb7-5857-4685-be1f-d57550cc96cc" xsi:nil="true"/>
-    <IntlLangReview xmlns="4873beb7-5857-4685-be1f-d57550cc96cc">false</IntlLangReview>
-    <LocLastLocAttemptVersionLookup xmlns="4873beb7-5857-4685-be1f-d57550cc96cc">864570</LocLastLocAttemptVersionLookup>
-    <PolicheckWords xmlns="4873beb7-5857-4685-be1f-d57550cc96cc" xsi:nil="true"/>
-    <SubmitterId xmlns="4873beb7-5857-4685-be1f-d57550cc96cc" xsi:nil="true"/>
-    <AcquiredFrom xmlns="4873beb7-5857-4685-be1f-d57550cc96cc">Internal MS</AcquiredFrom>
-    <EditorialStatus xmlns="4873beb7-5857-4685-be1f-d57550cc96cc">Complete</EditorialStatus>
-    <Markets xmlns="4873beb7-5857-4685-be1f-d57550cc96cc"/>
-    <OriginAsset xmlns="4873beb7-5857-4685-be1f-d57550cc96cc" xsi:nil="true"/>
-    <AssetStart xmlns="4873beb7-5857-4685-be1f-d57550cc96cc">2012-11-01T04:53:00+00:00</AssetStart>
-    <FriendlyTitle xmlns="4873beb7-5857-4685-be1f-d57550cc96cc" xsi:nil="true"/>
-    <MarketSpecific xmlns="4873beb7-5857-4685-be1f-d57550cc96cc">false</MarketSpecific>
-    <TPNamespace xmlns="4873beb7-5857-4685-be1f-d57550cc96cc" xsi:nil="true"/>
-    <PublishStatusLookup xmlns="4873beb7-5857-4685-be1f-d57550cc96cc">
-      <Value>1655138</Value>
-    </PublishStatusLookup>
-    <APAuthor xmlns="4873beb7-5857-4685-be1f-d57550cc96cc">
-      <UserInfo>
-        <DisplayName>MIDDLEEAST\v-keerth</DisplayName>
-        <AccountId>2799</AccountId>
-        <AccountType/>
-      </UserInfo>
-    </APAuthor>
-    <TPCommandLine xmlns="4873beb7-5857-4685-be1f-d57550cc96cc" xsi:nil="true"/>
-    <IntlLangReviewer xmlns="4873beb7-5857-4685-be1f-d57550cc96cc" xsi:nil="true"/>
-    <OpenTemplate xmlns="4873beb7-5857-4685-be1f-d57550cc96cc">true</OpenTemplate>
-    <CSXSubmissionDate xmlns="4873beb7-5857-4685-be1f-d57550cc96cc" xsi:nil="true"/>
-    <TaxCatchAll xmlns="4873beb7-5857-4685-be1f-d57550cc96cc"/>
-    <Manager xmlns="4873beb7-5857-4685-be1f-d57550cc96cc" xsi:nil="true"/>
-    <NumericId xmlns="4873beb7-5857-4685-be1f-d57550cc96cc" xsi:nil="true"/>
-    <ParentAssetId xmlns="4873beb7-5857-4685-be1f-d57550cc96cc" xsi:nil="true"/>
-    <OriginalSourceMarket xmlns="4873beb7-5857-4685-be1f-d57550cc96cc" xsi:nil="true"/>
-    <ApprovalStatus xmlns="4873beb7-5857-4685-be1f-d57550cc96cc">InProgress</ApprovalStatus>
-    <TPComponent xmlns="4873beb7-5857-4685-be1f-d57550cc96cc" xsi:nil="true"/>
-    <EditorialTags xmlns="4873beb7-5857-4685-be1f-d57550cc96cc" xsi:nil="true"/>
-    <TPExecutable xmlns="4873beb7-5857-4685-be1f-d57550cc96cc" xsi:nil="true"/>
-    <TPLaunchHelpLink xmlns="4873beb7-5857-4685-be1f-d57550cc96cc" xsi:nil="true"/>
-    <LocComments xmlns="4873beb7-5857-4685-be1f-d57550cc96cc" xsi:nil="true"/>
-    <LocRecommendedHandoff xmlns="4873beb7-5857-4685-be1f-d57550cc96cc" xsi:nil="true"/>
-    <SourceTitle xmlns="4873beb7-5857-4685-be1f-d57550cc96cc" xsi:nil="true"/>
-    <CSXUpdate xmlns="4873beb7-5857-4685-be1f-d57550cc96cc">false</CSXUpdate>
-    <IntlLocPriority xmlns="4873beb7-5857-4685-be1f-d57550cc96cc" xsi:nil="true"/>
-    <UAProjectedTotalWords xmlns="4873beb7-5857-4685-be1f-d57550cc96cc" xsi:nil="true"/>
-    <AssetType xmlns="4873beb7-5857-4685-be1f-d57550cc96cc">TP</AssetType>
-    <MachineTranslated xmlns="4873beb7-5857-4685-be1f-d57550cc96cc">false</MachineTranslated>
-    <OutputCachingOn xmlns="4873beb7-5857-4685-be1f-d57550cc96cc">false</OutputCachingOn>
-    <TemplateStatus xmlns="4873beb7-5857-4685-be1f-d57550cc96cc">Complete</TemplateStatus>
-    <IsSearchable xmlns="4873beb7-5857-4685-be1f-d57550cc96cc">true</IsSearchable>
-    <ContentItem xmlns="4873beb7-5857-4685-be1f-d57550cc96cc" xsi:nil="true"/>
-    <HandoffToMSDN xmlns="4873beb7-5857-4685-be1f-d57550cc96cc" xsi:nil="true"/>
-    <ShowIn xmlns="4873beb7-5857-4685-be1f-d57550cc96cc">Show everywhere</ShowIn>
-    <ThumbnailAssetId xmlns="4873beb7-5857-4685-be1f-d57550cc96cc" xsi:nil="true"/>
-    <UALocComments xmlns="4873beb7-5857-4685-be1f-d57550cc96cc" xsi:nil="true"/>
-    <UALocRecommendation xmlns="4873beb7-5857-4685-be1f-d57550cc96cc">Localize</UALocRecommendation>
-    <LastModifiedDateTime xmlns="4873beb7-5857-4685-be1f-d57550cc96cc" xsi:nil="true"/>
-    <LegacyData xmlns="4873beb7-5857-4685-be1f-d57550cc96cc" xsi:nil="true"/>
-    <LocManualTestRequired xmlns="4873beb7-5857-4685-be1f-d57550cc96cc">false</LocManualTestRequired>
-    <LocMarketGroupTiers2 xmlns="4873beb7-5857-4685-be1f-d57550cc96cc" xsi:nil="true"/>
-    <ClipArtFilename xmlns="4873beb7-5857-4685-be1f-d57550cc96cc" xsi:nil="true"/>
-    <TPApplication xmlns="4873beb7-5857-4685-be1f-d57550cc96cc" xsi:nil="true"/>
-    <CSXHash xmlns="4873beb7-5857-4685-be1f-d57550cc96cc" xsi:nil="true"/>
-    <DirectSourceMarket xmlns="4873beb7-5857-4685-be1f-d57550cc96cc" xsi:nil="true"/>
-    <PrimaryImageGen xmlns="4873beb7-5857-4685-be1f-d57550cc96cc">true</PrimaryImageGen>
-    <PlannedPubDate xmlns="4873beb7-5857-4685-be1f-d57550cc96cc" xsi:nil="true"/>
-    <CSXSubmissionMarket xmlns="4873beb7-5857-4685-be1f-d57550cc96cc" xsi:nil="true"/>
-    <Downloads xmlns="4873beb7-5857-4685-be1f-d57550cc96cc">0</Downloads>
-    <ArtSampleDocs xmlns="4873beb7-5857-4685-be1f-d57550cc96cc" xsi:nil="true"/>
-    <TrustLevel xmlns="4873beb7-5857-4685-be1f-d57550cc96cc">1 Microsoft Managed Content</TrustLevel>
-    <BlockPublish xmlns="4873beb7-5857-4685-be1f-d57550cc96cc">false</BlockPublish>
-    <TPLaunchHelpLinkType xmlns="4873beb7-5857-4685-be1f-d57550cc96cc">Template</TPLaunchHelpLinkType>
-    <LocalizationTagsTaxHTField0 xmlns="4873beb7-5857-4685-be1f-d57550cc96cc">
-      <Terms xmlns="http://schemas.microsoft.com/office/infopath/2007/PartnerControls"/>
-    </LocalizationTagsTaxHTField0>
-    <BusinessGroup xmlns="4873beb7-5857-4685-be1f-d57550cc96cc" xsi:nil="true"/>
-    <Providers xmlns="4873beb7-5857-4685-be1f-d57550cc96cc" xsi:nil="true"/>
-    <TemplateTemplateType xmlns="4873beb7-5857-4685-be1f-d57550cc96cc">Word Document Template</TemplateTemplateType>
-    <TimesCloned xmlns="4873beb7-5857-4685-be1f-d57550cc96cc" xsi:nil="true"/>
-    <TPAppVersion xmlns="4873beb7-5857-4685-be1f-d57550cc96cc" xsi:nil="true"/>
-    <VoteCount xmlns="4873beb7-5857-4685-be1f-d57550cc96cc" xsi:nil="true"/>
-    <AverageRating xmlns="4873beb7-5857-4685-be1f-d57550cc96cc" xsi:nil="true"/>
-    <FeatureTagsTaxHTField0 xmlns="4873beb7-5857-4685-be1f-d57550cc96cc">
-      <Terms xmlns="http://schemas.microsoft.com/office/infopath/2007/PartnerControls"/>
-    </FeatureTagsTaxHTField0>
-    <Provider xmlns="4873beb7-5857-4685-be1f-d57550cc96cc" xsi:nil="true"/>
-    <UACurrentWords xmlns="4873beb7-5857-4685-be1f-d57550cc96cc" xsi:nil="true"/>
-    <AssetId xmlns="4873beb7-5857-4685-be1f-d57550cc96cc">TP103749966</AssetId>
-    <TPClientViewer xmlns="4873beb7-5857-4685-be1f-d57550cc96cc" xsi:nil="true"/>
-    <DSATActionTaken xmlns="4873beb7-5857-4685-be1f-d57550cc96cc" xsi:nil="true"/>
-    <APEditor xmlns="4873beb7-5857-4685-be1f-d57550cc96cc">
-      <UserInfo>
-        <DisplayName/>
-        <AccountId xsi:nil="true"/>
-        <AccountType/>
-      </UserInfo>
-    </APEditor>
-    <TPInstallLocation xmlns="4873beb7-5857-4685-be1f-d57550cc96cc" xsi:nil="true"/>
-    <OOCacheId xmlns="4873beb7-5857-4685-be1f-d57550cc96cc" xsi:nil="true"/>
-    <IsDeleted xmlns="4873beb7-5857-4685-be1f-d57550cc96cc">false</IsDeleted>
-    <PublishTargets xmlns="4873beb7-5857-4685-be1f-d57550cc96cc">OfficeOnlineVNext</PublishTargets>
-    <ApprovalLog xmlns="4873beb7-5857-4685-be1f-d57550cc96cc" xsi:nil="true"/>
-    <BugNumber xmlns="4873beb7-5857-4685-be1f-d57550cc96cc" xsi:nil="true"/>
-    <CrawlForDependencies xmlns="4873beb7-5857-4685-be1f-d57550cc96cc">false</CrawlForDependencies>
-    <InternalTagsTaxHTField0 xmlns="4873beb7-5857-4685-be1f-d57550cc96cc">
-      <Terms xmlns="http://schemas.microsoft.com/office/infopath/2007/PartnerControls"/>
-    </InternalTagsTaxHTField0>
-    <LastHandOff xmlns="4873beb7-5857-4685-be1f-d57550cc96cc" xsi:nil="true"/>
-    <Milestone xmlns="4873beb7-5857-4685-be1f-d57550cc96cc" xsi:nil="true"/>
-    <OriginalRelease xmlns="4873beb7-5857-4685-be1f-d57550cc96cc">15</OriginalRelease>
-    <RecommendationsModifier xmlns="4873beb7-5857-4685-be1f-d57550cc96cc" xsi:nil="true"/>
-    <ScenarioTagsTaxHTField0 xmlns="4873beb7-5857-4685-be1f-d57550cc96cc">
-      <Terms xmlns="http://schemas.microsoft.com/office/infopath/2007/PartnerControls"/>
-    </ScenarioTagsTaxHTField0>
-    <UANotes xmlns="4873beb7-5857-4685-be1f-d57550cc96cc" xsi:nil="true"/>
-  </documentManagement>
-</p:properties>
-</file>
-
-<file path=customXml/item3.xml><?xml version="1.0" encoding="utf-8"?>
 <ct:contentTypeSchema xmlns:ct="http://schemas.microsoft.com/office/2006/metadata/contentType" xmlns:ma="http://schemas.microsoft.com/office/2006/metadata/properties/metaAttributes" ct:_="" ma:_="" ma:contentTypeName="TemplateFile" ma:contentTypeID="0x0101006EDDDB5EE6D98C44930B742096920B300400F5B6D36B3EF94B4E9A635CDF2A18F5B8" ma:contentTypeVersion="72" ma:contentTypeDescription="Create a new document." ma:contentTypeScope="" ma:versionID="a23e56308344d904b51738559c3d67c9">
   <xsd:schema xmlns:xsd="http://www.w3.org/2001/XMLSchema" xmlns:xs="http://www.w3.org/2001/XMLSchema" xmlns:p="http://schemas.microsoft.com/office/2006/metadata/properties" xmlns:ns2="4873beb7-5857-4685-be1f-d57550cc96cc" targetNamespace="http://schemas.microsoft.com/office/2006/metadata/properties" ma:root="true" ma:fieldsID="cd0908cc4600e77bf5da051303e00c8d" ns2:_="">
     <xsd:import namespace="4873beb7-5857-4685-be1f-d57550cc96cc"/>
@@ -5870,6 +6155,132 @@
 </ct:contentTypeSchema>
 </file>
 
+<file path=customXml/item3.xml><?xml version="1.0" encoding="utf-8"?>
+<p:properties xmlns:p="http://schemas.microsoft.com/office/2006/metadata/properties" xmlns:xsi="http://www.w3.org/2001/XMLSchema-instance" xmlns:pc="http://schemas.microsoft.com/office/infopath/2007/PartnerControls">
+  <documentManagement>
+    <APDescription xmlns="4873beb7-5857-4685-be1f-d57550cc96cc" xsi:nil="true"/>
+    <AssetExpire xmlns="4873beb7-5857-4685-be1f-d57550cc96cc">2029-01-01T08:00:00+00:00</AssetExpire>
+    <CampaignTagsTaxHTField0 xmlns="4873beb7-5857-4685-be1f-d57550cc96cc">
+      <Terms xmlns="http://schemas.microsoft.com/office/infopath/2007/PartnerControls"/>
+    </CampaignTagsTaxHTField0>
+    <IntlLangReviewDate xmlns="4873beb7-5857-4685-be1f-d57550cc96cc" xsi:nil="true"/>
+    <TPFriendlyName xmlns="4873beb7-5857-4685-be1f-d57550cc96cc" xsi:nil="true"/>
+    <IntlLangReview xmlns="4873beb7-5857-4685-be1f-d57550cc96cc">false</IntlLangReview>
+    <LocLastLocAttemptVersionLookup xmlns="4873beb7-5857-4685-be1f-d57550cc96cc">864570</LocLastLocAttemptVersionLookup>
+    <PolicheckWords xmlns="4873beb7-5857-4685-be1f-d57550cc96cc" xsi:nil="true"/>
+    <SubmitterId xmlns="4873beb7-5857-4685-be1f-d57550cc96cc" xsi:nil="true"/>
+    <AcquiredFrom xmlns="4873beb7-5857-4685-be1f-d57550cc96cc">Internal MS</AcquiredFrom>
+    <EditorialStatus xmlns="4873beb7-5857-4685-be1f-d57550cc96cc">Complete</EditorialStatus>
+    <Markets xmlns="4873beb7-5857-4685-be1f-d57550cc96cc"/>
+    <OriginAsset xmlns="4873beb7-5857-4685-be1f-d57550cc96cc" xsi:nil="true"/>
+    <AssetStart xmlns="4873beb7-5857-4685-be1f-d57550cc96cc">2012-11-01T04:53:00+00:00</AssetStart>
+    <FriendlyTitle xmlns="4873beb7-5857-4685-be1f-d57550cc96cc" xsi:nil="true"/>
+    <MarketSpecific xmlns="4873beb7-5857-4685-be1f-d57550cc96cc">false</MarketSpecific>
+    <TPNamespace xmlns="4873beb7-5857-4685-be1f-d57550cc96cc" xsi:nil="true"/>
+    <PublishStatusLookup xmlns="4873beb7-5857-4685-be1f-d57550cc96cc">
+      <Value>1655138</Value>
+    </PublishStatusLookup>
+    <APAuthor xmlns="4873beb7-5857-4685-be1f-d57550cc96cc">
+      <UserInfo>
+        <DisplayName>MIDDLEEAST\v-keerth</DisplayName>
+        <AccountId>2799</AccountId>
+        <AccountType/>
+      </UserInfo>
+    </APAuthor>
+    <TPCommandLine xmlns="4873beb7-5857-4685-be1f-d57550cc96cc" xsi:nil="true"/>
+    <IntlLangReviewer xmlns="4873beb7-5857-4685-be1f-d57550cc96cc" xsi:nil="true"/>
+    <OpenTemplate xmlns="4873beb7-5857-4685-be1f-d57550cc96cc">true</OpenTemplate>
+    <CSXSubmissionDate xmlns="4873beb7-5857-4685-be1f-d57550cc96cc" xsi:nil="true"/>
+    <TaxCatchAll xmlns="4873beb7-5857-4685-be1f-d57550cc96cc"/>
+    <Manager xmlns="4873beb7-5857-4685-be1f-d57550cc96cc" xsi:nil="true"/>
+    <NumericId xmlns="4873beb7-5857-4685-be1f-d57550cc96cc" xsi:nil="true"/>
+    <ParentAssetId xmlns="4873beb7-5857-4685-be1f-d57550cc96cc" xsi:nil="true"/>
+    <OriginalSourceMarket xmlns="4873beb7-5857-4685-be1f-d57550cc96cc" xsi:nil="true"/>
+    <ApprovalStatus xmlns="4873beb7-5857-4685-be1f-d57550cc96cc">InProgress</ApprovalStatus>
+    <TPComponent xmlns="4873beb7-5857-4685-be1f-d57550cc96cc" xsi:nil="true"/>
+    <EditorialTags xmlns="4873beb7-5857-4685-be1f-d57550cc96cc" xsi:nil="true"/>
+    <TPExecutable xmlns="4873beb7-5857-4685-be1f-d57550cc96cc" xsi:nil="true"/>
+    <TPLaunchHelpLink xmlns="4873beb7-5857-4685-be1f-d57550cc96cc" xsi:nil="true"/>
+    <LocComments xmlns="4873beb7-5857-4685-be1f-d57550cc96cc" xsi:nil="true"/>
+    <LocRecommendedHandoff xmlns="4873beb7-5857-4685-be1f-d57550cc96cc" xsi:nil="true"/>
+    <SourceTitle xmlns="4873beb7-5857-4685-be1f-d57550cc96cc" xsi:nil="true"/>
+    <CSXUpdate xmlns="4873beb7-5857-4685-be1f-d57550cc96cc">false</CSXUpdate>
+    <IntlLocPriority xmlns="4873beb7-5857-4685-be1f-d57550cc96cc" xsi:nil="true"/>
+    <UAProjectedTotalWords xmlns="4873beb7-5857-4685-be1f-d57550cc96cc" xsi:nil="true"/>
+    <AssetType xmlns="4873beb7-5857-4685-be1f-d57550cc96cc">TP</AssetType>
+    <MachineTranslated xmlns="4873beb7-5857-4685-be1f-d57550cc96cc">false</MachineTranslated>
+    <OutputCachingOn xmlns="4873beb7-5857-4685-be1f-d57550cc96cc">false</OutputCachingOn>
+    <TemplateStatus xmlns="4873beb7-5857-4685-be1f-d57550cc96cc">Complete</TemplateStatus>
+    <IsSearchable xmlns="4873beb7-5857-4685-be1f-d57550cc96cc">true</IsSearchable>
+    <ContentItem xmlns="4873beb7-5857-4685-be1f-d57550cc96cc" xsi:nil="true"/>
+    <HandoffToMSDN xmlns="4873beb7-5857-4685-be1f-d57550cc96cc" xsi:nil="true"/>
+    <ShowIn xmlns="4873beb7-5857-4685-be1f-d57550cc96cc">Show everywhere</ShowIn>
+    <ThumbnailAssetId xmlns="4873beb7-5857-4685-be1f-d57550cc96cc" xsi:nil="true"/>
+    <UALocComments xmlns="4873beb7-5857-4685-be1f-d57550cc96cc" xsi:nil="true"/>
+    <UALocRecommendation xmlns="4873beb7-5857-4685-be1f-d57550cc96cc">Localize</UALocRecommendation>
+    <LastModifiedDateTime xmlns="4873beb7-5857-4685-be1f-d57550cc96cc" xsi:nil="true"/>
+    <LegacyData xmlns="4873beb7-5857-4685-be1f-d57550cc96cc" xsi:nil="true"/>
+    <LocManualTestRequired xmlns="4873beb7-5857-4685-be1f-d57550cc96cc">false</LocManualTestRequired>
+    <LocMarketGroupTiers2 xmlns="4873beb7-5857-4685-be1f-d57550cc96cc" xsi:nil="true"/>
+    <ClipArtFilename xmlns="4873beb7-5857-4685-be1f-d57550cc96cc" xsi:nil="true"/>
+    <TPApplication xmlns="4873beb7-5857-4685-be1f-d57550cc96cc" xsi:nil="true"/>
+    <CSXHash xmlns="4873beb7-5857-4685-be1f-d57550cc96cc" xsi:nil="true"/>
+    <DirectSourceMarket xmlns="4873beb7-5857-4685-be1f-d57550cc96cc" xsi:nil="true"/>
+    <PrimaryImageGen xmlns="4873beb7-5857-4685-be1f-d57550cc96cc">true</PrimaryImageGen>
+    <PlannedPubDate xmlns="4873beb7-5857-4685-be1f-d57550cc96cc" xsi:nil="true"/>
+    <CSXSubmissionMarket xmlns="4873beb7-5857-4685-be1f-d57550cc96cc" xsi:nil="true"/>
+    <Downloads xmlns="4873beb7-5857-4685-be1f-d57550cc96cc">0</Downloads>
+    <ArtSampleDocs xmlns="4873beb7-5857-4685-be1f-d57550cc96cc" xsi:nil="true"/>
+    <TrustLevel xmlns="4873beb7-5857-4685-be1f-d57550cc96cc">1 Microsoft Managed Content</TrustLevel>
+    <BlockPublish xmlns="4873beb7-5857-4685-be1f-d57550cc96cc">false</BlockPublish>
+    <TPLaunchHelpLinkType xmlns="4873beb7-5857-4685-be1f-d57550cc96cc">Template</TPLaunchHelpLinkType>
+    <LocalizationTagsTaxHTField0 xmlns="4873beb7-5857-4685-be1f-d57550cc96cc">
+      <Terms xmlns="http://schemas.microsoft.com/office/infopath/2007/PartnerControls"/>
+    </LocalizationTagsTaxHTField0>
+    <BusinessGroup xmlns="4873beb7-5857-4685-be1f-d57550cc96cc" xsi:nil="true"/>
+    <Providers xmlns="4873beb7-5857-4685-be1f-d57550cc96cc" xsi:nil="true"/>
+    <TemplateTemplateType xmlns="4873beb7-5857-4685-be1f-d57550cc96cc">Word Document Template</TemplateTemplateType>
+    <TimesCloned xmlns="4873beb7-5857-4685-be1f-d57550cc96cc" xsi:nil="true"/>
+    <TPAppVersion xmlns="4873beb7-5857-4685-be1f-d57550cc96cc" xsi:nil="true"/>
+    <VoteCount xmlns="4873beb7-5857-4685-be1f-d57550cc96cc" xsi:nil="true"/>
+    <AverageRating xmlns="4873beb7-5857-4685-be1f-d57550cc96cc" xsi:nil="true"/>
+    <FeatureTagsTaxHTField0 xmlns="4873beb7-5857-4685-be1f-d57550cc96cc">
+      <Terms xmlns="http://schemas.microsoft.com/office/infopath/2007/PartnerControls"/>
+    </FeatureTagsTaxHTField0>
+    <Provider xmlns="4873beb7-5857-4685-be1f-d57550cc96cc" xsi:nil="true"/>
+    <UACurrentWords xmlns="4873beb7-5857-4685-be1f-d57550cc96cc" xsi:nil="true"/>
+    <AssetId xmlns="4873beb7-5857-4685-be1f-d57550cc96cc">TP103749966</AssetId>
+    <TPClientViewer xmlns="4873beb7-5857-4685-be1f-d57550cc96cc" xsi:nil="true"/>
+    <DSATActionTaken xmlns="4873beb7-5857-4685-be1f-d57550cc96cc" xsi:nil="true"/>
+    <APEditor xmlns="4873beb7-5857-4685-be1f-d57550cc96cc">
+      <UserInfo>
+        <DisplayName/>
+        <AccountId xsi:nil="true"/>
+        <AccountType/>
+      </UserInfo>
+    </APEditor>
+    <TPInstallLocation xmlns="4873beb7-5857-4685-be1f-d57550cc96cc" xsi:nil="true"/>
+    <OOCacheId xmlns="4873beb7-5857-4685-be1f-d57550cc96cc" xsi:nil="true"/>
+    <IsDeleted xmlns="4873beb7-5857-4685-be1f-d57550cc96cc">false</IsDeleted>
+    <PublishTargets xmlns="4873beb7-5857-4685-be1f-d57550cc96cc">OfficeOnlineVNext</PublishTargets>
+    <ApprovalLog xmlns="4873beb7-5857-4685-be1f-d57550cc96cc" xsi:nil="true"/>
+    <BugNumber xmlns="4873beb7-5857-4685-be1f-d57550cc96cc" xsi:nil="true"/>
+    <CrawlForDependencies xmlns="4873beb7-5857-4685-be1f-d57550cc96cc">false</CrawlForDependencies>
+    <InternalTagsTaxHTField0 xmlns="4873beb7-5857-4685-be1f-d57550cc96cc">
+      <Terms xmlns="http://schemas.microsoft.com/office/infopath/2007/PartnerControls"/>
+    </InternalTagsTaxHTField0>
+    <LastHandOff xmlns="4873beb7-5857-4685-be1f-d57550cc96cc" xsi:nil="true"/>
+    <Milestone xmlns="4873beb7-5857-4685-be1f-d57550cc96cc" xsi:nil="true"/>
+    <OriginalRelease xmlns="4873beb7-5857-4685-be1f-d57550cc96cc">15</OriginalRelease>
+    <RecommendationsModifier xmlns="4873beb7-5857-4685-be1f-d57550cc96cc" xsi:nil="true"/>
+    <ScenarioTagsTaxHTField0 xmlns="4873beb7-5857-4685-be1f-d57550cc96cc">
+      <Terms xmlns="http://schemas.microsoft.com/office/infopath/2007/PartnerControls"/>
+    </ScenarioTagsTaxHTField0>
+    <UANotes xmlns="4873beb7-5857-4685-be1f-d57550cc96cc" xsi:nil="true"/>
+  </documentManagement>
+</p:properties>
+</file>
+
 <file path=customXml/item4.xml><?xml version="1.0" encoding="utf-8"?>
 <b:Sources xmlns:b="http://schemas.openxmlformats.org/officeDocument/2006/bibliography" SelectedStyle="\APA.XSL" StyleName="APA">
   <b:Source>
@@ -5932,16 +6343,6 @@
 </file>
 
 <file path=customXml/itemProps2.xml><?xml version="1.0" encoding="utf-8"?>
-<ds:datastoreItem xmlns:ds="http://schemas.openxmlformats.org/officeDocument/2006/customXml" ds:itemID="{83AE4ADC-D632-40A7-A0C1-0481BB069C4F}">
-  <ds:schemaRefs>
-    <ds:schemaRef ds:uri="http://schemas.microsoft.com/office/2006/metadata/properties"/>
-    <ds:schemaRef ds:uri="http://schemas.microsoft.com/office/infopath/2007/PartnerControls"/>
-    <ds:schemaRef ds:uri="4873beb7-5857-4685-be1f-d57550cc96cc"/>
-  </ds:schemaRefs>
-</ds:datastoreItem>
-</file>
-
-<file path=customXml/itemProps3.xml><?xml version="1.0" encoding="utf-8"?>
 <ds:datastoreItem xmlns:ds="http://schemas.openxmlformats.org/officeDocument/2006/customXml" ds:itemID="{88FF2527-3592-4DBF-9FD9-FEA06E5BF9A7}">
   <ds:schemaRefs>
     <ds:schemaRef ds:uri="http://schemas.microsoft.com/office/2006/metadata/contentType"/>
@@ -5959,8 +6360,18 @@
 </ds:datastoreItem>
 </file>
 
+<file path=customXml/itemProps3.xml><?xml version="1.0" encoding="utf-8"?>
+<ds:datastoreItem xmlns:ds="http://schemas.openxmlformats.org/officeDocument/2006/customXml" ds:itemID="{83AE4ADC-D632-40A7-A0C1-0481BB069C4F}">
+  <ds:schemaRefs>
+    <ds:schemaRef ds:uri="http://schemas.microsoft.com/office/2006/metadata/properties"/>
+    <ds:schemaRef ds:uri="http://schemas.microsoft.com/office/infopath/2007/PartnerControls"/>
+    <ds:schemaRef ds:uri="4873beb7-5857-4685-be1f-d57550cc96cc"/>
+  </ds:schemaRefs>
+</ds:datastoreItem>
+</file>
+
 <file path=customXml/itemProps4.xml><?xml version="1.0" encoding="utf-8"?>
-<ds:datastoreItem xmlns:ds="http://schemas.openxmlformats.org/officeDocument/2006/customXml" ds:itemID="{9248A44F-1AB9-41F6-ABF3-8E0FC220A114}">
+<ds:datastoreItem xmlns:ds="http://schemas.openxmlformats.org/officeDocument/2006/customXml" ds:itemID="{7684DA14-89BF-475C-96AE-DDB0E45B31AE}">
   <ds:schemaRefs>
     <ds:schemaRef ds:uri="http://schemas.openxmlformats.org/officeDocument/2006/bibliography"/>
   </ds:schemaRefs>

--- a/Computational/05_Logistic_Regression/Computational Assignment_05_Moretz.docx
+++ b/Computational/05_Logistic_Regression/Computational Assignment_05_Moretz.docx
@@ -7,35 +7,32 @@
         <w:pStyle w:val="Title"/>
         <w:spacing w:line="240" w:lineRule="auto"/>
         <w:rPr>
-          <w:sz w:val="24"/>
-          <w:szCs w:val="24"/>
-        </w:rPr>
-      </w:pPr>
-      <w:r>
-        <w:rPr>
-          <w:sz w:val="24"/>
-          <w:szCs w:val="24"/>
+          <w:rFonts w:asciiTheme="minorHAnsi" w:hAnsiTheme="minorHAnsi"/>
+          <w:sz w:val="22"/>
+          <w:szCs w:val="22"/>
+        </w:rPr>
+      </w:pPr>
+      <w:r>
+        <w:rPr>
+          <w:rFonts w:asciiTheme="minorHAnsi" w:hAnsiTheme="minorHAnsi"/>
+          <w:sz w:val="22"/>
+          <w:szCs w:val="22"/>
         </w:rPr>
         <w:t xml:space="preserve">computational </w:t>
       </w:r>
       <w:r>
         <w:rPr>
-          <w:sz w:val="24"/>
-          <w:szCs w:val="24"/>
-        </w:rPr>
-        <w:t xml:space="preserve">Assigment </w:t>
-      </w:r>
-      <w:r>
-        <w:rPr>
-          <w:sz w:val="24"/>
-          <w:szCs w:val="24"/>
-        </w:rPr>
-        <w:t>#</w:t>
-      </w:r>
-      <w:r>
-        <w:rPr>
-          <w:sz w:val="24"/>
-          <w:szCs w:val="24"/>
+          <w:rFonts w:asciiTheme="minorHAnsi" w:hAnsiTheme="minorHAnsi"/>
+          <w:sz w:val="22"/>
+          <w:szCs w:val="22"/>
+        </w:rPr>
+        <w:t>Assigment #</w:t>
+      </w:r>
+      <w:r>
+        <w:rPr>
+          <w:rFonts w:asciiTheme="minorHAnsi" w:hAnsiTheme="minorHAnsi"/>
+          <w:sz w:val="22"/>
+          <w:szCs w:val="22"/>
         </w:rPr>
         <w:t>5</w:t>
       </w:r>
@@ -45,14 +42,16 @@
         <w:pStyle w:val="Title"/>
         <w:spacing w:line="240" w:lineRule="auto"/>
         <w:rPr>
-          <w:sz w:val="20"/>
-          <w:szCs w:val="20"/>
-        </w:rPr>
-      </w:pPr>
-      <w:r>
-        <w:rPr>
-          <w:sz w:val="20"/>
-          <w:szCs w:val="20"/>
+          <w:rFonts w:asciiTheme="minorHAnsi" w:hAnsiTheme="minorHAnsi"/>
+          <w:sz w:val="22"/>
+          <w:szCs w:val="22"/>
+        </w:rPr>
+      </w:pPr>
+      <w:r>
+        <w:rPr>
+          <w:rFonts w:asciiTheme="minorHAnsi" w:hAnsiTheme="minorHAnsi"/>
+          <w:sz w:val="22"/>
+          <w:szCs w:val="22"/>
         </w:rPr>
         <w:t>Brandon Moretz</w:t>
       </w:r>
@@ -63,8 +62,14 @@
         <w:tabs>
           <w:tab w:val="left" w:pos="2865"/>
         </w:tabs>
-      </w:pPr>
-      <w:r>
+        <w:rPr>
+          <w:rFonts w:asciiTheme="minorHAnsi" w:hAnsiTheme="minorHAnsi"/>
+        </w:rPr>
+      </w:pPr>
+      <w:r>
+        <w:rPr>
+          <w:rFonts w:asciiTheme="minorHAnsi" w:hAnsiTheme="minorHAnsi"/>
+        </w:rPr>
         <w:t>Computation</w:t>
       </w:r>
     </w:p>
@@ -944,7 +949,7 @@
       <w:pPr>
         <w:jc w:val="center"/>
         <w:rPr>
-          <w:rFonts w:ascii="Arial" w:hAnsi="Arial" w:cs="Arial"/>
+          <w:rFonts w:cs="Arial"/>
           <w:color w:val="222222"/>
           <w:shd w:val="clear" w:color="auto" w:fill="FFFFFF"/>
           <w:vertAlign w:val="subscript"/>
@@ -952,7 +957,7 @@
       </w:pPr>
       <w:r>
         <w:rPr>
-          <w:rFonts w:ascii="Arial" w:hAnsi="Arial" w:cs="Arial"/>
+          <w:rFonts w:cs="Arial"/>
           <w:color w:val="222222"/>
           <w:shd w:val="clear" w:color="auto" w:fill="FFFFFF"/>
         </w:rPr>
@@ -960,7 +965,7 @@
       </w:r>
       <w:r>
         <w:rPr>
-          <w:rFonts w:ascii="Arial" w:hAnsi="Arial" w:cs="Arial"/>
+          <w:rFonts w:cs="Arial"/>
           <w:color w:val="222222"/>
           <w:shd w:val="clear" w:color="auto" w:fill="FFFFFF"/>
         </w:rPr>
@@ -968,15 +973,15 @@
       </w:r>
       <w:r>
         <w:rPr>
-          <w:rFonts w:ascii="Arial" w:hAnsi="Arial" w:cs="Arial"/>
-          <w:color w:val="222222"/>
-          <w:shd w:val="clear" w:color="auto" w:fill="FFFFFF"/>
-        </w:rPr>
-        <w:t>X</w:t>
-      </w:r>
-      <w:r>
-        <w:rPr>
-          <w:rFonts w:ascii="Arial" w:hAnsi="Arial" w:cs="Arial"/>
+          <w:rFonts w:cs="Arial"/>
+          <w:color w:val="222222"/>
+          <w:shd w:val="clear" w:color="auto" w:fill="FFFFFF"/>
+        </w:rPr>
+        <w:t>β</w:t>
+      </w:r>
+      <w:r>
+        <w:rPr>
+          <w:rFonts w:cs="Arial"/>
           <w:color w:val="222222"/>
           <w:shd w:val="clear" w:color="auto" w:fill="FFFFFF"/>
           <w:vertAlign w:val="subscript"/>
@@ -1002,7 +1007,7 @@
           <w:color w:val="222222"/>
           <w:shd w:val="clear" w:color="auto" w:fill="FFFFFF"/>
         </w:rPr>
-        <w:t>X</w:t>
+        <w:t>β</w:t>
       </w:r>
       <w:r>
         <w:rPr>
@@ -1014,19 +1019,7 @@
         <w:t xml:space="preserve">1 </w:t>
       </w:r>
       <w:r>
-        <w:t xml:space="preserve">is a binary variable that represents </w:t>
-      </w:r>
-      <w:r>
-        <w:t xml:space="preserve">a </w:t>
-      </w:r>
-      <w:r>
-        <w:t>white vs non-white</w:t>
-      </w:r>
-      <w:r>
-        <w:t xml:space="preserve"> student (white = 1)</w:t>
-      </w:r>
-      <w:r>
-        <w:t xml:space="preserve">, and </w:t>
+        <w:t xml:space="preserve">is a binary variable that represents a white vs non-white student (white = 1), and </w:t>
       </w:r>
       <w:r>
         <w:rPr>
@@ -1071,13 +1064,7 @@
         <w:rPr>
           <w:b/>
         </w:rPr>
-        <w:t>.</w:t>
-      </w:r>
-      <w:r>
-        <w:rPr>
-          <w:b/>
-        </w:rPr>
-        <w:t>255</w:t>
+        <w:t>.255</w:t>
       </w:r>
     </w:p>
     <w:p>
@@ -1294,7 +1281,7 @@
         <w:contextualSpacing/>
         <w:jc w:val="center"/>
         <w:rPr>
-          <w:rFonts w:ascii="Arial" w:hAnsi="Arial" w:cs="Arial"/>
+          <w:rFonts w:cs="Arial"/>
           <w:color w:val="222222"/>
           <w:shd w:val="clear" w:color="auto" w:fill="FFFFFF"/>
           <w:vertAlign w:val="subscript"/>
@@ -1302,7 +1289,7 @@
       </w:pPr>
       <w:r>
         <w:rPr>
-          <w:rFonts w:ascii="Arial" w:hAnsi="Arial" w:cs="Arial"/>
+          <w:rFonts w:cs="Arial"/>
           <w:color w:val="222222"/>
           <w:shd w:val="clear" w:color="auto" w:fill="FFFFFF"/>
         </w:rPr>
@@ -1310,15 +1297,15 @@
       </w:r>
       <w:r>
         <w:rPr>
-          <w:rFonts w:ascii="Arial" w:hAnsi="Arial" w:cs="Arial"/>
-          <w:color w:val="222222"/>
-          <w:shd w:val="clear" w:color="auto" w:fill="FFFFFF"/>
-        </w:rPr>
-        <w:t>X</w:t>
-      </w:r>
-      <w:r>
-        <w:rPr>
-          <w:rFonts w:ascii="Arial" w:hAnsi="Arial" w:cs="Arial"/>
+          <w:rFonts w:cs="Arial"/>
+          <w:color w:val="222222"/>
+          <w:shd w:val="clear" w:color="auto" w:fill="FFFFFF"/>
+        </w:rPr>
+        <w:t>β</w:t>
+      </w:r>
+      <w:r>
+        <w:rPr>
+          <w:rFonts w:cs="Arial"/>
           <w:color w:val="222222"/>
           <w:shd w:val="clear" w:color="auto" w:fill="FFFFFF"/>
           <w:vertAlign w:val="subscript"/>
@@ -1346,7 +1333,7 @@
           <w:color w:val="222222"/>
           <w:shd w:val="clear" w:color="auto" w:fill="FFFFFF"/>
         </w:rPr>
-        <w:t>X</w:t>
+        <w:t>β</w:t>
       </w:r>
       <w:r>
         <w:rPr>
@@ -1396,15 +1383,7 @@
           <w:color w:val="222222"/>
           <w:shd w:val="clear" w:color="auto" w:fill="FFFFFF"/>
         </w:rPr>
-        <w:t>Ŷ is the log odds of a person attending a religious school.</w:t>
-      </w:r>
-      <w:r>
-        <w:rPr>
-          <w:rFonts w:cs="Arial"/>
-          <w:color w:val="222222"/>
-          <w:shd w:val="clear" w:color="auto" w:fill="FFFFFF"/>
-        </w:rPr>
-        <w:t xml:space="preserve"> </w:t>
+        <w:t xml:space="preserve">Ŷ is the log odds of a person attending a religious school. </w:t>
       </w:r>
       <w:r>
         <w:t>The intercept here can be interpreted as:</w:t>
@@ -1458,13 +1437,20 @@
         <w:jc w:val="center"/>
       </w:pPr>
       <w:r>
-        <w:t>exp(0.162)/(1 + exp(0.162)) = .</w:t>
-      </w:r>
-      <w:r>
-        <w:rPr>
-          <w:b/>
-        </w:rPr>
-        <w:t>54</w:t>
+        <w:t>exp(0.</w:t>
+      </w:r>
+      <w:r>
+        <w:t>162</w:t>
+      </w:r>
+      <w:r>
+        <w:t xml:space="preserve">) = </w:t>
+      </w:r>
+      <w:r>
+        <w:rPr>
+          <w:b/>
+          <w:bCs/>
+        </w:rPr>
+        <w:t>1.255</w:t>
       </w:r>
     </w:p>
     <w:p>
@@ -1480,7 +1466,13 @@
         <w:rPr>
           <w:b/>
         </w:rPr>
-        <w:t>54%</w:t>
+        <w:t>25.5</w:t>
+      </w:r>
+      <w:r>
+        <w:rPr>
+          <w:b/>
+        </w:rPr>
+        <w:t>%</w:t>
       </w:r>
       <w:r>
         <w:t xml:space="preserve"> increased chance of a student attending religious school per increase in income bracket. If we were to predict the probabilities of a student attending religious school by income bracket, we would </w:t>
@@ -1574,13 +1566,7 @@
         <w:jc w:val="center"/>
       </w:pPr>
       <w:r>
-        <w:t xml:space="preserve">This model is different than the first model in that we see progressively different values for predicted religious school enrollment for various levels of income brackets, where the first model was by a </w:t>
-      </w:r>
-      <w:r>
-        <w:t>dichotomous</w:t>
-      </w:r>
-      <w:r>
-        <w:t xml:space="preserve"> variable, race.</w:t>
+        <w:t>This model is different than the first model in that we see progressively different values for predicted religious school enrollment for various levels of income brackets, where the first model was by a dichotomous variable, race.</w:t>
       </w:r>
     </w:p>
     <w:p>
@@ -1802,10 +1788,7 @@
         <w:jc w:val="center"/>
       </w:pPr>
       <w:r>
-        <w:t xml:space="preserve">Model </w:t>
-      </w:r>
-      <w:r>
-        <w:t>3</w:t>
+        <w:t>Model 3</w:t>
       </w:r>
     </w:p>
     <w:p>
@@ -1814,7 +1797,7 @@
         <w:contextualSpacing/>
         <w:jc w:val="center"/>
         <w:rPr>
-          <w:rFonts w:ascii="Arial" w:hAnsi="Arial" w:cs="Arial"/>
+          <w:rFonts w:cs="Arial"/>
           <w:color w:val="222222"/>
           <w:shd w:val="clear" w:color="auto" w:fill="FFFFFF"/>
           <w:vertAlign w:val="subscript"/>
@@ -1822,7 +1805,7 @@
       </w:pPr>
       <w:r>
         <w:rPr>
-          <w:rFonts w:ascii="Arial" w:hAnsi="Arial" w:cs="Arial"/>
+          <w:rFonts w:cs="Arial"/>
           <w:color w:val="222222"/>
           <w:shd w:val="clear" w:color="auto" w:fill="FFFFFF"/>
         </w:rPr>
@@ -1830,7 +1813,7 @@
       </w:r>
       <w:r>
         <w:rPr>
-          <w:rFonts w:ascii="Arial" w:hAnsi="Arial" w:cs="Arial"/>
+          <w:rFonts w:cs="Arial"/>
           <w:color w:val="222222"/>
           <w:shd w:val="clear" w:color="auto" w:fill="FFFFFF"/>
         </w:rPr>
@@ -1838,7 +1821,7 @@
       </w:r>
       <w:r>
         <w:rPr>
-          <w:rFonts w:ascii="Arial" w:hAnsi="Arial" w:cs="Arial"/>
+          <w:rFonts w:cs="Arial"/>
           <w:color w:val="222222"/>
           <w:shd w:val="clear" w:color="auto" w:fill="FFFFFF"/>
         </w:rPr>
@@ -1846,7 +1829,7 @@
       </w:r>
       <w:r>
         <w:rPr>
-          <w:rFonts w:ascii="Arial" w:hAnsi="Arial" w:cs="Arial"/>
+          <w:rFonts w:cs="Arial"/>
           <w:color w:val="222222"/>
           <w:shd w:val="clear" w:color="auto" w:fill="FFFFFF"/>
         </w:rPr>
@@ -1854,15 +1837,15 @@
       </w:r>
       <w:r>
         <w:rPr>
-          <w:rFonts w:ascii="Arial" w:hAnsi="Arial" w:cs="Arial"/>
-          <w:color w:val="222222"/>
-          <w:shd w:val="clear" w:color="auto" w:fill="FFFFFF"/>
-        </w:rPr>
-        <w:t>X</w:t>
-      </w:r>
-      <w:r>
-        <w:rPr>
-          <w:rFonts w:ascii="Arial" w:hAnsi="Arial" w:cs="Arial"/>
+          <w:rFonts w:cs="Arial"/>
+          <w:color w:val="222222"/>
+          <w:shd w:val="clear" w:color="auto" w:fill="FFFFFF"/>
+        </w:rPr>
+        <w:t>β</w:t>
+      </w:r>
+      <w:r>
+        <w:rPr>
+          <w:rFonts w:cs="Arial"/>
           <w:color w:val="222222"/>
           <w:shd w:val="clear" w:color="auto" w:fill="FFFFFF"/>
           <w:vertAlign w:val="subscript"/>
@@ -1875,14 +1858,14 @@
         <w:spacing w:line="480" w:lineRule="auto"/>
         <w:contextualSpacing/>
         <w:rPr>
-          <w:rFonts w:ascii="Arial" w:hAnsi="Arial" w:cs="Arial"/>
-          <w:color w:val="222222"/>
-          <w:shd w:val="clear" w:color="auto" w:fill="FFFFFF"/>
-        </w:rPr>
-      </w:pPr>
-      <w:r>
-        <w:rPr>
-          <w:rFonts w:ascii="Arial" w:hAnsi="Arial" w:cs="Arial"/>
+          <w:rFonts w:cs="Arial"/>
+          <w:color w:val="222222"/>
+          <w:shd w:val="clear" w:color="auto" w:fill="FFFFFF"/>
+        </w:rPr>
+      </w:pPr>
+      <w:r>
+        <w:rPr>
+          <w:rFonts w:cs="Arial"/>
           <w:color w:val="222222"/>
           <w:shd w:val="clear" w:color="auto" w:fill="FFFFFF"/>
           <w:vertAlign w:val="subscript"/>
@@ -1891,33 +1874,32 @@
       </w:r>
       <w:r>
         <w:rPr>
-          <w:rFonts w:ascii="Arial" w:hAnsi="Arial" w:cs="Arial"/>
-          <w:color w:val="222222"/>
-          <w:shd w:val="clear" w:color="auto" w:fill="FFFFFF"/>
-        </w:rPr>
-        <w:t>Where X</w:t>
-      </w:r>
-      <w:r>
-        <w:rPr>
-          <w:rFonts w:ascii="Arial" w:hAnsi="Arial" w:cs="Arial"/>
+          <w:rFonts w:cs="Arial"/>
+          <w:color w:val="222222"/>
+          <w:shd w:val="clear" w:color="auto" w:fill="FFFFFF"/>
+        </w:rPr>
+        <w:t xml:space="preserve">Where </w:t>
+      </w:r>
+      <w:r>
+        <w:rPr>
+          <w:rFonts w:cs="Arial"/>
+          <w:color w:val="222222"/>
+          <w:shd w:val="clear" w:color="auto" w:fill="FFFFFF"/>
+        </w:rPr>
+        <w:t>β</w:t>
+      </w:r>
+      <w:r>
+        <w:rPr>
+          <w:rFonts w:cs="Arial"/>
           <w:color w:val="222222"/>
           <w:shd w:val="clear" w:color="auto" w:fill="FFFFFF"/>
           <w:vertAlign w:val="subscript"/>
         </w:rPr>
-        <w:t>1</w:t>
-      </w:r>
-      <w:r>
-        <w:rPr>
-          <w:rFonts w:ascii="Arial" w:hAnsi="Arial" w:cs="Arial"/>
-          <w:color w:val="222222"/>
-          <w:shd w:val="clear" w:color="auto" w:fill="FFFFFF"/>
-          <w:vertAlign w:val="subscript"/>
-        </w:rPr>
-        <w:t xml:space="preserve"> </w:t>
-      </w:r>
-      <w:r>
-        <w:rPr>
-          <w:rFonts w:ascii="Arial" w:hAnsi="Arial" w:cs="Arial"/>
+        <w:t xml:space="preserve">1 </w:t>
+      </w:r>
+      <w:r>
+        <w:rPr>
+          <w:rFonts w:cs="Arial"/>
           <w:color w:val="222222"/>
           <w:shd w:val="clear" w:color="auto" w:fill="FFFFFF"/>
         </w:rPr>
@@ -1925,7 +1907,7 @@
       </w:r>
       <w:r>
         <w:rPr>
-          <w:rFonts w:ascii="Arial" w:hAnsi="Arial" w:cs="Arial"/>
+          <w:rFonts w:cs="Arial"/>
           <w:color w:val="222222"/>
           <w:shd w:val="clear" w:color="auto" w:fill="FFFFFF"/>
         </w:rPr>
@@ -1933,7 +1915,7 @@
       </w:r>
       <w:r>
         <w:rPr>
-          <w:rFonts w:ascii="Arial" w:hAnsi="Arial" w:cs="Arial"/>
+          <w:rFonts w:cs="Arial"/>
           <w:color w:val="222222"/>
           <w:shd w:val="clear" w:color="auto" w:fill="FFFFFF"/>
         </w:rPr>
@@ -1941,7 +1923,7 @@
       </w:r>
       <w:r>
         <w:rPr>
-          <w:rFonts w:ascii="Arial" w:hAnsi="Arial" w:cs="Arial"/>
+          <w:rFonts w:cs="Arial"/>
           <w:color w:val="222222"/>
           <w:shd w:val="clear" w:color="auto" w:fill="FFFFFF"/>
         </w:rPr>
@@ -1949,7 +1931,7 @@
       </w:r>
       <w:r>
         <w:rPr>
-          <w:rFonts w:ascii="Arial" w:hAnsi="Arial" w:cs="Arial"/>
+          <w:rFonts w:cs="Arial"/>
           <w:color w:val="222222"/>
           <w:shd w:val="clear" w:color="auto" w:fill="FFFFFF"/>
         </w:rPr>
@@ -1957,7 +1939,7 @@
       </w:r>
       <w:r>
         <w:rPr>
-          <w:rFonts w:ascii="Arial" w:hAnsi="Arial" w:cs="Arial"/>
+          <w:rFonts w:cs="Arial"/>
           <w:color w:val="222222"/>
           <w:shd w:val="clear" w:color="auto" w:fill="FFFFFF"/>
         </w:rPr>
@@ -1970,14 +1952,14 @@
         <w:contextualSpacing/>
         <w:jc w:val="center"/>
         <w:rPr>
-          <w:rFonts w:ascii="Arial" w:hAnsi="Arial" w:cs="Arial"/>
-          <w:color w:val="222222"/>
-          <w:shd w:val="clear" w:color="auto" w:fill="FFFFFF"/>
-        </w:rPr>
-      </w:pPr>
-      <w:r>
-        <w:rPr>
-          <w:rFonts w:ascii="Arial" w:hAnsi="Arial" w:cs="Arial"/>
+          <w:rFonts w:cs="Arial"/>
+          <w:color w:val="222222"/>
+          <w:shd w:val="clear" w:color="auto" w:fill="FFFFFF"/>
+        </w:rPr>
+      </w:pPr>
+      <w:r>
+        <w:rPr>
+          <w:rFonts w:cs="Arial"/>
           <w:color w:val="222222"/>
           <w:shd w:val="clear" w:color="auto" w:fill="FFFFFF"/>
         </w:rPr>
@@ -1985,7 +1967,7 @@
       </w:r>
       <w:r>
         <w:rPr>
-          <w:rFonts w:ascii="Arial" w:hAnsi="Arial" w:cs="Arial"/>
+          <w:rFonts w:cs="Arial"/>
           <w:b/>
           <w:bCs/>
           <w:color w:val="222222"/>
@@ -2017,39 +1999,63 @@
     </w:p>
     <w:p>
       <w:pPr>
+        <w:ind w:left="720" w:hanging="360"/>
         <w:jc w:val="center"/>
+      </w:pPr>
+      <w:r>
+        <w:t xml:space="preserve">exp(.227) = </w:t>
+      </w:r>
+      <w:r>
         <w:rPr>
           <w:b/>
           <w:bCs/>
         </w:rPr>
-      </w:pPr>
-      <w:r>
-        <w:t xml:space="preserve">exp(.227)/(1 + exp(.227) = </w:t>
+        <w:t>1.255</w:t>
+      </w:r>
+    </w:p>
+    <w:p>
+      <w:pPr>
+        <w:jc w:val="center"/>
+      </w:pPr>
+      <w:r>
+        <w:t xml:space="preserve">or an approximate </w:t>
       </w:r>
       <w:r>
         <w:rPr>
           <w:b/>
           <w:bCs/>
         </w:rPr>
-        <w:t>.556</w:t>
-      </w:r>
-    </w:p>
-    <w:p>
-      <w:pPr>
-        <w:jc w:val="center"/>
-      </w:pPr>
-      <w:r>
-        <w:t xml:space="preserve">or an approximate </w:t>
+        <w:t>25</w:t>
       </w:r>
       <w:r>
         <w:rPr>
           <w:b/>
           <w:bCs/>
         </w:rPr>
-        <w:t>55.6%</w:t>
-      </w:r>
-      <w:r>
-        <w:t xml:space="preserve"> chance of attending religious school per days attending religious services every week.</w:t>
+        <w:t>.</w:t>
+      </w:r>
+      <w:r>
+        <w:rPr>
+          <w:b/>
+          <w:bCs/>
+        </w:rPr>
+        <w:t>5</w:t>
+      </w:r>
+      <w:r>
+        <w:rPr>
+          <w:b/>
+          <w:bCs/>
+        </w:rPr>
+        <w:t>%</w:t>
+      </w:r>
+      <w:r>
+        <w:t xml:space="preserve"> </w:t>
+      </w:r>
+      <w:r>
+        <w:t xml:space="preserve">increased </w:t>
+      </w:r>
+      <w:r>
+        <w:t>chance of attending religious school per days attending religious services every week.</w:t>
       </w:r>
       <w:r>
         <w:t xml:space="preserve"> The model fit statistics are:</w:t>
@@ -2102,12 +2108,18 @@
     </w:p>
     <w:p>
       <w:pPr>
+        <w:spacing w:line="480" w:lineRule="auto"/>
         <w:jc w:val="center"/>
       </w:pPr>
       <w:r>
         <w:lastRenderedPageBreak/>
         <w:t>This model is similar to the other two in that it has a negative intercept, meaning that there is a low probability of attending religious services without any coefficients, and as in the case with model 2, the coefficient increases the probability of religious school as the values increase.</w:t>
       </w:r>
+      <w:r>
+        <w:t xml:space="preserve"> The AIC and BIC scores are lower in model 2 than in model 3, indicating income is a more informative modeling variable than attendance.</w:t>
+      </w:r>
+      <w:bookmarkStart w:id="0" w:name="_GoBack"/>
+      <w:bookmarkEnd w:id="0"/>
     </w:p>
     <w:p>
       <w:pPr>
@@ -2211,8 +2223,6 @@
       <w:r>
         <w:t xml:space="preserve"> threshold like in the other two models, and there is an overall low probability of attending religious school as we saw in the previous exercises.</w:t>
       </w:r>
-      <w:bookmarkStart w:id="0" w:name="_GoBack"/>
-      <w:bookmarkEnd w:id="0"/>
     </w:p>
     <w:p>
       <w:r>
@@ -2246,8 +2256,12 @@
     <w:p>
       <w:pPr>
         <w:ind w:left="720" w:hanging="360"/>
-      </w:pPr>
-      <w:r>
+        <w:rPr>
+          <w:i/>
+        </w:rPr>
+      </w:pPr>
+      <w:r>
+        <w:lastRenderedPageBreak/>
         <w:t xml:space="preserve">a. </w:t>
       </w:r>
       <w:r>
@@ -2274,111 +2288,1257 @@
     </w:p>
     <w:p>
       <w:pPr>
+        <w:spacing w:line="480" w:lineRule="auto"/>
+        <w:contextualSpacing/>
+        <w:jc w:val="center"/>
+      </w:pPr>
+      <w:r>
+        <w:t>Model 4</w:t>
+      </w:r>
+    </w:p>
+    <w:p>
+      <w:pPr>
+        <w:spacing w:line="480" w:lineRule="auto"/>
+        <w:contextualSpacing/>
+        <w:jc w:val="center"/>
+        <w:rPr>
+          <w:rFonts w:cs="Arial"/>
+          <w:color w:val="222222"/>
+          <w:shd w:val="clear" w:color="auto" w:fill="FFFFFF"/>
+          <w:vertAlign w:val="subscript"/>
+        </w:rPr>
+      </w:pPr>
+      <w:r>
+        <w:rPr>
+          <w:rFonts w:cs="Arial"/>
+          <w:color w:val="222222"/>
+          <w:shd w:val="clear" w:color="auto" w:fill="FFFFFF"/>
+        </w:rPr>
+        <w:t>Ŷ = -3.583 – 1.289</w:t>
+      </w:r>
+      <w:r>
+        <w:rPr>
+          <w:rFonts w:cs="Arial"/>
+          <w:color w:val="222222"/>
+          <w:shd w:val="clear" w:color="auto" w:fill="FFFFFF"/>
+        </w:rPr>
+        <w:t>β</w:t>
+      </w:r>
+      <w:r>
+        <w:rPr>
+          <w:rFonts w:cs="Arial"/>
+          <w:color w:val="222222"/>
+          <w:shd w:val="clear" w:color="auto" w:fill="FFFFFF"/>
+          <w:vertAlign w:val="subscript"/>
+        </w:rPr>
+        <w:t xml:space="preserve">1 </w:t>
+      </w:r>
+      <w:r>
+        <w:rPr>
+          <w:rFonts w:cs="Arial"/>
+          <w:color w:val="222222"/>
+          <w:shd w:val="clear" w:color="auto" w:fill="FFFFFF"/>
+        </w:rPr>
+        <w:t>+ 0.2</w:t>
+      </w:r>
+      <w:r>
+        <w:rPr>
+          <w:rFonts w:cs="Arial"/>
+          <w:color w:val="222222"/>
+          <w:shd w:val="clear" w:color="auto" w:fill="FFFFFF"/>
+        </w:rPr>
+        <w:t>β</w:t>
+      </w:r>
+      <w:r>
+        <w:rPr>
+          <w:rFonts w:cs="Arial"/>
+          <w:color w:val="222222"/>
+          <w:shd w:val="clear" w:color="auto" w:fill="FFFFFF"/>
+          <w:vertAlign w:val="subscript"/>
+        </w:rPr>
+        <w:t>2</w:t>
+      </w:r>
+      <w:r>
+        <w:rPr>
+          <w:rFonts w:cs="Arial"/>
+          <w:color w:val="222222"/>
+          <w:shd w:val="clear" w:color="auto" w:fill="FFFFFF"/>
+        </w:rPr>
+        <w:t xml:space="preserve"> + 0.332</w:t>
+      </w:r>
+      <w:r>
+        <w:rPr>
+          <w:rFonts w:cs="Arial"/>
+          <w:color w:val="222222"/>
+          <w:shd w:val="clear" w:color="auto" w:fill="FFFFFF"/>
+        </w:rPr>
+        <w:t>β</w:t>
+      </w:r>
+      <w:r>
+        <w:rPr>
+          <w:rFonts w:cs="Arial"/>
+          <w:color w:val="222222"/>
+          <w:shd w:val="clear" w:color="auto" w:fill="FFFFFF"/>
+          <w:vertAlign w:val="subscript"/>
+        </w:rPr>
+        <w:t>3</w:t>
+      </w:r>
+    </w:p>
+    <w:p>
+      <w:pPr>
+        <w:spacing w:line="480" w:lineRule="auto"/>
+        <w:contextualSpacing/>
+        <w:rPr>
+          <w:rFonts w:cs="Arial"/>
+          <w:color w:val="222222"/>
+          <w:shd w:val="clear" w:color="auto" w:fill="FFFFFF"/>
+        </w:rPr>
+      </w:pPr>
+      <w:r>
+        <w:rPr>
+          <w:rFonts w:cs="Arial"/>
+          <w:color w:val="222222"/>
+          <w:shd w:val="clear" w:color="auto" w:fill="FFFFFF"/>
+        </w:rPr>
+        <w:t>Where β</w:t>
+      </w:r>
+      <w:r>
+        <w:rPr>
+          <w:rFonts w:cs="Arial"/>
+          <w:color w:val="222222"/>
+          <w:shd w:val="clear" w:color="auto" w:fill="FFFFFF"/>
+          <w:vertAlign w:val="subscript"/>
+        </w:rPr>
+        <w:t xml:space="preserve">1 </w:t>
+      </w:r>
+      <w:r>
+        <w:rPr>
+          <w:rFonts w:cs="Arial"/>
+          <w:color w:val="222222"/>
+          <w:shd w:val="clear" w:color="auto" w:fill="FFFFFF"/>
+        </w:rPr>
+        <w:t>denotes white/non-white (1 = white), β</w:t>
+      </w:r>
+      <w:r>
+        <w:rPr>
+          <w:rFonts w:cs="Arial"/>
+          <w:color w:val="222222"/>
+          <w:shd w:val="clear" w:color="auto" w:fill="FFFFFF"/>
+          <w:vertAlign w:val="subscript"/>
+        </w:rPr>
+        <w:t xml:space="preserve">2 </w:t>
+      </w:r>
+      <w:r>
+        <w:rPr>
+          <w:rFonts w:cs="Arial"/>
+          <w:color w:val="222222"/>
+          <w:shd w:val="clear" w:color="auto" w:fill="FFFFFF"/>
+        </w:rPr>
+        <w:t>is the income bracket of the family and β</w:t>
+      </w:r>
+      <w:r>
+        <w:rPr>
+          <w:rFonts w:cs="Arial"/>
+          <w:color w:val="222222"/>
+          <w:shd w:val="clear" w:color="auto" w:fill="FFFFFF"/>
+          <w:vertAlign w:val="subscript"/>
+        </w:rPr>
+        <w:t xml:space="preserve">3 </w:t>
+      </w:r>
+      <w:r>
+        <w:rPr>
+          <w:rFonts w:cs="Arial"/>
+          <w:color w:val="222222"/>
+          <w:shd w:val="clear" w:color="auto" w:fill="FFFFFF"/>
+        </w:rPr>
+        <w:t>is the number of religious services attended on a weekly basis. T</w:t>
+      </w:r>
+      <w:r>
+        <w:rPr>
+          <w:rFonts w:cs="Arial"/>
+          <w:color w:val="222222"/>
+          <w:shd w:val="clear" w:color="auto" w:fill="FFFFFF"/>
+        </w:rPr>
+        <w:t>he intercept term here</w:t>
+      </w:r>
+      <w:r>
+        <w:rPr>
+          <w:rFonts w:cs="Arial"/>
+          <w:color w:val="222222"/>
+          <w:shd w:val="clear" w:color="auto" w:fill="FFFFFF"/>
+        </w:rPr>
+        <w:t xml:space="preserve"> can be interpreted as:</w:t>
+      </w:r>
+    </w:p>
+    <w:p>
+      <w:pPr>
+        <w:spacing w:line="480" w:lineRule="auto"/>
+        <w:contextualSpacing/>
+        <w:jc w:val="center"/>
+        <w:rPr>
+          <w:rFonts w:cs="Arial"/>
+          <w:color w:val="222222"/>
+          <w:shd w:val="clear" w:color="auto" w:fill="FFFFFF"/>
+        </w:rPr>
+      </w:pPr>
+      <w:r>
+        <w:rPr>
+          <w:rFonts w:cs="Arial"/>
+          <w:color w:val="222222"/>
+          <w:shd w:val="clear" w:color="auto" w:fill="FFFFFF"/>
+        </w:rPr>
+        <w:t xml:space="preserve">exp(-3.583)/(1+exp(-3.583)) = </w:t>
+      </w:r>
+      <w:r>
+        <w:rPr>
+          <w:rFonts w:cs="Arial"/>
+          <w:b/>
+          <w:bCs/>
+          <w:color w:val="222222"/>
+          <w:shd w:val="clear" w:color="auto" w:fill="FFFFFF"/>
+        </w:rPr>
+        <w:t>0.027</w:t>
+      </w:r>
+    </w:p>
+    <w:p>
+      <w:pPr>
+        <w:spacing w:line="480" w:lineRule="auto"/>
+        <w:contextualSpacing/>
+        <w:rPr>
+          <w:rFonts w:cs="Arial"/>
+          <w:color w:val="222222"/>
+          <w:shd w:val="clear" w:color="auto" w:fill="FFFFFF"/>
+        </w:rPr>
+      </w:pPr>
+      <w:r>
+        <w:rPr>
+          <w:rFonts w:cs="Arial"/>
+          <w:color w:val="222222"/>
+          <w:shd w:val="clear" w:color="auto" w:fill="FFFFFF"/>
+        </w:rPr>
+        <w:t xml:space="preserve">Which denotes a </w:t>
+      </w:r>
+      <w:r>
+        <w:rPr>
+          <w:rFonts w:cs="Arial"/>
+          <w:b/>
+          <w:bCs/>
+          <w:color w:val="222222"/>
+          <w:shd w:val="clear" w:color="auto" w:fill="FFFFFF"/>
+        </w:rPr>
+        <w:t>2.7</w:t>
+      </w:r>
+      <w:r>
+        <w:rPr>
+          <w:rFonts w:cs="Arial"/>
+          <w:color w:val="222222"/>
+          <w:shd w:val="clear" w:color="auto" w:fill="FFFFFF"/>
+        </w:rPr>
+        <w:t xml:space="preserve">% chance of attending religious school ignoring all other </w:t>
+      </w:r>
+      <w:r>
+        <w:rPr>
+          <w:rFonts w:cs="Arial"/>
+          <w:color w:val="222222"/>
+          <w:shd w:val="clear" w:color="auto" w:fill="FFFFFF"/>
+        </w:rPr>
+        <w:t>terms</w:t>
+      </w:r>
+      <w:r>
+        <w:rPr>
+          <w:rFonts w:cs="Arial"/>
+          <w:color w:val="222222"/>
+          <w:shd w:val="clear" w:color="auto" w:fill="FFFFFF"/>
+        </w:rPr>
+        <w:t xml:space="preserve"> in the model.</w:t>
+      </w:r>
+      <w:r>
+        <w:rPr>
+          <w:rFonts w:cs="Arial"/>
+          <w:color w:val="222222"/>
+          <w:shd w:val="clear" w:color="auto" w:fill="FFFFFF"/>
+        </w:rPr>
+        <w:t xml:space="preserve"> We see that race has a negative association with religious school attendance, meaning that white students (race =1) have:</w:t>
+      </w:r>
+    </w:p>
+    <w:p>
+      <w:pPr>
+        <w:spacing w:line="480" w:lineRule="auto"/>
+        <w:contextualSpacing/>
+        <w:jc w:val="center"/>
+        <w:rPr>
+          <w:rFonts w:cs="Arial"/>
+          <w:b/>
+          <w:bCs/>
+          <w:color w:val="222222"/>
+          <w:shd w:val="clear" w:color="auto" w:fill="FFFFFF"/>
+        </w:rPr>
+      </w:pPr>
+      <w:r>
+        <w:rPr>
+          <w:rFonts w:cs="Arial"/>
+          <w:color w:val="222222"/>
+          <w:shd w:val="clear" w:color="auto" w:fill="FFFFFF"/>
+        </w:rPr>
+        <w:t xml:space="preserve">exp(-1.289)/(1+exp(-1.289)) = </w:t>
+      </w:r>
+      <w:r>
+        <w:rPr>
+          <w:rFonts w:cs="Arial"/>
+          <w:b/>
+          <w:bCs/>
+          <w:color w:val="222222"/>
+          <w:shd w:val="clear" w:color="auto" w:fill="FFFFFF"/>
+        </w:rPr>
+        <w:t>0.216</w:t>
+      </w:r>
+    </w:p>
+    <w:p>
+      <w:pPr>
+        <w:spacing w:line="480" w:lineRule="auto"/>
+        <w:contextualSpacing/>
+        <w:rPr>
+          <w:rFonts w:cs="Arial"/>
+          <w:color w:val="222222"/>
+          <w:shd w:val="clear" w:color="auto" w:fill="FFFFFF"/>
+        </w:rPr>
+      </w:pPr>
+      <w:r>
+        <w:rPr>
+          <w:rFonts w:cs="Arial"/>
+          <w:color w:val="222222"/>
+          <w:shd w:val="clear" w:color="auto" w:fill="FFFFFF"/>
+        </w:rPr>
+        <w:t xml:space="preserve">or a </w:t>
+      </w:r>
+      <w:r>
+        <w:rPr>
+          <w:rFonts w:cs="Arial"/>
+          <w:b/>
+          <w:bCs/>
+          <w:color w:val="222222"/>
+          <w:shd w:val="clear" w:color="auto" w:fill="FFFFFF"/>
+        </w:rPr>
+        <w:t>21.6</w:t>
+      </w:r>
+      <w:r>
+        <w:rPr>
+          <w:rFonts w:cs="Arial"/>
+          <w:color w:val="222222"/>
+          <w:shd w:val="clear" w:color="auto" w:fill="FFFFFF"/>
+        </w:rPr>
+        <w:t>% lower chance of attending religious school compared to non-whites (</w:t>
+      </w:r>
+      <w:r>
+        <w:rPr>
+          <w:rFonts w:cs="Arial"/>
+          <w:b/>
+          <w:bCs/>
+          <w:color w:val="222222"/>
+          <w:shd w:val="clear" w:color="auto" w:fill="FFFFFF"/>
+        </w:rPr>
+        <w:t>race</w:t>
+      </w:r>
+      <w:r>
+        <w:rPr>
+          <w:rFonts w:cs="Arial"/>
+          <w:color w:val="222222"/>
+          <w:shd w:val="clear" w:color="auto" w:fill="FFFFFF"/>
+        </w:rPr>
+        <w:t xml:space="preserve"> = 0).</w:t>
+      </w:r>
+      <w:r>
+        <w:rPr>
+          <w:rFonts w:cs="Arial"/>
+          <w:color w:val="222222"/>
+          <w:shd w:val="clear" w:color="auto" w:fill="FFFFFF"/>
+        </w:rPr>
+        <w:t xml:space="preserve"> For income, we see a positive association meaning that overall students with higher income brackets tend to have a higher probability of attending religious school, converting the log odds to probability:</w:t>
+      </w:r>
+    </w:p>
+    <w:p>
+      <w:pPr>
+        <w:spacing w:line="480" w:lineRule="auto"/>
+        <w:contextualSpacing/>
+        <w:jc w:val="center"/>
+        <w:rPr>
+          <w:rFonts w:cs="Arial"/>
+          <w:color w:val="222222"/>
+          <w:shd w:val="clear" w:color="auto" w:fill="FFFFFF"/>
+        </w:rPr>
+      </w:pPr>
+      <w:r>
+        <w:rPr>
+          <w:rFonts w:cs="Arial"/>
+          <w:color w:val="222222"/>
+          <w:shd w:val="clear" w:color="auto" w:fill="FFFFFF"/>
+        </w:rPr>
+        <w:t xml:space="preserve">exp(.2) = </w:t>
+      </w:r>
+      <w:r>
+        <w:rPr>
+          <w:rFonts w:cs="Arial"/>
+          <w:b/>
+          <w:bCs/>
+          <w:color w:val="222222"/>
+          <w:shd w:val="clear" w:color="auto" w:fill="FFFFFF"/>
+        </w:rPr>
+        <w:t>1.222</w:t>
+      </w:r>
+    </w:p>
+    <w:p>
+      <w:pPr>
+        <w:spacing w:line="480" w:lineRule="auto"/>
+        <w:contextualSpacing/>
+        <w:rPr>
+          <w:rFonts w:cs="Arial"/>
+          <w:color w:val="222222"/>
+          <w:shd w:val="clear" w:color="auto" w:fill="FFFFFF"/>
+        </w:rPr>
+      </w:pPr>
+      <w:r>
+        <w:rPr>
+          <w:rFonts w:cs="Arial"/>
+          <w:color w:val="222222"/>
+          <w:shd w:val="clear" w:color="auto" w:fill="FFFFFF"/>
+        </w:rPr>
+        <w:t xml:space="preserve">meaning that for every 1 unit increase in income we see a </w:t>
+      </w:r>
+      <w:r>
+        <w:rPr>
+          <w:rFonts w:cs="Arial"/>
+          <w:color w:val="222222"/>
+          <w:shd w:val="clear" w:color="auto" w:fill="FFFFFF"/>
+        </w:rPr>
+        <w:t>22</w:t>
+      </w:r>
+      <w:r>
+        <w:rPr>
+          <w:rFonts w:cs="Arial"/>
+          <w:color w:val="222222"/>
+          <w:shd w:val="clear" w:color="auto" w:fill="FFFFFF"/>
+        </w:rPr>
+        <w:t>% increase in the chance of a student attending religious school.</w:t>
+      </w:r>
+      <w:r>
+        <w:rPr>
+          <w:rFonts w:cs="Arial"/>
+          <w:color w:val="222222"/>
+          <w:shd w:val="clear" w:color="auto" w:fill="FFFFFF"/>
+        </w:rPr>
+        <w:t xml:space="preserve"> Factoring religious service attendance into the equation, we see that the β</w:t>
+      </w:r>
+      <w:r>
+        <w:rPr>
+          <w:rFonts w:cs="Arial"/>
+          <w:color w:val="222222"/>
+          <w:shd w:val="clear" w:color="auto" w:fill="FFFFFF"/>
+          <w:vertAlign w:val="subscript"/>
+        </w:rPr>
+        <w:t xml:space="preserve">3 </w:t>
+      </w:r>
+      <w:r>
+        <w:rPr>
+          <w:rFonts w:cs="Arial"/>
+          <w:color w:val="222222"/>
+          <w:shd w:val="clear" w:color="auto" w:fill="FFFFFF"/>
+        </w:rPr>
+        <w:t>coefficient is:</w:t>
+      </w:r>
+    </w:p>
+    <w:p>
+      <w:pPr>
+        <w:spacing w:line="480" w:lineRule="auto"/>
+        <w:contextualSpacing/>
+        <w:jc w:val="center"/>
+        <w:rPr>
+          <w:rFonts w:cs="Arial"/>
+          <w:b/>
+          <w:bCs/>
+          <w:color w:val="222222"/>
+          <w:shd w:val="clear" w:color="auto" w:fill="FFFFFF"/>
+        </w:rPr>
+      </w:pPr>
+      <w:r>
+        <w:rPr>
+          <w:rFonts w:cs="Arial"/>
+          <w:color w:val="222222"/>
+          <w:shd w:val="clear" w:color="auto" w:fill="FFFFFF"/>
+        </w:rPr>
+        <w:t xml:space="preserve">exp(.332) = </w:t>
+      </w:r>
+      <w:r>
+        <w:rPr>
+          <w:rFonts w:cs="Arial"/>
+          <w:b/>
+          <w:bCs/>
+          <w:color w:val="222222"/>
+          <w:shd w:val="clear" w:color="auto" w:fill="FFFFFF"/>
+        </w:rPr>
+        <w:t>1.393</w:t>
+      </w:r>
+    </w:p>
+    <w:p>
+      <w:pPr>
+        <w:spacing w:line="480" w:lineRule="auto"/>
+        <w:contextualSpacing/>
+        <w:rPr>
+          <w:rFonts w:cs="Arial"/>
+          <w:color w:val="222222"/>
+          <w:shd w:val="clear" w:color="auto" w:fill="FFFFFF"/>
+        </w:rPr>
+      </w:pPr>
+      <w:r>
+        <w:rPr>
+          <w:rFonts w:cs="Arial"/>
+          <w:color w:val="222222"/>
+          <w:shd w:val="clear" w:color="auto" w:fill="FFFFFF"/>
+        </w:rPr>
+        <w:t xml:space="preserve">which we can interpret as that for every additional day a person attends religious service during the week, there is an associated </w:t>
+      </w:r>
+      <w:r>
+        <w:rPr>
+          <w:rFonts w:cs="Arial"/>
+          <w:b/>
+          <w:bCs/>
+          <w:color w:val="222222"/>
+          <w:shd w:val="clear" w:color="auto" w:fill="FFFFFF"/>
+        </w:rPr>
+        <w:t>39.3</w:t>
+      </w:r>
+      <w:r>
+        <w:rPr>
+          <w:rFonts w:cs="Arial"/>
+          <w:color w:val="222222"/>
+          <w:shd w:val="clear" w:color="auto" w:fill="FFFFFF"/>
+        </w:rPr>
+        <w:t>% increased chance that they attended religious school.</w:t>
+      </w:r>
+    </w:p>
+    <w:p>
+      <w:pPr>
         <w:ind w:left="720" w:hanging="360"/>
+      </w:pPr>
+      <w:r>
+        <w:rPr>
+          <w:noProof/>
+        </w:rPr>
+        <w:drawing>
+          <wp:inline distT="0" distB="0" distL="0" distR="0" wp14:anchorId="5254C06B" wp14:editId="1866B213">
+            <wp:extent cx="6629400" cy="857250"/>
+            <wp:effectExtent l="0" t="0" r="0" b="0"/>
+            <wp:docPr id="12" name="Picture 12"/>
+            <wp:cNvGraphicFramePr>
+              <a:graphicFrameLocks xmlns:a="http://schemas.openxmlformats.org/drawingml/2006/main" noChangeAspect="1"/>
+            </wp:cNvGraphicFramePr>
+            <a:graphic xmlns:a="http://schemas.openxmlformats.org/drawingml/2006/main">
+              <a:graphicData uri="http://schemas.openxmlformats.org/drawingml/2006/picture">
+                <pic:pic xmlns:pic="http://schemas.openxmlformats.org/drawingml/2006/picture">
+                  <pic:nvPicPr>
+                    <pic:cNvPr id="1" name=""/>
+                    <pic:cNvPicPr/>
+                  </pic:nvPicPr>
+                  <pic:blipFill>
+                    <a:blip r:embed="rId23"/>
+                    <a:stretch>
+                      <a:fillRect/>
+                    </a:stretch>
+                  </pic:blipFill>
+                  <pic:spPr>
+                    <a:xfrm>
+                      <a:off x="0" y="0"/>
+                      <a:ext cx="6629400" cy="857250"/>
+                    </a:xfrm>
+                    <a:prstGeom prst="rect">
+                      <a:avLst/>
+                    </a:prstGeom>
+                  </pic:spPr>
+                </pic:pic>
+              </a:graphicData>
+            </a:graphic>
+          </wp:inline>
+        </w:drawing>
+      </w:r>
+    </w:p>
+    <w:p>
+      <w:pPr>
+        <w:spacing w:line="480" w:lineRule="auto"/>
+      </w:pPr>
+      <w:r>
+        <w:t>Overall, this model compares intuitively to what we would expect the outcomes and associations to be. The model denotes that overall, there is a relatively low chance of someone attending a religious school, with non-whites (race=0) having an overall higher chance of attending religious school. Income and religious attendance are both positively corelated to religious school attendance, and people with higher income and religious service attendance showing a higher probability of attending religious school.</w:t>
+      </w:r>
+    </w:p>
+    <w:p>
+      <w:pPr>
+        <w:spacing w:line="480" w:lineRule="auto"/>
+      </w:pPr>
+    </w:p>
+    <w:p>
+      <w:pPr>
+        <w:ind w:left="720" w:hanging="360"/>
         <w:rPr>
           <w:i/>
         </w:rPr>
       </w:pPr>
       <w:r>
+        <w:t>b.</w:t>
+      </w:r>
+      <w:r>
+        <w:tab/>
+      </w:r>
+      <w:r>
+        <w:rPr>
+          <w:i/>
+        </w:rPr>
+        <w:t>For those who attend religious service 5 days per month (attend=5) and have a family income of $20-$29,000 (INCOME=4), what are the predicted odds of attending a religious school for white and non-white students?</w:t>
+      </w:r>
+    </w:p>
+    <w:p>
+      <w:pPr>
+        <w:ind w:left="720" w:hanging="360"/>
+        <w:rPr>
+          <w:iCs/>
+        </w:rPr>
+      </w:pPr>
+      <w:r>
+        <w:tab/>
+        <w:t xml:space="preserve">For </w:t>
+      </w:r>
+      <w:r>
+        <w:t>non-white</w:t>
+      </w:r>
+      <w:r>
+        <w:rPr>
+          <w:i/>
+        </w:rPr>
+        <w:t xml:space="preserve"> </w:t>
+      </w:r>
+      <w:r>
+        <w:rPr>
+          <w:iCs/>
+        </w:rPr>
+        <w:t>students we can plug the following values into the model:</w:t>
+      </w:r>
+    </w:p>
+    <w:p>
+      <w:pPr>
+        <w:ind w:left="720" w:hanging="360"/>
+        <w:jc w:val="center"/>
+        <w:rPr>
+          <w:iCs/>
+          <w:u w:val="single"/>
+        </w:rPr>
+      </w:pPr>
+      <w:r>
+        <w:rPr>
+          <w:iCs/>
+          <w:u w:val="single"/>
+        </w:rPr>
+        <w:t>Non-white student:</w:t>
+      </w:r>
+    </w:p>
+    <w:p>
+      <w:pPr>
+        <w:ind w:left="720" w:hanging="360"/>
+        <w:jc w:val="center"/>
+        <w:rPr>
+          <w:b/>
+          <w:bCs/>
+          <w:iCs/>
+        </w:rPr>
+      </w:pPr>
+      <w:r>
+        <w:rPr>
+          <w:i/>
+        </w:rPr>
+        <w:t>Log odds</w:t>
+      </w:r>
+      <w:r>
+        <w:rPr>
+          <w:iCs/>
+        </w:rPr>
+        <w:t xml:space="preserve"> = -3.586 – 1.289*0 + .2*4 + .332*5 = </w:t>
+      </w:r>
+      <w:r>
+        <w:rPr>
+          <w:b/>
+          <w:bCs/>
+          <w:iCs/>
+        </w:rPr>
+        <w:t>-1.122</w:t>
+      </w:r>
+    </w:p>
+    <w:p>
+      <w:pPr>
+        <w:ind w:left="720" w:hanging="360"/>
+        <w:jc w:val="center"/>
+        <w:rPr>
+          <w:b/>
+          <w:bCs/>
+          <w:iCs/>
+        </w:rPr>
+      </w:pPr>
+      <w:r>
+        <w:rPr>
+          <w:iCs/>
+        </w:rPr>
+        <w:t>Odds = exp(</w:t>
+      </w:r>
+      <w:r>
+        <w:rPr>
+          <w:b/>
+          <w:bCs/>
+          <w:iCs/>
+        </w:rPr>
+        <w:t>-1.122</w:t>
+      </w:r>
+      <w:r>
+        <w:rPr>
+          <w:iCs/>
+        </w:rPr>
+        <w:t xml:space="preserve">) = </w:t>
+      </w:r>
+      <w:r>
+        <w:rPr>
+          <w:b/>
+          <w:bCs/>
+          <w:iCs/>
+        </w:rPr>
+        <w:t>.326</w:t>
+      </w:r>
+    </w:p>
+    <w:p>
+      <w:pPr>
+        <w:ind w:left="720" w:hanging="360"/>
+        <w:jc w:val="center"/>
+        <w:rPr>
+          <w:b/>
+          <w:bCs/>
+          <w:iCs/>
+        </w:rPr>
+      </w:pPr>
+      <w:r>
+        <w:rPr>
+          <w:iCs/>
+        </w:rPr>
+        <w:t xml:space="preserve">Probability = .326 / ( 1 + .326) = </w:t>
+      </w:r>
+      <w:r>
+        <w:rPr>
+          <w:b/>
+          <w:bCs/>
+          <w:iCs/>
+        </w:rPr>
+        <w:t>.245</w:t>
+      </w:r>
+    </w:p>
+    <w:p>
+      <w:pPr>
+        <w:ind w:left="720" w:hanging="360"/>
+        <w:jc w:val="center"/>
+        <w:rPr>
+          <w:iCs/>
+          <w:u w:val="single"/>
+        </w:rPr>
+      </w:pPr>
+      <w:r>
+        <w:rPr>
+          <w:iCs/>
+          <w:u w:val="single"/>
+        </w:rPr>
+        <w:t>W</w:t>
+      </w:r>
+      <w:r>
+        <w:rPr>
+          <w:iCs/>
+          <w:u w:val="single"/>
+        </w:rPr>
+        <w:t>hite student:</w:t>
+      </w:r>
+    </w:p>
+    <w:p>
+      <w:pPr>
+        <w:ind w:left="720" w:hanging="360"/>
+        <w:jc w:val="center"/>
+        <w:rPr>
+          <w:b/>
+          <w:bCs/>
+          <w:iCs/>
+        </w:rPr>
+      </w:pPr>
+      <w:r>
+        <w:rPr>
+          <w:i/>
+        </w:rPr>
+        <w:t>Log odds</w:t>
+      </w:r>
+      <w:r>
+        <w:rPr>
+          <w:iCs/>
+        </w:rPr>
+        <w:t xml:space="preserve"> = -3.586 – 1.289*1 + .2*4 + .332*5 = </w:t>
+      </w:r>
+      <w:r>
+        <w:rPr>
+          <w:b/>
+          <w:bCs/>
+          <w:iCs/>
+        </w:rPr>
+        <w:t>-</w:t>
+      </w:r>
+      <w:r>
+        <w:rPr>
+          <w:b/>
+          <w:bCs/>
+          <w:iCs/>
+        </w:rPr>
+        <w:t>2.412</w:t>
+      </w:r>
+    </w:p>
+    <w:p>
+      <w:pPr>
+        <w:ind w:left="720" w:hanging="360"/>
+        <w:jc w:val="center"/>
+        <w:rPr>
+          <w:b/>
+          <w:bCs/>
+          <w:iCs/>
+        </w:rPr>
+      </w:pPr>
+      <w:r>
+        <w:rPr>
+          <w:iCs/>
+        </w:rPr>
+        <w:t>Odds = exp(</w:t>
+      </w:r>
+      <w:r>
+        <w:rPr>
+          <w:b/>
+          <w:bCs/>
+          <w:iCs/>
+        </w:rPr>
+        <w:t>-1.122</w:t>
+      </w:r>
+      <w:r>
+        <w:rPr>
+          <w:iCs/>
+        </w:rPr>
+        <w:t xml:space="preserve">) = </w:t>
+      </w:r>
+      <w:r>
+        <w:rPr>
+          <w:b/>
+          <w:bCs/>
+          <w:iCs/>
+        </w:rPr>
+        <w:t>.</w:t>
+      </w:r>
+      <w:r>
+        <w:rPr>
+          <w:b/>
+          <w:bCs/>
+          <w:iCs/>
+        </w:rPr>
+        <w:t>09</w:t>
+      </w:r>
+    </w:p>
+    <w:p>
+      <w:pPr>
+        <w:ind w:left="720" w:hanging="360"/>
+        <w:jc w:val="center"/>
+        <w:rPr>
+          <w:iCs/>
+        </w:rPr>
+      </w:pPr>
+      <w:r>
+        <w:rPr>
+          <w:iCs/>
+        </w:rPr>
+        <w:t xml:space="preserve">Probability = .326 / ( 1 + .326) = </w:t>
+      </w:r>
+      <w:r>
+        <w:rPr>
+          <w:b/>
+          <w:bCs/>
+          <w:iCs/>
+        </w:rPr>
+        <w:t>.</w:t>
+      </w:r>
+      <w:r>
+        <w:rPr>
+          <w:b/>
+          <w:bCs/>
+          <w:iCs/>
+        </w:rPr>
+        <w:t>082</w:t>
+      </w:r>
+    </w:p>
+    <w:p>
+      <w:pPr>
+        <w:ind w:left="720" w:hanging="360"/>
+        <w:rPr>
+          <w:i/>
+        </w:rPr>
+      </w:pPr>
+      <w:r>
+        <w:t>c.</w:t>
+      </w:r>
+      <w:r>
+        <w:tab/>
+      </w:r>
+      <w:r>
+        <w:rPr>
+          <w:i/>
+        </w:rPr>
+        <w:t>What is the adjusted odds ratio for race?  Interpret this odds ratio.</w:t>
+      </w:r>
+    </w:p>
+    <w:p>
+      <w:pPr>
+        <w:spacing w:line="480" w:lineRule="auto"/>
+        <w:ind w:firstLine="360"/>
+        <w:contextualSpacing/>
+        <w:rPr>
+          <w:rFonts w:cs="Arial"/>
+          <w:color w:val="222222"/>
+          <w:shd w:val="clear" w:color="auto" w:fill="FFFFFF"/>
+        </w:rPr>
+      </w:pPr>
+      <w:r>
+        <w:rPr>
+          <w:rFonts w:cs="Arial"/>
+          <w:color w:val="222222"/>
+          <w:shd w:val="clear" w:color="auto" w:fill="FFFFFF"/>
+        </w:rPr>
+        <w:t>For race, w</w:t>
+      </w:r>
+      <w:r>
+        <w:rPr>
+          <w:rFonts w:cs="Arial"/>
+          <w:color w:val="222222"/>
+          <w:shd w:val="clear" w:color="auto" w:fill="FFFFFF"/>
+        </w:rPr>
+        <w:t xml:space="preserve">e see that </w:t>
+      </w:r>
+      <w:r>
+        <w:rPr>
+          <w:rFonts w:cs="Arial"/>
+          <w:color w:val="222222"/>
+          <w:shd w:val="clear" w:color="auto" w:fill="FFFFFF"/>
+        </w:rPr>
+        <w:t xml:space="preserve">there is a </w:t>
+      </w:r>
+      <w:r>
+        <w:rPr>
+          <w:rFonts w:cs="Arial"/>
+          <w:color w:val="222222"/>
+          <w:shd w:val="clear" w:color="auto" w:fill="FFFFFF"/>
+        </w:rPr>
+        <w:t>has a negative association with religious school attendance, meaning that white students (</w:t>
+      </w:r>
+      <w:r>
+        <w:rPr>
+          <w:rFonts w:cs="Arial"/>
+          <w:b/>
+          <w:bCs/>
+          <w:color w:val="222222"/>
+          <w:shd w:val="clear" w:color="auto" w:fill="FFFFFF"/>
+        </w:rPr>
+        <w:t>race</w:t>
+      </w:r>
+      <w:r>
+        <w:rPr>
+          <w:rFonts w:cs="Arial"/>
+          <w:color w:val="222222"/>
+          <w:shd w:val="clear" w:color="auto" w:fill="FFFFFF"/>
+        </w:rPr>
+        <w:t xml:space="preserve"> =1) have</w:t>
+      </w:r>
+      <w:r>
+        <w:rPr>
+          <w:rFonts w:cs="Arial"/>
+          <w:color w:val="222222"/>
+          <w:shd w:val="clear" w:color="auto" w:fill="FFFFFF"/>
+        </w:rPr>
+        <w:t xml:space="preserve"> an overall lower probability of attending religious schoo</w:t>
+      </w:r>
+      <w:r>
+        <w:rPr>
+          <w:rFonts w:cs="Arial"/>
+          <w:color w:val="222222"/>
+          <w:shd w:val="clear" w:color="auto" w:fill="FFFFFF"/>
+        </w:rPr>
+        <w:t>l. The change in odds for white students can be found:</w:t>
+      </w:r>
+    </w:p>
+    <w:p>
+      <w:pPr>
+        <w:spacing w:line="480" w:lineRule="auto"/>
+        <w:ind w:firstLine="360"/>
+        <w:contextualSpacing/>
+        <w:jc w:val="center"/>
+        <w:rPr>
+          <w:rFonts w:cs="Arial"/>
+          <w:b/>
+          <w:bCs/>
+          <w:color w:val="222222"/>
+          <w:shd w:val="clear" w:color="auto" w:fill="FFFFFF"/>
+        </w:rPr>
+      </w:pPr>
+      <w:r>
+        <w:rPr>
+          <w:rFonts w:cs="Arial"/>
+          <w:color w:val="222222"/>
+          <w:shd w:val="clear" w:color="auto" w:fill="FFFFFF"/>
+        </w:rPr>
+        <w:t xml:space="preserve">exp(-1.289) = </w:t>
+      </w:r>
+      <w:r>
+        <w:rPr>
+          <w:rFonts w:cs="Arial"/>
+          <w:b/>
+          <w:bCs/>
+          <w:color w:val="222222"/>
+          <w:shd w:val="clear" w:color="auto" w:fill="FFFFFF"/>
+        </w:rPr>
+        <w:t>.275</w:t>
+      </w:r>
+    </w:p>
+    <w:p>
+      <w:pPr>
+        <w:spacing w:line="480" w:lineRule="auto"/>
+        <w:ind w:firstLine="360"/>
+        <w:contextualSpacing/>
+        <w:rPr>
+          <w:rFonts w:cs="Arial"/>
+          <w:color w:val="222222"/>
+          <w:shd w:val="clear" w:color="auto" w:fill="FFFFFF"/>
+        </w:rPr>
+      </w:pPr>
+      <w:r>
+        <w:rPr>
+          <w:rFonts w:cs="Arial"/>
+          <w:color w:val="222222"/>
+          <w:shd w:val="clear" w:color="auto" w:fill="FFFFFF"/>
+        </w:rPr>
+        <w:t>Which can also be interpreted as the following probability:</w:t>
+      </w:r>
+    </w:p>
+    <w:p>
+      <w:pPr>
+        <w:spacing w:line="480" w:lineRule="auto"/>
+        <w:contextualSpacing/>
+        <w:jc w:val="center"/>
+        <w:rPr>
+          <w:rFonts w:cs="Arial"/>
+          <w:b/>
+          <w:bCs/>
+          <w:color w:val="222222"/>
+          <w:shd w:val="clear" w:color="auto" w:fill="FFFFFF"/>
+        </w:rPr>
+      </w:pPr>
+      <w:r>
+        <w:rPr>
+          <w:rFonts w:cs="Arial"/>
+          <w:color w:val="222222"/>
+          <w:shd w:val="clear" w:color="auto" w:fill="FFFFFF"/>
+        </w:rPr>
+        <w:t xml:space="preserve">exp(-1.289)/(1+exp(-1.289)) = </w:t>
+      </w:r>
+      <w:r>
+        <w:rPr>
+          <w:rFonts w:cs="Arial"/>
+          <w:b/>
+          <w:bCs/>
+          <w:color w:val="222222"/>
+          <w:shd w:val="clear" w:color="auto" w:fill="FFFFFF"/>
+        </w:rPr>
+        <w:t>0.216</w:t>
+      </w:r>
+    </w:p>
+    <w:p>
+      <w:pPr>
+        <w:ind w:left="720" w:hanging="360"/>
+        <w:rPr>
+          <w:i/>
+        </w:rPr>
+      </w:pPr>
+      <w:r>
+        <w:rPr>
+          <w:rFonts w:cs="Arial"/>
+          <w:color w:val="222222"/>
+          <w:shd w:val="clear" w:color="auto" w:fill="FFFFFF"/>
+        </w:rPr>
+        <w:t xml:space="preserve">or a </w:t>
+      </w:r>
+      <w:r>
+        <w:rPr>
+          <w:rFonts w:cs="Arial"/>
+          <w:b/>
+          <w:bCs/>
+          <w:color w:val="222222"/>
+          <w:shd w:val="clear" w:color="auto" w:fill="FFFFFF"/>
+        </w:rPr>
+        <w:t>21.6</w:t>
+      </w:r>
+      <w:r>
+        <w:rPr>
+          <w:rFonts w:cs="Arial"/>
+          <w:color w:val="222222"/>
+          <w:shd w:val="clear" w:color="auto" w:fill="FFFFFF"/>
+        </w:rPr>
+        <w:t>% lower chance of attending religious school compared to non-whites (</w:t>
+      </w:r>
+      <w:r>
+        <w:rPr>
+          <w:rFonts w:cs="Arial"/>
+          <w:b/>
+          <w:bCs/>
+          <w:color w:val="222222"/>
+          <w:shd w:val="clear" w:color="auto" w:fill="FFFFFF"/>
+        </w:rPr>
+        <w:t>race</w:t>
+      </w:r>
+      <w:r>
+        <w:rPr>
+          <w:rFonts w:cs="Arial"/>
+          <w:color w:val="222222"/>
+          <w:shd w:val="clear" w:color="auto" w:fill="FFFFFF"/>
+        </w:rPr>
+        <w:t xml:space="preserve"> = 0).</w:t>
+      </w:r>
+    </w:p>
+    <w:p>
+      <w:pPr>
+        <w:pStyle w:val="Heading3"/>
+        <w:rPr>
+          <w:rFonts w:asciiTheme="minorHAnsi" w:hAnsiTheme="minorHAnsi"/>
+        </w:rPr>
+      </w:pPr>
+      <w:r>
+        <w:rPr>
+          <w:rFonts w:asciiTheme="minorHAnsi" w:hAnsiTheme="minorHAnsi"/>
+        </w:rPr>
+        <w:t>Research</w:t>
+      </w:r>
+    </w:p>
+    <w:p>
+      <w:r>
+        <w:rPr>
+          <w:b/>
+        </w:rPr>
+        <w:t>7.)</w:t>
+      </w:r>
+      <w:r>
+        <w:t xml:space="preserve">   </w:t>
+      </w:r>
+      <w:r>
+        <w:rPr>
+          <w:i/>
+        </w:rPr>
+        <w:t>For Models 1, 2 and 3, use the logit models to make predictions for RELSCHOL.   Note, you will have to calculate the estimated logit and then convert it into PI_estimates for each module.  The classification rule is:    If PI &lt; 0.50, predict 0; otherwise predict 1 for RELSCHOL.    Obtain a cross-tabulation of RELSCHOL with the predicted values for each model.   Compare the correct classification rates for each of the three models.</w:t>
+      </w:r>
+      <w:r>
+        <w:t xml:space="preserve">   (</w:t>
+      </w:r>
+      <w:r>
+        <w:rPr>
+          <w:b/>
+        </w:rPr>
+        <w:t>6 points</w:t>
+      </w:r>
+      <w:r>
+        <w:t>)</w:t>
+      </w:r>
+    </w:p>
+    <w:p>
+      <w:pPr>
+        <w:jc w:val="center"/>
+      </w:pPr>
+      <w:r>
+        <w:rPr>
+          <w:noProof/>
+        </w:rPr>
+        <w:drawing>
+          <wp:inline distT="0" distB="0" distL="0" distR="0" wp14:anchorId="0553855D" wp14:editId="225A2D5B">
+            <wp:extent cx="5181600" cy="1160990"/>
+            <wp:effectExtent l="0" t="0" r="0" b="1270"/>
+            <wp:docPr id="13" name="Picture 13"/>
+            <wp:cNvGraphicFramePr>
+              <a:graphicFrameLocks xmlns:a="http://schemas.openxmlformats.org/drawingml/2006/main" noChangeAspect="1"/>
+            </wp:cNvGraphicFramePr>
+            <a:graphic xmlns:a="http://schemas.openxmlformats.org/drawingml/2006/main">
+              <a:graphicData uri="http://schemas.openxmlformats.org/drawingml/2006/picture">
+                <pic:pic xmlns:pic="http://schemas.openxmlformats.org/drawingml/2006/picture">
+                  <pic:nvPicPr>
+                    <pic:cNvPr id="1" name=""/>
+                    <pic:cNvPicPr/>
+                  </pic:nvPicPr>
+                  <pic:blipFill>
+                    <a:blip r:embed="rId24"/>
+                    <a:stretch>
+                      <a:fillRect/>
+                    </a:stretch>
+                  </pic:blipFill>
+                  <pic:spPr>
+                    <a:xfrm>
+                      <a:off x="0" y="0"/>
+                      <a:ext cx="5211120" cy="1167604"/>
+                    </a:xfrm>
+                    <a:prstGeom prst="rect">
+                      <a:avLst/>
+                    </a:prstGeom>
+                  </pic:spPr>
+                </pic:pic>
+              </a:graphicData>
+            </a:graphic>
+          </wp:inline>
+        </w:drawing>
+      </w:r>
+    </w:p>
+    <w:p>
+      <w:pPr>
+        <w:spacing w:line="480" w:lineRule="auto"/>
+      </w:pPr>
+      <w:r>
         <w:lastRenderedPageBreak/>
-        <w:t>b.</w:t>
-      </w:r>
-      <w:r>
-        <w:tab/>
+        <w:t>These prediction rates make sense given the low overall probability of attending a religious school and we have explored above. None of the three models generate a predicted probability of greater than .5, with most of them capping out at around 30%. There are a few outliers in the fourth model that have a &gt; .5 chance, however, they are on extreme values in the data set.</w:t>
+      </w:r>
+    </w:p>
+    <w:p>
+      <w:pPr>
+        <w:pStyle w:val="Heading3"/>
+        <w:rPr>
+          <w:rFonts w:asciiTheme="minorHAnsi" w:hAnsiTheme="minorHAnsi"/>
+        </w:rPr>
+      </w:pPr>
+      <w:r>
+        <w:rPr>
+          <w:rFonts w:asciiTheme="minorHAnsi" w:hAnsiTheme="minorHAnsi"/>
+        </w:rPr>
+        <w:t>Conclusion</w:t>
+      </w:r>
+    </w:p>
+    <w:p>
+      <w:r>
+        <w:rPr>
+          <w:b/>
+        </w:rPr>
+        <w:t>8.</w:t>
+      </w:r>
+      <w:r>
+        <w:rPr>
+          <w:b/>
+        </w:rPr>
+        <w:t>)</w:t>
+      </w:r>
+      <w:r>
+        <w:t xml:space="preserve">   </w:t>
       </w:r>
       <w:r>
         <w:rPr>
           <w:i/>
         </w:rPr>
-        <w:t>For those who attend religious service 5 days per month (attend=5) and have a family income of $20-$29,000 (INCOME=4), what are the predicted odds of attending a religious school for white and non-white students?</w:t>
-      </w:r>
-    </w:p>
-    <w:p>
-      <w:pPr>
-        <w:ind w:left="720" w:hanging="360"/>
-        <w:rPr>
-          <w:i/>
-        </w:rPr>
-      </w:pPr>
-      <w:r>
-        <w:t>c.</w:t>
-      </w:r>
-      <w:r>
-        <w:tab/>
-      </w:r>
-      <w:r>
-        <w:rPr>
-          <w:i/>
-        </w:rPr>
-        <w:t>What is the adjusted odds ratio for race?  Interpret this odds ratio.</w:t>
-      </w:r>
-    </w:p>
-    <w:p>
-      <w:pPr>
-        <w:pStyle w:val="Heading3"/>
-      </w:pPr>
-      <w:r>
-        <w:t>Research</w:t>
-      </w:r>
-    </w:p>
-    <w:p>
-      <w:r>
-        <w:rPr>
-          <w:b/>
-        </w:rPr>
-        <w:t>7.)</w:t>
-      </w:r>
-      <w:r>
-        <w:t xml:space="preserve">   </w:t>
-      </w:r>
-      <w:r>
-        <w:rPr>
-          <w:i/>
-        </w:rPr>
-        <w:t>For Models 1, 2 and 3, use the logit models to make predictions for RELSCHOL.   Note, you will have to calculate the estimated logit and then convert it into PI_estimates for each module.  The classification rule is:    If PI &lt; 0.50, predict 0; otherwise predict 1 for RELSCHOL.    Obtain a cross-tabulation of RELSCHOL with the predicted values for each model.   Compare the correct classification rates for each of the three models.</w:t>
-      </w:r>
-      <w:r>
-        <w:t xml:space="preserve">   (</w:t>
-      </w:r>
-      <w:r>
-        <w:rPr>
-          <w:b/>
-        </w:rPr>
-        <w:t>6 points</w:t>
-      </w:r>
-      <w:r>
-        <w:t>)</w:t>
-      </w:r>
-    </w:p>
-    <w:p/>
-    <w:p>
-      <w:pPr>
-        <w:pStyle w:val="Heading3"/>
-      </w:pPr>
-      <w:r>
-        <w:t>Conclusion</w:t>
-      </w:r>
-    </w:p>
-    <w:p>
-      <w:r>
-        <w:rPr>
-          <w:b/>
-        </w:rPr>
-        <w:t>8.</w:t>
-      </w:r>
-      <w:r>
-        <w:rPr>
-          <w:b/>
-        </w:rPr>
-        <w:t>)</w:t>
-      </w:r>
-      <w:r>
-        <w:t xml:space="preserve">   </w:t>
-      </w:r>
-      <w:r>
-        <w:rPr>
-          <w:i/>
-        </w:rPr>
         <w:t>In plain English, what do you conclude about the relationship between a student’s race/ethnicity, religious service attendance, family income and attending a religious school?</w:t>
       </w:r>
       <w:r>
@@ -2394,9 +3554,19 @@
         <w:t xml:space="preserve">) </w:t>
       </w:r>
     </w:p>
-    <w:p/>
+    <w:p>
+      <w:pPr>
+        <w:spacing w:line="480" w:lineRule="auto"/>
+      </w:pPr>
+      <w:r>
+        <w:t xml:space="preserve">In this lab we have explored the relationship between religious school attendance and sex, income bracket and religious service attendance. From our modeling and initial data exploration, we found that there is a low likelihood of attending religious school regardless of the independent factors under consideration, at least in this data set. </w:t>
+      </w:r>
+      <w:r>
+        <w:t>We found that whites (race = 1) have an overall lower percentage chance of attending religious school compared to non-whites (race=0). Additionally, we found positive associative relationships between income and religious service attendance and religious school. Simply, the more income the family has and the higher the number of days they attended religious services throughout the week, the higher their overall chance of attending religious school is.</w:t>
+      </w:r>
+    </w:p>
     <w:sectPr>
-      <w:footerReference w:type="default" r:id="rId23"/>
+      <w:footerReference w:type="default" r:id="rId25"/>
       <w:pgSz w:w="12240" w:h="15840"/>
       <w:pgMar w:top="720" w:right="720" w:bottom="720" w:left="720" w:header="720" w:footer="720" w:gutter="0"/>
       <w:cols w:space="720"/>
@@ -5116,6 +6286,132 @@
 </file>
 
 <file path=customXml/item2.xml><?xml version="1.0" encoding="utf-8"?>
+<p:properties xmlns:p="http://schemas.microsoft.com/office/2006/metadata/properties" xmlns:xsi="http://www.w3.org/2001/XMLSchema-instance" xmlns:pc="http://schemas.microsoft.com/office/infopath/2007/PartnerControls">
+  <documentManagement>
+    <APDescription xmlns="4873beb7-5857-4685-be1f-d57550cc96cc" xsi:nil="true"/>
+    <AssetExpire xmlns="4873beb7-5857-4685-be1f-d57550cc96cc">2029-01-01T08:00:00+00:00</AssetExpire>
+    <CampaignTagsTaxHTField0 xmlns="4873beb7-5857-4685-be1f-d57550cc96cc">
+      <Terms xmlns="http://schemas.microsoft.com/office/infopath/2007/PartnerControls"/>
+    </CampaignTagsTaxHTField0>
+    <IntlLangReviewDate xmlns="4873beb7-5857-4685-be1f-d57550cc96cc" xsi:nil="true"/>
+    <TPFriendlyName xmlns="4873beb7-5857-4685-be1f-d57550cc96cc" xsi:nil="true"/>
+    <IntlLangReview xmlns="4873beb7-5857-4685-be1f-d57550cc96cc">false</IntlLangReview>
+    <LocLastLocAttemptVersionLookup xmlns="4873beb7-5857-4685-be1f-d57550cc96cc">864570</LocLastLocAttemptVersionLookup>
+    <PolicheckWords xmlns="4873beb7-5857-4685-be1f-d57550cc96cc" xsi:nil="true"/>
+    <SubmitterId xmlns="4873beb7-5857-4685-be1f-d57550cc96cc" xsi:nil="true"/>
+    <AcquiredFrom xmlns="4873beb7-5857-4685-be1f-d57550cc96cc">Internal MS</AcquiredFrom>
+    <EditorialStatus xmlns="4873beb7-5857-4685-be1f-d57550cc96cc">Complete</EditorialStatus>
+    <Markets xmlns="4873beb7-5857-4685-be1f-d57550cc96cc"/>
+    <OriginAsset xmlns="4873beb7-5857-4685-be1f-d57550cc96cc" xsi:nil="true"/>
+    <AssetStart xmlns="4873beb7-5857-4685-be1f-d57550cc96cc">2012-11-01T04:53:00+00:00</AssetStart>
+    <FriendlyTitle xmlns="4873beb7-5857-4685-be1f-d57550cc96cc" xsi:nil="true"/>
+    <MarketSpecific xmlns="4873beb7-5857-4685-be1f-d57550cc96cc">false</MarketSpecific>
+    <TPNamespace xmlns="4873beb7-5857-4685-be1f-d57550cc96cc" xsi:nil="true"/>
+    <PublishStatusLookup xmlns="4873beb7-5857-4685-be1f-d57550cc96cc">
+      <Value>1655138</Value>
+    </PublishStatusLookup>
+    <APAuthor xmlns="4873beb7-5857-4685-be1f-d57550cc96cc">
+      <UserInfo>
+        <DisplayName>MIDDLEEAST\v-keerth</DisplayName>
+        <AccountId>2799</AccountId>
+        <AccountType/>
+      </UserInfo>
+    </APAuthor>
+    <TPCommandLine xmlns="4873beb7-5857-4685-be1f-d57550cc96cc" xsi:nil="true"/>
+    <IntlLangReviewer xmlns="4873beb7-5857-4685-be1f-d57550cc96cc" xsi:nil="true"/>
+    <OpenTemplate xmlns="4873beb7-5857-4685-be1f-d57550cc96cc">true</OpenTemplate>
+    <CSXSubmissionDate xmlns="4873beb7-5857-4685-be1f-d57550cc96cc" xsi:nil="true"/>
+    <TaxCatchAll xmlns="4873beb7-5857-4685-be1f-d57550cc96cc"/>
+    <Manager xmlns="4873beb7-5857-4685-be1f-d57550cc96cc" xsi:nil="true"/>
+    <NumericId xmlns="4873beb7-5857-4685-be1f-d57550cc96cc" xsi:nil="true"/>
+    <ParentAssetId xmlns="4873beb7-5857-4685-be1f-d57550cc96cc" xsi:nil="true"/>
+    <OriginalSourceMarket xmlns="4873beb7-5857-4685-be1f-d57550cc96cc" xsi:nil="true"/>
+    <ApprovalStatus xmlns="4873beb7-5857-4685-be1f-d57550cc96cc">InProgress</ApprovalStatus>
+    <TPComponent xmlns="4873beb7-5857-4685-be1f-d57550cc96cc" xsi:nil="true"/>
+    <EditorialTags xmlns="4873beb7-5857-4685-be1f-d57550cc96cc" xsi:nil="true"/>
+    <TPExecutable xmlns="4873beb7-5857-4685-be1f-d57550cc96cc" xsi:nil="true"/>
+    <TPLaunchHelpLink xmlns="4873beb7-5857-4685-be1f-d57550cc96cc" xsi:nil="true"/>
+    <LocComments xmlns="4873beb7-5857-4685-be1f-d57550cc96cc" xsi:nil="true"/>
+    <LocRecommendedHandoff xmlns="4873beb7-5857-4685-be1f-d57550cc96cc" xsi:nil="true"/>
+    <SourceTitle xmlns="4873beb7-5857-4685-be1f-d57550cc96cc" xsi:nil="true"/>
+    <CSXUpdate xmlns="4873beb7-5857-4685-be1f-d57550cc96cc">false</CSXUpdate>
+    <IntlLocPriority xmlns="4873beb7-5857-4685-be1f-d57550cc96cc" xsi:nil="true"/>
+    <UAProjectedTotalWords xmlns="4873beb7-5857-4685-be1f-d57550cc96cc" xsi:nil="true"/>
+    <AssetType xmlns="4873beb7-5857-4685-be1f-d57550cc96cc">TP</AssetType>
+    <MachineTranslated xmlns="4873beb7-5857-4685-be1f-d57550cc96cc">false</MachineTranslated>
+    <OutputCachingOn xmlns="4873beb7-5857-4685-be1f-d57550cc96cc">false</OutputCachingOn>
+    <TemplateStatus xmlns="4873beb7-5857-4685-be1f-d57550cc96cc">Complete</TemplateStatus>
+    <IsSearchable xmlns="4873beb7-5857-4685-be1f-d57550cc96cc">true</IsSearchable>
+    <ContentItem xmlns="4873beb7-5857-4685-be1f-d57550cc96cc" xsi:nil="true"/>
+    <HandoffToMSDN xmlns="4873beb7-5857-4685-be1f-d57550cc96cc" xsi:nil="true"/>
+    <ShowIn xmlns="4873beb7-5857-4685-be1f-d57550cc96cc">Show everywhere</ShowIn>
+    <ThumbnailAssetId xmlns="4873beb7-5857-4685-be1f-d57550cc96cc" xsi:nil="true"/>
+    <UALocComments xmlns="4873beb7-5857-4685-be1f-d57550cc96cc" xsi:nil="true"/>
+    <UALocRecommendation xmlns="4873beb7-5857-4685-be1f-d57550cc96cc">Localize</UALocRecommendation>
+    <LastModifiedDateTime xmlns="4873beb7-5857-4685-be1f-d57550cc96cc" xsi:nil="true"/>
+    <LegacyData xmlns="4873beb7-5857-4685-be1f-d57550cc96cc" xsi:nil="true"/>
+    <LocManualTestRequired xmlns="4873beb7-5857-4685-be1f-d57550cc96cc">false</LocManualTestRequired>
+    <LocMarketGroupTiers2 xmlns="4873beb7-5857-4685-be1f-d57550cc96cc" xsi:nil="true"/>
+    <ClipArtFilename xmlns="4873beb7-5857-4685-be1f-d57550cc96cc" xsi:nil="true"/>
+    <TPApplication xmlns="4873beb7-5857-4685-be1f-d57550cc96cc" xsi:nil="true"/>
+    <CSXHash xmlns="4873beb7-5857-4685-be1f-d57550cc96cc" xsi:nil="true"/>
+    <DirectSourceMarket xmlns="4873beb7-5857-4685-be1f-d57550cc96cc" xsi:nil="true"/>
+    <PrimaryImageGen xmlns="4873beb7-5857-4685-be1f-d57550cc96cc">true</PrimaryImageGen>
+    <PlannedPubDate xmlns="4873beb7-5857-4685-be1f-d57550cc96cc" xsi:nil="true"/>
+    <CSXSubmissionMarket xmlns="4873beb7-5857-4685-be1f-d57550cc96cc" xsi:nil="true"/>
+    <Downloads xmlns="4873beb7-5857-4685-be1f-d57550cc96cc">0</Downloads>
+    <ArtSampleDocs xmlns="4873beb7-5857-4685-be1f-d57550cc96cc" xsi:nil="true"/>
+    <TrustLevel xmlns="4873beb7-5857-4685-be1f-d57550cc96cc">1 Microsoft Managed Content</TrustLevel>
+    <BlockPublish xmlns="4873beb7-5857-4685-be1f-d57550cc96cc">false</BlockPublish>
+    <TPLaunchHelpLinkType xmlns="4873beb7-5857-4685-be1f-d57550cc96cc">Template</TPLaunchHelpLinkType>
+    <LocalizationTagsTaxHTField0 xmlns="4873beb7-5857-4685-be1f-d57550cc96cc">
+      <Terms xmlns="http://schemas.microsoft.com/office/infopath/2007/PartnerControls"/>
+    </LocalizationTagsTaxHTField0>
+    <BusinessGroup xmlns="4873beb7-5857-4685-be1f-d57550cc96cc" xsi:nil="true"/>
+    <Providers xmlns="4873beb7-5857-4685-be1f-d57550cc96cc" xsi:nil="true"/>
+    <TemplateTemplateType xmlns="4873beb7-5857-4685-be1f-d57550cc96cc">Word Document Template</TemplateTemplateType>
+    <TimesCloned xmlns="4873beb7-5857-4685-be1f-d57550cc96cc" xsi:nil="true"/>
+    <TPAppVersion xmlns="4873beb7-5857-4685-be1f-d57550cc96cc" xsi:nil="true"/>
+    <VoteCount xmlns="4873beb7-5857-4685-be1f-d57550cc96cc" xsi:nil="true"/>
+    <AverageRating xmlns="4873beb7-5857-4685-be1f-d57550cc96cc" xsi:nil="true"/>
+    <FeatureTagsTaxHTField0 xmlns="4873beb7-5857-4685-be1f-d57550cc96cc">
+      <Terms xmlns="http://schemas.microsoft.com/office/infopath/2007/PartnerControls"/>
+    </FeatureTagsTaxHTField0>
+    <Provider xmlns="4873beb7-5857-4685-be1f-d57550cc96cc" xsi:nil="true"/>
+    <UACurrentWords xmlns="4873beb7-5857-4685-be1f-d57550cc96cc" xsi:nil="true"/>
+    <AssetId xmlns="4873beb7-5857-4685-be1f-d57550cc96cc">TP103749966</AssetId>
+    <TPClientViewer xmlns="4873beb7-5857-4685-be1f-d57550cc96cc" xsi:nil="true"/>
+    <DSATActionTaken xmlns="4873beb7-5857-4685-be1f-d57550cc96cc" xsi:nil="true"/>
+    <APEditor xmlns="4873beb7-5857-4685-be1f-d57550cc96cc">
+      <UserInfo>
+        <DisplayName/>
+        <AccountId xsi:nil="true"/>
+        <AccountType/>
+      </UserInfo>
+    </APEditor>
+    <TPInstallLocation xmlns="4873beb7-5857-4685-be1f-d57550cc96cc" xsi:nil="true"/>
+    <OOCacheId xmlns="4873beb7-5857-4685-be1f-d57550cc96cc" xsi:nil="true"/>
+    <IsDeleted xmlns="4873beb7-5857-4685-be1f-d57550cc96cc">false</IsDeleted>
+    <PublishTargets xmlns="4873beb7-5857-4685-be1f-d57550cc96cc">OfficeOnlineVNext</PublishTargets>
+    <ApprovalLog xmlns="4873beb7-5857-4685-be1f-d57550cc96cc" xsi:nil="true"/>
+    <BugNumber xmlns="4873beb7-5857-4685-be1f-d57550cc96cc" xsi:nil="true"/>
+    <CrawlForDependencies xmlns="4873beb7-5857-4685-be1f-d57550cc96cc">false</CrawlForDependencies>
+    <InternalTagsTaxHTField0 xmlns="4873beb7-5857-4685-be1f-d57550cc96cc">
+      <Terms xmlns="http://schemas.microsoft.com/office/infopath/2007/PartnerControls"/>
+    </InternalTagsTaxHTField0>
+    <LastHandOff xmlns="4873beb7-5857-4685-be1f-d57550cc96cc" xsi:nil="true"/>
+    <Milestone xmlns="4873beb7-5857-4685-be1f-d57550cc96cc" xsi:nil="true"/>
+    <OriginalRelease xmlns="4873beb7-5857-4685-be1f-d57550cc96cc">15</OriginalRelease>
+    <RecommendationsModifier xmlns="4873beb7-5857-4685-be1f-d57550cc96cc" xsi:nil="true"/>
+    <ScenarioTagsTaxHTField0 xmlns="4873beb7-5857-4685-be1f-d57550cc96cc">
+      <Terms xmlns="http://schemas.microsoft.com/office/infopath/2007/PartnerControls"/>
+    </ScenarioTagsTaxHTField0>
+    <UANotes xmlns="4873beb7-5857-4685-be1f-d57550cc96cc" xsi:nil="true"/>
+  </documentManagement>
+</p:properties>
+</file>
+
+<file path=customXml/item3.xml><?xml version="1.0" encoding="utf-8"?>
 <ct:contentTypeSchema xmlns:ct="http://schemas.microsoft.com/office/2006/metadata/contentType" xmlns:ma="http://schemas.microsoft.com/office/2006/metadata/properties/metaAttributes" ct:_="" ma:_="" ma:contentTypeName="TemplateFile" ma:contentTypeID="0x0101006EDDDB5EE6D98C44930B742096920B300400F5B6D36B3EF94B4E9A635CDF2A18F5B8" ma:contentTypeVersion="72" ma:contentTypeDescription="Create a new document." ma:contentTypeScope="" ma:versionID="a23e56308344d904b51738559c3d67c9">
   <xsd:schema xmlns:xsd="http://www.w3.org/2001/XMLSchema" xmlns:xs="http://www.w3.org/2001/XMLSchema" xmlns:p="http://schemas.microsoft.com/office/2006/metadata/properties" xmlns:ns2="4873beb7-5857-4685-be1f-d57550cc96cc" targetNamespace="http://schemas.microsoft.com/office/2006/metadata/properties" ma:root="true" ma:fieldsID="cd0908cc4600e77bf5da051303e00c8d" ns2:_="">
     <xsd:import namespace="4873beb7-5857-4685-be1f-d57550cc96cc"/>
@@ -6155,132 +7451,6 @@
 </ct:contentTypeSchema>
 </file>
 
-<file path=customXml/item3.xml><?xml version="1.0" encoding="utf-8"?>
-<p:properties xmlns:p="http://schemas.microsoft.com/office/2006/metadata/properties" xmlns:xsi="http://www.w3.org/2001/XMLSchema-instance" xmlns:pc="http://schemas.microsoft.com/office/infopath/2007/PartnerControls">
-  <documentManagement>
-    <APDescription xmlns="4873beb7-5857-4685-be1f-d57550cc96cc" xsi:nil="true"/>
-    <AssetExpire xmlns="4873beb7-5857-4685-be1f-d57550cc96cc">2029-01-01T08:00:00+00:00</AssetExpire>
-    <CampaignTagsTaxHTField0 xmlns="4873beb7-5857-4685-be1f-d57550cc96cc">
-      <Terms xmlns="http://schemas.microsoft.com/office/infopath/2007/PartnerControls"/>
-    </CampaignTagsTaxHTField0>
-    <IntlLangReviewDate xmlns="4873beb7-5857-4685-be1f-d57550cc96cc" xsi:nil="true"/>
-    <TPFriendlyName xmlns="4873beb7-5857-4685-be1f-d57550cc96cc" xsi:nil="true"/>
-    <IntlLangReview xmlns="4873beb7-5857-4685-be1f-d57550cc96cc">false</IntlLangReview>
-    <LocLastLocAttemptVersionLookup xmlns="4873beb7-5857-4685-be1f-d57550cc96cc">864570</LocLastLocAttemptVersionLookup>
-    <PolicheckWords xmlns="4873beb7-5857-4685-be1f-d57550cc96cc" xsi:nil="true"/>
-    <SubmitterId xmlns="4873beb7-5857-4685-be1f-d57550cc96cc" xsi:nil="true"/>
-    <AcquiredFrom xmlns="4873beb7-5857-4685-be1f-d57550cc96cc">Internal MS</AcquiredFrom>
-    <EditorialStatus xmlns="4873beb7-5857-4685-be1f-d57550cc96cc">Complete</EditorialStatus>
-    <Markets xmlns="4873beb7-5857-4685-be1f-d57550cc96cc"/>
-    <OriginAsset xmlns="4873beb7-5857-4685-be1f-d57550cc96cc" xsi:nil="true"/>
-    <AssetStart xmlns="4873beb7-5857-4685-be1f-d57550cc96cc">2012-11-01T04:53:00+00:00</AssetStart>
-    <FriendlyTitle xmlns="4873beb7-5857-4685-be1f-d57550cc96cc" xsi:nil="true"/>
-    <MarketSpecific xmlns="4873beb7-5857-4685-be1f-d57550cc96cc">false</MarketSpecific>
-    <TPNamespace xmlns="4873beb7-5857-4685-be1f-d57550cc96cc" xsi:nil="true"/>
-    <PublishStatusLookup xmlns="4873beb7-5857-4685-be1f-d57550cc96cc">
-      <Value>1655138</Value>
-    </PublishStatusLookup>
-    <APAuthor xmlns="4873beb7-5857-4685-be1f-d57550cc96cc">
-      <UserInfo>
-        <DisplayName>MIDDLEEAST\v-keerth</DisplayName>
-        <AccountId>2799</AccountId>
-        <AccountType/>
-      </UserInfo>
-    </APAuthor>
-    <TPCommandLine xmlns="4873beb7-5857-4685-be1f-d57550cc96cc" xsi:nil="true"/>
-    <IntlLangReviewer xmlns="4873beb7-5857-4685-be1f-d57550cc96cc" xsi:nil="true"/>
-    <OpenTemplate xmlns="4873beb7-5857-4685-be1f-d57550cc96cc">true</OpenTemplate>
-    <CSXSubmissionDate xmlns="4873beb7-5857-4685-be1f-d57550cc96cc" xsi:nil="true"/>
-    <TaxCatchAll xmlns="4873beb7-5857-4685-be1f-d57550cc96cc"/>
-    <Manager xmlns="4873beb7-5857-4685-be1f-d57550cc96cc" xsi:nil="true"/>
-    <NumericId xmlns="4873beb7-5857-4685-be1f-d57550cc96cc" xsi:nil="true"/>
-    <ParentAssetId xmlns="4873beb7-5857-4685-be1f-d57550cc96cc" xsi:nil="true"/>
-    <OriginalSourceMarket xmlns="4873beb7-5857-4685-be1f-d57550cc96cc" xsi:nil="true"/>
-    <ApprovalStatus xmlns="4873beb7-5857-4685-be1f-d57550cc96cc">InProgress</ApprovalStatus>
-    <TPComponent xmlns="4873beb7-5857-4685-be1f-d57550cc96cc" xsi:nil="true"/>
-    <EditorialTags xmlns="4873beb7-5857-4685-be1f-d57550cc96cc" xsi:nil="true"/>
-    <TPExecutable xmlns="4873beb7-5857-4685-be1f-d57550cc96cc" xsi:nil="true"/>
-    <TPLaunchHelpLink xmlns="4873beb7-5857-4685-be1f-d57550cc96cc" xsi:nil="true"/>
-    <LocComments xmlns="4873beb7-5857-4685-be1f-d57550cc96cc" xsi:nil="true"/>
-    <LocRecommendedHandoff xmlns="4873beb7-5857-4685-be1f-d57550cc96cc" xsi:nil="true"/>
-    <SourceTitle xmlns="4873beb7-5857-4685-be1f-d57550cc96cc" xsi:nil="true"/>
-    <CSXUpdate xmlns="4873beb7-5857-4685-be1f-d57550cc96cc">false</CSXUpdate>
-    <IntlLocPriority xmlns="4873beb7-5857-4685-be1f-d57550cc96cc" xsi:nil="true"/>
-    <UAProjectedTotalWords xmlns="4873beb7-5857-4685-be1f-d57550cc96cc" xsi:nil="true"/>
-    <AssetType xmlns="4873beb7-5857-4685-be1f-d57550cc96cc">TP</AssetType>
-    <MachineTranslated xmlns="4873beb7-5857-4685-be1f-d57550cc96cc">false</MachineTranslated>
-    <OutputCachingOn xmlns="4873beb7-5857-4685-be1f-d57550cc96cc">false</OutputCachingOn>
-    <TemplateStatus xmlns="4873beb7-5857-4685-be1f-d57550cc96cc">Complete</TemplateStatus>
-    <IsSearchable xmlns="4873beb7-5857-4685-be1f-d57550cc96cc">true</IsSearchable>
-    <ContentItem xmlns="4873beb7-5857-4685-be1f-d57550cc96cc" xsi:nil="true"/>
-    <HandoffToMSDN xmlns="4873beb7-5857-4685-be1f-d57550cc96cc" xsi:nil="true"/>
-    <ShowIn xmlns="4873beb7-5857-4685-be1f-d57550cc96cc">Show everywhere</ShowIn>
-    <ThumbnailAssetId xmlns="4873beb7-5857-4685-be1f-d57550cc96cc" xsi:nil="true"/>
-    <UALocComments xmlns="4873beb7-5857-4685-be1f-d57550cc96cc" xsi:nil="true"/>
-    <UALocRecommendation xmlns="4873beb7-5857-4685-be1f-d57550cc96cc">Localize</UALocRecommendation>
-    <LastModifiedDateTime xmlns="4873beb7-5857-4685-be1f-d57550cc96cc" xsi:nil="true"/>
-    <LegacyData xmlns="4873beb7-5857-4685-be1f-d57550cc96cc" xsi:nil="true"/>
-    <LocManualTestRequired xmlns="4873beb7-5857-4685-be1f-d57550cc96cc">false</LocManualTestRequired>
-    <LocMarketGroupTiers2 xmlns="4873beb7-5857-4685-be1f-d57550cc96cc" xsi:nil="true"/>
-    <ClipArtFilename xmlns="4873beb7-5857-4685-be1f-d57550cc96cc" xsi:nil="true"/>
-    <TPApplication xmlns="4873beb7-5857-4685-be1f-d57550cc96cc" xsi:nil="true"/>
-    <CSXHash xmlns="4873beb7-5857-4685-be1f-d57550cc96cc" xsi:nil="true"/>
-    <DirectSourceMarket xmlns="4873beb7-5857-4685-be1f-d57550cc96cc" xsi:nil="true"/>
-    <PrimaryImageGen xmlns="4873beb7-5857-4685-be1f-d57550cc96cc">true</PrimaryImageGen>
-    <PlannedPubDate xmlns="4873beb7-5857-4685-be1f-d57550cc96cc" xsi:nil="true"/>
-    <CSXSubmissionMarket xmlns="4873beb7-5857-4685-be1f-d57550cc96cc" xsi:nil="true"/>
-    <Downloads xmlns="4873beb7-5857-4685-be1f-d57550cc96cc">0</Downloads>
-    <ArtSampleDocs xmlns="4873beb7-5857-4685-be1f-d57550cc96cc" xsi:nil="true"/>
-    <TrustLevel xmlns="4873beb7-5857-4685-be1f-d57550cc96cc">1 Microsoft Managed Content</TrustLevel>
-    <BlockPublish xmlns="4873beb7-5857-4685-be1f-d57550cc96cc">false</BlockPublish>
-    <TPLaunchHelpLinkType xmlns="4873beb7-5857-4685-be1f-d57550cc96cc">Template</TPLaunchHelpLinkType>
-    <LocalizationTagsTaxHTField0 xmlns="4873beb7-5857-4685-be1f-d57550cc96cc">
-      <Terms xmlns="http://schemas.microsoft.com/office/infopath/2007/PartnerControls"/>
-    </LocalizationTagsTaxHTField0>
-    <BusinessGroup xmlns="4873beb7-5857-4685-be1f-d57550cc96cc" xsi:nil="true"/>
-    <Providers xmlns="4873beb7-5857-4685-be1f-d57550cc96cc" xsi:nil="true"/>
-    <TemplateTemplateType xmlns="4873beb7-5857-4685-be1f-d57550cc96cc">Word Document Template</TemplateTemplateType>
-    <TimesCloned xmlns="4873beb7-5857-4685-be1f-d57550cc96cc" xsi:nil="true"/>
-    <TPAppVersion xmlns="4873beb7-5857-4685-be1f-d57550cc96cc" xsi:nil="true"/>
-    <VoteCount xmlns="4873beb7-5857-4685-be1f-d57550cc96cc" xsi:nil="true"/>
-    <AverageRating xmlns="4873beb7-5857-4685-be1f-d57550cc96cc" xsi:nil="true"/>
-    <FeatureTagsTaxHTField0 xmlns="4873beb7-5857-4685-be1f-d57550cc96cc">
-      <Terms xmlns="http://schemas.microsoft.com/office/infopath/2007/PartnerControls"/>
-    </FeatureTagsTaxHTField0>
-    <Provider xmlns="4873beb7-5857-4685-be1f-d57550cc96cc" xsi:nil="true"/>
-    <UACurrentWords xmlns="4873beb7-5857-4685-be1f-d57550cc96cc" xsi:nil="true"/>
-    <AssetId xmlns="4873beb7-5857-4685-be1f-d57550cc96cc">TP103749966</AssetId>
-    <TPClientViewer xmlns="4873beb7-5857-4685-be1f-d57550cc96cc" xsi:nil="true"/>
-    <DSATActionTaken xmlns="4873beb7-5857-4685-be1f-d57550cc96cc" xsi:nil="true"/>
-    <APEditor xmlns="4873beb7-5857-4685-be1f-d57550cc96cc">
-      <UserInfo>
-        <DisplayName/>
-        <AccountId xsi:nil="true"/>
-        <AccountType/>
-      </UserInfo>
-    </APEditor>
-    <TPInstallLocation xmlns="4873beb7-5857-4685-be1f-d57550cc96cc" xsi:nil="true"/>
-    <OOCacheId xmlns="4873beb7-5857-4685-be1f-d57550cc96cc" xsi:nil="true"/>
-    <IsDeleted xmlns="4873beb7-5857-4685-be1f-d57550cc96cc">false</IsDeleted>
-    <PublishTargets xmlns="4873beb7-5857-4685-be1f-d57550cc96cc">OfficeOnlineVNext</PublishTargets>
-    <ApprovalLog xmlns="4873beb7-5857-4685-be1f-d57550cc96cc" xsi:nil="true"/>
-    <BugNumber xmlns="4873beb7-5857-4685-be1f-d57550cc96cc" xsi:nil="true"/>
-    <CrawlForDependencies xmlns="4873beb7-5857-4685-be1f-d57550cc96cc">false</CrawlForDependencies>
-    <InternalTagsTaxHTField0 xmlns="4873beb7-5857-4685-be1f-d57550cc96cc">
-      <Terms xmlns="http://schemas.microsoft.com/office/infopath/2007/PartnerControls"/>
-    </InternalTagsTaxHTField0>
-    <LastHandOff xmlns="4873beb7-5857-4685-be1f-d57550cc96cc" xsi:nil="true"/>
-    <Milestone xmlns="4873beb7-5857-4685-be1f-d57550cc96cc" xsi:nil="true"/>
-    <OriginalRelease xmlns="4873beb7-5857-4685-be1f-d57550cc96cc">15</OriginalRelease>
-    <RecommendationsModifier xmlns="4873beb7-5857-4685-be1f-d57550cc96cc" xsi:nil="true"/>
-    <ScenarioTagsTaxHTField0 xmlns="4873beb7-5857-4685-be1f-d57550cc96cc">
-      <Terms xmlns="http://schemas.microsoft.com/office/infopath/2007/PartnerControls"/>
-    </ScenarioTagsTaxHTField0>
-    <UANotes xmlns="4873beb7-5857-4685-be1f-d57550cc96cc" xsi:nil="true"/>
-  </documentManagement>
-</p:properties>
-</file>
-
 <file path=customXml/item4.xml><?xml version="1.0" encoding="utf-8"?>
 <b:Sources xmlns:b="http://schemas.openxmlformats.org/officeDocument/2006/bibliography" SelectedStyle="\APA.XSL" StyleName="APA">
   <b:Source>
@@ -6343,6 +7513,16 @@
 </file>
 
 <file path=customXml/itemProps2.xml><?xml version="1.0" encoding="utf-8"?>
+<ds:datastoreItem xmlns:ds="http://schemas.openxmlformats.org/officeDocument/2006/customXml" ds:itemID="{83AE4ADC-D632-40A7-A0C1-0481BB069C4F}">
+  <ds:schemaRefs>
+    <ds:schemaRef ds:uri="http://schemas.microsoft.com/office/2006/metadata/properties"/>
+    <ds:schemaRef ds:uri="http://schemas.microsoft.com/office/infopath/2007/PartnerControls"/>
+    <ds:schemaRef ds:uri="4873beb7-5857-4685-be1f-d57550cc96cc"/>
+  </ds:schemaRefs>
+</ds:datastoreItem>
+</file>
+
+<file path=customXml/itemProps3.xml><?xml version="1.0" encoding="utf-8"?>
 <ds:datastoreItem xmlns:ds="http://schemas.openxmlformats.org/officeDocument/2006/customXml" ds:itemID="{88FF2527-3592-4DBF-9FD9-FEA06E5BF9A7}">
   <ds:schemaRefs>
     <ds:schemaRef ds:uri="http://schemas.microsoft.com/office/2006/metadata/contentType"/>
@@ -6360,18 +7540,8 @@
 </ds:datastoreItem>
 </file>
 
-<file path=customXml/itemProps3.xml><?xml version="1.0" encoding="utf-8"?>
-<ds:datastoreItem xmlns:ds="http://schemas.openxmlformats.org/officeDocument/2006/customXml" ds:itemID="{83AE4ADC-D632-40A7-A0C1-0481BB069C4F}">
-  <ds:schemaRefs>
-    <ds:schemaRef ds:uri="http://schemas.microsoft.com/office/2006/metadata/properties"/>
-    <ds:schemaRef ds:uri="http://schemas.microsoft.com/office/infopath/2007/PartnerControls"/>
-    <ds:schemaRef ds:uri="4873beb7-5857-4685-be1f-d57550cc96cc"/>
-  </ds:schemaRefs>
-</ds:datastoreItem>
-</file>
-
 <file path=customXml/itemProps4.xml><?xml version="1.0" encoding="utf-8"?>
-<ds:datastoreItem xmlns:ds="http://schemas.openxmlformats.org/officeDocument/2006/customXml" ds:itemID="{7684DA14-89BF-475C-96AE-DDB0E45B31AE}">
+<ds:datastoreItem xmlns:ds="http://schemas.openxmlformats.org/officeDocument/2006/customXml" ds:itemID="{0EBCCDEA-5406-4C13-A2E7-D223C7F604AC}">
   <ds:schemaRefs>
     <ds:schemaRef ds:uri="http://schemas.openxmlformats.org/officeDocument/2006/bibliography"/>
   </ds:schemaRefs>

--- a/Computational/05_Logistic_Regression/Computational Assignment_05_Moretz.docx
+++ b/Computational/05_Logistic_Regression/Computational Assignment_05_Moretz.docx
@@ -990,63 +990,60 @@
       </w:r>
     </w:p>
     <w:p>
+      <w:r>
+        <w:rPr>
+          <w:rFonts w:cs="Arial"/>
+          <w:color w:val="222222"/>
+          <w:shd w:val="clear" w:color="auto" w:fill="FFFFFF"/>
+        </w:rPr>
+        <w:t xml:space="preserve">Where </w:t>
+      </w:r>
+      <w:r>
+        <w:rPr>
+          <w:rFonts w:cs="Arial"/>
+          <w:color w:val="222222"/>
+          <w:shd w:val="clear" w:color="auto" w:fill="FFFFFF"/>
+        </w:rPr>
+        <w:t>β</w:t>
+      </w:r>
+      <w:r>
+        <w:rPr>
+          <w:rFonts w:cs="Arial"/>
+          <w:color w:val="222222"/>
+          <w:shd w:val="clear" w:color="auto" w:fill="FFFFFF"/>
+          <w:vertAlign w:val="subscript"/>
+        </w:rPr>
+        <w:t xml:space="preserve">1 </w:t>
+      </w:r>
+      <w:r>
+        <w:t xml:space="preserve">is a binary variable that represents a white vs non-white student (white = 1), and </w:t>
+      </w:r>
+      <w:r>
+        <w:rPr>
+          <w:rFonts w:cs="Arial"/>
+          <w:color w:val="222222"/>
+          <w:shd w:val="clear" w:color="auto" w:fill="FFFFFF"/>
+        </w:rPr>
+        <w:t>Ŷ is the log odds of a person attending a religious school.</w:t>
+      </w:r>
+      <w:r>
+        <w:rPr>
+          <w:rFonts w:cs="Arial"/>
+          <w:color w:val="222222"/>
+          <w:shd w:val="clear" w:color="auto" w:fill="FFFFFF"/>
+        </w:rPr>
+        <w:t xml:space="preserve"> </w:t>
+      </w:r>
+      <w:r>
+        <w:t>The intercept here can be interpreted as:</w:t>
+      </w:r>
+    </w:p>
+    <w:p>
       <w:pPr>
         <w:jc w:val="center"/>
       </w:pPr>
       <w:r>
         <w:rPr>
-          <w:rFonts w:cs="Arial"/>
-          <w:color w:val="222222"/>
-          <w:shd w:val="clear" w:color="auto" w:fill="FFFFFF"/>
-        </w:rPr>
-        <w:t xml:space="preserve">Where </w:t>
-      </w:r>
-      <w:r>
-        <w:rPr>
-          <w:rFonts w:cs="Arial"/>
-          <w:color w:val="222222"/>
-          <w:shd w:val="clear" w:color="auto" w:fill="FFFFFF"/>
-        </w:rPr>
-        <w:t>β</w:t>
-      </w:r>
-      <w:r>
-        <w:rPr>
-          <w:rFonts w:cs="Arial"/>
-          <w:color w:val="222222"/>
-          <w:shd w:val="clear" w:color="auto" w:fill="FFFFFF"/>
-          <w:vertAlign w:val="subscript"/>
-        </w:rPr>
-        <w:t xml:space="preserve">1 </w:t>
-      </w:r>
-      <w:r>
-        <w:t xml:space="preserve">is a binary variable that represents a white vs non-white student (white = 1), and </w:t>
-      </w:r>
-      <w:r>
-        <w:rPr>
-          <w:rFonts w:cs="Arial"/>
-          <w:color w:val="222222"/>
-          <w:shd w:val="clear" w:color="auto" w:fill="FFFFFF"/>
-        </w:rPr>
-        <w:t>Ŷ is the log odds of a person attending a religious school.</w:t>
-      </w:r>
-      <w:r>
-        <w:rPr>
-          <w:rFonts w:cs="Arial"/>
-          <w:color w:val="222222"/>
-          <w:shd w:val="clear" w:color="auto" w:fill="FFFFFF"/>
-        </w:rPr>
-        <w:t xml:space="preserve"> </w:t>
-      </w:r>
-      <w:r>
-        <w:t>The intercept here can be interpreted as:</w:t>
-      </w:r>
-    </w:p>
-    <w:p>
-      <w:pPr>
-        <w:jc w:val="center"/>
-      </w:pPr>
-      <w:r>
-        <w:rPr>
           <w:i/>
         </w:rPr>
         <w:t>exp</w:t>
@@ -1068,9 +1065,6 @@
       </w:r>
     </w:p>
     <w:p>
-      <w:pPr>
-        <w:jc w:val="center"/>
-      </w:pPr>
       <w:r>
         <w:t xml:space="preserve">which denotes roughly a </w:t>
       </w:r>
@@ -1317,7 +1311,6 @@
       <w:pPr>
         <w:spacing w:line="480" w:lineRule="auto"/>
         <w:contextualSpacing/>
-        <w:jc w:val="center"/>
       </w:pPr>
       <w:r>
         <w:rPr>
@@ -1412,7 +1405,6 @@
       <w:pPr>
         <w:spacing w:line="480" w:lineRule="auto"/>
         <w:contextualSpacing/>
-        <w:jc w:val="center"/>
       </w:pPr>
       <w:r>
         <w:t xml:space="preserve">which denotes a roughly </w:t>
@@ -1456,8 +1448,8 @@
     <w:p>
       <w:pPr>
         <w:spacing w:line="480" w:lineRule="auto"/>
-        <w:ind w:left="720" w:hanging="360"/>
         <w:contextualSpacing/>
+        <w:jc w:val="both"/>
       </w:pPr>
       <w:r>
         <w:t xml:space="preserve">or an approximately </w:t>
@@ -1561,12 +1553,16 @@
     <w:p>
       <w:pPr>
         <w:spacing w:line="480" w:lineRule="auto"/>
-        <w:ind w:left="720" w:hanging="360"/>
         <w:contextualSpacing/>
-        <w:jc w:val="center"/>
-      </w:pPr>
-      <w:r>
-        <w:t>This model is different than the first model in that we see progressively different values for predicted religious school enrollment for various levels of income brackets, where the first model was by a dichotomous variable, race.</w:t>
+      </w:pPr>
+      <w:r>
+        <w:t>This model is different than the first model in that we see progressively different values for predicted religious</w:t>
+      </w:r>
+      <w:r>
+        <w:t xml:space="preserve"> </w:t>
+      </w:r>
+      <w:r>
+        <w:t>school enrollment for various levels of income brackets, where the first model was by a dichotomous variable, race.</w:t>
       </w:r>
     </w:p>
     <w:p>
@@ -1618,6 +1614,7 @@
     </w:p>
     <w:p>
       <w:pPr>
+        <w:spacing w:line="480" w:lineRule="auto"/>
         <w:rPr>
           <w:iCs/>
         </w:rPr>
@@ -1626,7 +1623,6 @@
         <w:rPr>
           <w:iCs/>
         </w:rPr>
-        <w:tab/>
         <w:t xml:space="preserve">The plot of PI </w:t>
       </w:r>
       <w:r>
@@ -1857,21 +1853,13 @@
       <w:pPr>
         <w:spacing w:line="480" w:lineRule="auto"/>
         <w:contextualSpacing/>
-        <w:rPr>
-          <w:rFonts w:cs="Arial"/>
-          <w:color w:val="222222"/>
-          <w:shd w:val="clear" w:color="auto" w:fill="FFFFFF"/>
-        </w:rPr>
-      </w:pPr>
-      <w:r>
-        <w:rPr>
-          <w:rFonts w:cs="Arial"/>
-          <w:color w:val="222222"/>
-          <w:shd w:val="clear" w:color="auto" w:fill="FFFFFF"/>
-          <w:vertAlign w:val="subscript"/>
-        </w:rPr>
-        <w:tab/>
-      </w:r>
+        <w:jc w:val="both"/>
+        <w:rPr>
+          <w:rFonts w:cs="Arial"/>
+          <w:color w:val="222222"/>
+          <w:shd w:val="clear" w:color="auto" w:fill="FFFFFF"/>
+        </w:rPr>
+      </w:pPr>
       <w:r>
         <w:rPr>
           <w:rFonts w:cs="Arial"/>
@@ -1978,7 +1966,7 @@
     </w:p>
     <w:p>
       <w:pPr>
-        <w:ind w:left="720" w:hanging="360"/>
+        <w:jc w:val="both"/>
       </w:pPr>
       <w:r>
         <w:t xml:space="preserve">which denotes roughly a </w:t>
@@ -2014,9 +2002,6 @@
       </w:r>
     </w:p>
     <w:p>
-      <w:pPr>
-        <w:jc w:val="center"/>
-      </w:pPr>
       <w:r>
         <w:t xml:space="preserve">or an approximate </w:t>
       </w:r>
@@ -2109,7 +2094,6 @@
     <w:p>
       <w:pPr>
         <w:spacing w:line="480" w:lineRule="auto"/>
-        <w:jc w:val="center"/>
       </w:pPr>
       <w:r>
         <w:lastRenderedPageBreak/>
@@ -2118,8 +2102,6 @@
       <w:r>
         <w:t xml:space="preserve"> The AIC and BIC scores are lower in model 2 than in model 3, indicating income is a more informative modeling variable than attendance.</w:t>
       </w:r>
-      <w:bookmarkStart w:id="0" w:name="_GoBack"/>
-      <w:bookmarkEnd w:id="0"/>
     </w:p>
     <w:p>
       <w:pPr>
@@ -3436,7 +3418,21 @@
         <w:rPr>
           <w:i/>
         </w:rPr>
-        <w:t>For Models 1, 2 and 3, use the logit models to make predictions for RELSCHOL.   Note, you will have to calculate the estimated logit and then convert it into PI_estimates for each module.  The classification rule is:    If PI &lt; 0.50, predict 0; otherwise predict 1 for RELSCHOL.    Obtain a cross-tabulation of RELSCHOL with the predicted values for each model.   Compare the correct classification rates for each of the three models.</w:t>
+        <w:t xml:space="preserve">For Models 1, 2 and 3, use the logit models to make predictions for RELSCHOL.   Note, you will have to calculate the estimated logit and then convert it into </w:t>
+      </w:r>
+      <w:proofErr w:type="spellStart"/>
+      <w:r>
+        <w:rPr>
+          <w:i/>
+        </w:rPr>
+        <w:t>PI_estimates</w:t>
+      </w:r>
+      <w:proofErr w:type="spellEnd"/>
+      <w:r>
+        <w:rPr>
+          <w:i/>
+        </w:rPr>
+        <w:t xml:space="preserve"> for each module.  The classification rule is:    If PI &lt; 0.50, predict 0; otherwise predict 1 for RELSCHOL.    Obtain a cross-tabulation of RELSCHOL with the predicted values for each model.   Compare the correct classification rates for each of the three models.</w:t>
       </w:r>
       <w:r>
         <w:t xml:space="preserve">   (</w:t>
@@ -3562,7 +3558,12 @@
         <w:t xml:space="preserve">In this lab we have explored the relationship between religious school attendance and sex, income bracket and religious service attendance. From our modeling and initial data exploration, we found that there is a low likelihood of attending religious school regardless of the independent factors under consideration, at least in this data set. </w:t>
       </w:r>
       <w:r>
-        <w:t>We found that whites (race = 1) have an overall lower percentage chance of attending religious school compared to non-whites (race=0). Additionally, we found positive associative relationships between income and religious service attendance and religious school. Simply, the more income the family has and the higher the number of days they attended religious services throughout the week, the higher their overall chance of attending religious school is.</w:t>
+        <w:t>We found that whites (race = 1) have an overall lower percentage chance of attending religious school compared to non-whites (race=0). Additionally, we found positive associative relationships between income and religious service attendance and religious school. Simply, the more income the family has and the higher the number of days they attended religious services throughout the week, the higher their overall chance of attending religious scho</w:t>
+      </w:r>
+      <w:bookmarkStart w:id="0" w:name="_GoBack"/>
+      <w:bookmarkEnd w:id="0"/>
+      <w:r>
+        <w:t>ol is.</w:t>
       </w:r>
     </w:p>
     <w:sectPr>
@@ -6277,141 +6278,6 @@
 </file>
 
 <file path=customXml/item1.xml><?xml version="1.0" encoding="utf-8"?>
-<?mso-contentType ?>
-<FormTemplates xmlns="http://schemas.microsoft.com/sharepoint/v3/contenttype/forms">
-  <Display>DocumentLibraryForm</Display>
-  <Edit>AssetEditForm</Edit>
-  <New>DocumentLibraryForm</New>
-</FormTemplates>
-</file>
-
-<file path=customXml/item2.xml><?xml version="1.0" encoding="utf-8"?>
-<p:properties xmlns:p="http://schemas.microsoft.com/office/2006/metadata/properties" xmlns:xsi="http://www.w3.org/2001/XMLSchema-instance" xmlns:pc="http://schemas.microsoft.com/office/infopath/2007/PartnerControls">
-  <documentManagement>
-    <APDescription xmlns="4873beb7-5857-4685-be1f-d57550cc96cc" xsi:nil="true"/>
-    <AssetExpire xmlns="4873beb7-5857-4685-be1f-d57550cc96cc">2029-01-01T08:00:00+00:00</AssetExpire>
-    <CampaignTagsTaxHTField0 xmlns="4873beb7-5857-4685-be1f-d57550cc96cc">
-      <Terms xmlns="http://schemas.microsoft.com/office/infopath/2007/PartnerControls"/>
-    </CampaignTagsTaxHTField0>
-    <IntlLangReviewDate xmlns="4873beb7-5857-4685-be1f-d57550cc96cc" xsi:nil="true"/>
-    <TPFriendlyName xmlns="4873beb7-5857-4685-be1f-d57550cc96cc" xsi:nil="true"/>
-    <IntlLangReview xmlns="4873beb7-5857-4685-be1f-d57550cc96cc">false</IntlLangReview>
-    <LocLastLocAttemptVersionLookup xmlns="4873beb7-5857-4685-be1f-d57550cc96cc">864570</LocLastLocAttemptVersionLookup>
-    <PolicheckWords xmlns="4873beb7-5857-4685-be1f-d57550cc96cc" xsi:nil="true"/>
-    <SubmitterId xmlns="4873beb7-5857-4685-be1f-d57550cc96cc" xsi:nil="true"/>
-    <AcquiredFrom xmlns="4873beb7-5857-4685-be1f-d57550cc96cc">Internal MS</AcquiredFrom>
-    <EditorialStatus xmlns="4873beb7-5857-4685-be1f-d57550cc96cc">Complete</EditorialStatus>
-    <Markets xmlns="4873beb7-5857-4685-be1f-d57550cc96cc"/>
-    <OriginAsset xmlns="4873beb7-5857-4685-be1f-d57550cc96cc" xsi:nil="true"/>
-    <AssetStart xmlns="4873beb7-5857-4685-be1f-d57550cc96cc">2012-11-01T04:53:00+00:00</AssetStart>
-    <FriendlyTitle xmlns="4873beb7-5857-4685-be1f-d57550cc96cc" xsi:nil="true"/>
-    <MarketSpecific xmlns="4873beb7-5857-4685-be1f-d57550cc96cc">false</MarketSpecific>
-    <TPNamespace xmlns="4873beb7-5857-4685-be1f-d57550cc96cc" xsi:nil="true"/>
-    <PublishStatusLookup xmlns="4873beb7-5857-4685-be1f-d57550cc96cc">
-      <Value>1655138</Value>
-    </PublishStatusLookup>
-    <APAuthor xmlns="4873beb7-5857-4685-be1f-d57550cc96cc">
-      <UserInfo>
-        <DisplayName>MIDDLEEAST\v-keerth</DisplayName>
-        <AccountId>2799</AccountId>
-        <AccountType/>
-      </UserInfo>
-    </APAuthor>
-    <TPCommandLine xmlns="4873beb7-5857-4685-be1f-d57550cc96cc" xsi:nil="true"/>
-    <IntlLangReviewer xmlns="4873beb7-5857-4685-be1f-d57550cc96cc" xsi:nil="true"/>
-    <OpenTemplate xmlns="4873beb7-5857-4685-be1f-d57550cc96cc">true</OpenTemplate>
-    <CSXSubmissionDate xmlns="4873beb7-5857-4685-be1f-d57550cc96cc" xsi:nil="true"/>
-    <TaxCatchAll xmlns="4873beb7-5857-4685-be1f-d57550cc96cc"/>
-    <Manager xmlns="4873beb7-5857-4685-be1f-d57550cc96cc" xsi:nil="true"/>
-    <NumericId xmlns="4873beb7-5857-4685-be1f-d57550cc96cc" xsi:nil="true"/>
-    <ParentAssetId xmlns="4873beb7-5857-4685-be1f-d57550cc96cc" xsi:nil="true"/>
-    <OriginalSourceMarket xmlns="4873beb7-5857-4685-be1f-d57550cc96cc" xsi:nil="true"/>
-    <ApprovalStatus xmlns="4873beb7-5857-4685-be1f-d57550cc96cc">InProgress</ApprovalStatus>
-    <TPComponent xmlns="4873beb7-5857-4685-be1f-d57550cc96cc" xsi:nil="true"/>
-    <EditorialTags xmlns="4873beb7-5857-4685-be1f-d57550cc96cc" xsi:nil="true"/>
-    <TPExecutable xmlns="4873beb7-5857-4685-be1f-d57550cc96cc" xsi:nil="true"/>
-    <TPLaunchHelpLink xmlns="4873beb7-5857-4685-be1f-d57550cc96cc" xsi:nil="true"/>
-    <LocComments xmlns="4873beb7-5857-4685-be1f-d57550cc96cc" xsi:nil="true"/>
-    <LocRecommendedHandoff xmlns="4873beb7-5857-4685-be1f-d57550cc96cc" xsi:nil="true"/>
-    <SourceTitle xmlns="4873beb7-5857-4685-be1f-d57550cc96cc" xsi:nil="true"/>
-    <CSXUpdate xmlns="4873beb7-5857-4685-be1f-d57550cc96cc">false</CSXUpdate>
-    <IntlLocPriority xmlns="4873beb7-5857-4685-be1f-d57550cc96cc" xsi:nil="true"/>
-    <UAProjectedTotalWords xmlns="4873beb7-5857-4685-be1f-d57550cc96cc" xsi:nil="true"/>
-    <AssetType xmlns="4873beb7-5857-4685-be1f-d57550cc96cc">TP</AssetType>
-    <MachineTranslated xmlns="4873beb7-5857-4685-be1f-d57550cc96cc">false</MachineTranslated>
-    <OutputCachingOn xmlns="4873beb7-5857-4685-be1f-d57550cc96cc">false</OutputCachingOn>
-    <TemplateStatus xmlns="4873beb7-5857-4685-be1f-d57550cc96cc">Complete</TemplateStatus>
-    <IsSearchable xmlns="4873beb7-5857-4685-be1f-d57550cc96cc">true</IsSearchable>
-    <ContentItem xmlns="4873beb7-5857-4685-be1f-d57550cc96cc" xsi:nil="true"/>
-    <HandoffToMSDN xmlns="4873beb7-5857-4685-be1f-d57550cc96cc" xsi:nil="true"/>
-    <ShowIn xmlns="4873beb7-5857-4685-be1f-d57550cc96cc">Show everywhere</ShowIn>
-    <ThumbnailAssetId xmlns="4873beb7-5857-4685-be1f-d57550cc96cc" xsi:nil="true"/>
-    <UALocComments xmlns="4873beb7-5857-4685-be1f-d57550cc96cc" xsi:nil="true"/>
-    <UALocRecommendation xmlns="4873beb7-5857-4685-be1f-d57550cc96cc">Localize</UALocRecommendation>
-    <LastModifiedDateTime xmlns="4873beb7-5857-4685-be1f-d57550cc96cc" xsi:nil="true"/>
-    <LegacyData xmlns="4873beb7-5857-4685-be1f-d57550cc96cc" xsi:nil="true"/>
-    <LocManualTestRequired xmlns="4873beb7-5857-4685-be1f-d57550cc96cc">false</LocManualTestRequired>
-    <LocMarketGroupTiers2 xmlns="4873beb7-5857-4685-be1f-d57550cc96cc" xsi:nil="true"/>
-    <ClipArtFilename xmlns="4873beb7-5857-4685-be1f-d57550cc96cc" xsi:nil="true"/>
-    <TPApplication xmlns="4873beb7-5857-4685-be1f-d57550cc96cc" xsi:nil="true"/>
-    <CSXHash xmlns="4873beb7-5857-4685-be1f-d57550cc96cc" xsi:nil="true"/>
-    <DirectSourceMarket xmlns="4873beb7-5857-4685-be1f-d57550cc96cc" xsi:nil="true"/>
-    <PrimaryImageGen xmlns="4873beb7-5857-4685-be1f-d57550cc96cc">true</PrimaryImageGen>
-    <PlannedPubDate xmlns="4873beb7-5857-4685-be1f-d57550cc96cc" xsi:nil="true"/>
-    <CSXSubmissionMarket xmlns="4873beb7-5857-4685-be1f-d57550cc96cc" xsi:nil="true"/>
-    <Downloads xmlns="4873beb7-5857-4685-be1f-d57550cc96cc">0</Downloads>
-    <ArtSampleDocs xmlns="4873beb7-5857-4685-be1f-d57550cc96cc" xsi:nil="true"/>
-    <TrustLevel xmlns="4873beb7-5857-4685-be1f-d57550cc96cc">1 Microsoft Managed Content</TrustLevel>
-    <BlockPublish xmlns="4873beb7-5857-4685-be1f-d57550cc96cc">false</BlockPublish>
-    <TPLaunchHelpLinkType xmlns="4873beb7-5857-4685-be1f-d57550cc96cc">Template</TPLaunchHelpLinkType>
-    <LocalizationTagsTaxHTField0 xmlns="4873beb7-5857-4685-be1f-d57550cc96cc">
-      <Terms xmlns="http://schemas.microsoft.com/office/infopath/2007/PartnerControls"/>
-    </LocalizationTagsTaxHTField0>
-    <BusinessGroup xmlns="4873beb7-5857-4685-be1f-d57550cc96cc" xsi:nil="true"/>
-    <Providers xmlns="4873beb7-5857-4685-be1f-d57550cc96cc" xsi:nil="true"/>
-    <TemplateTemplateType xmlns="4873beb7-5857-4685-be1f-d57550cc96cc">Word Document Template</TemplateTemplateType>
-    <TimesCloned xmlns="4873beb7-5857-4685-be1f-d57550cc96cc" xsi:nil="true"/>
-    <TPAppVersion xmlns="4873beb7-5857-4685-be1f-d57550cc96cc" xsi:nil="true"/>
-    <VoteCount xmlns="4873beb7-5857-4685-be1f-d57550cc96cc" xsi:nil="true"/>
-    <AverageRating xmlns="4873beb7-5857-4685-be1f-d57550cc96cc" xsi:nil="true"/>
-    <FeatureTagsTaxHTField0 xmlns="4873beb7-5857-4685-be1f-d57550cc96cc">
-      <Terms xmlns="http://schemas.microsoft.com/office/infopath/2007/PartnerControls"/>
-    </FeatureTagsTaxHTField0>
-    <Provider xmlns="4873beb7-5857-4685-be1f-d57550cc96cc" xsi:nil="true"/>
-    <UACurrentWords xmlns="4873beb7-5857-4685-be1f-d57550cc96cc" xsi:nil="true"/>
-    <AssetId xmlns="4873beb7-5857-4685-be1f-d57550cc96cc">TP103749966</AssetId>
-    <TPClientViewer xmlns="4873beb7-5857-4685-be1f-d57550cc96cc" xsi:nil="true"/>
-    <DSATActionTaken xmlns="4873beb7-5857-4685-be1f-d57550cc96cc" xsi:nil="true"/>
-    <APEditor xmlns="4873beb7-5857-4685-be1f-d57550cc96cc">
-      <UserInfo>
-        <DisplayName/>
-        <AccountId xsi:nil="true"/>
-        <AccountType/>
-      </UserInfo>
-    </APEditor>
-    <TPInstallLocation xmlns="4873beb7-5857-4685-be1f-d57550cc96cc" xsi:nil="true"/>
-    <OOCacheId xmlns="4873beb7-5857-4685-be1f-d57550cc96cc" xsi:nil="true"/>
-    <IsDeleted xmlns="4873beb7-5857-4685-be1f-d57550cc96cc">false</IsDeleted>
-    <PublishTargets xmlns="4873beb7-5857-4685-be1f-d57550cc96cc">OfficeOnlineVNext</PublishTargets>
-    <ApprovalLog xmlns="4873beb7-5857-4685-be1f-d57550cc96cc" xsi:nil="true"/>
-    <BugNumber xmlns="4873beb7-5857-4685-be1f-d57550cc96cc" xsi:nil="true"/>
-    <CrawlForDependencies xmlns="4873beb7-5857-4685-be1f-d57550cc96cc">false</CrawlForDependencies>
-    <InternalTagsTaxHTField0 xmlns="4873beb7-5857-4685-be1f-d57550cc96cc">
-      <Terms xmlns="http://schemas.microsoft.com/office/infopath/2007/PartnerControls"/>
-    </InternalTagsTaxHTField0>
-    <LastHandOff xmlns="4873beb7-5857-4685-be1f-d57550cc96cc" xsi:nil="true"/>
-    <Milestone xmlns="4873beb7-5857-4685-be1f-d57550cc96cc" xsi:nil="true"/>
-    <OriginalRelease xmlns="4873beb7-5857-4685-be1f-d57550cc96cc">15</OriginalRelease>
-    <RecommendationsModifier xmlns="4873beb7-5857-4685-be1f-d57550cc96cc" xsi:nil="true"/>
-    <ScenarioTagsTaxHTField0 xmlns="4873beb7-5857-4685-be1f-d57550cc96cc">
-      <Terms xmlns="http://schemas.microsoft.com/office/infopath/2007/PartnerControls"/>
-    </ScenarioTagsTaxHTField0>
-    <UANotes xmlns="4873beb7-5857-4685-be1f-d57550cc96cc" xsi:nil="true"/>
-  </documentManagement>
-</p:properties>
-</file>
-
-<file path=customXml/item3.xml><?xml version="1.0" encoding="utf-8"?>
 <ct:contentTypeSchema xmlns:ct="http://schemas.microsoft.com/office/2006/metadata/contentType" xmlns:ma="http://schemas.microsoft.com/office/2006/metadata/properties/metaAttributes" ct:_="" ma:_="" ma:contentTypeName="TemplateFile" ma:contentTypeID="0x0101006EDDDB5EE6D98C44930B742096920B300400F5B6D36B3EF94B4E9A635CDF2A18F5B8" ma:contentTypeVersion="72" ma:contentTypeDescription="Create a new document." ma:contentTypeScope="" ma:versionID="a23e56308344d904b51738559c3d67c9">
   <xsd:schema xmlns:xsd="http://www.w3.org/2001/XMLSchema" xmlns:xs="http://www.w3.org/2001/XMLSchema" xmlns:p="http://schemas.microsoft.com/office/2006/metadata/properties" xmlns:ns2="4873beb7-5857-4685-be1f-d57550cc96cc" targetNamespace="http://schemas.microsoft.com/office/2006/metadata/properties" ma:root="true" ma:fieldsID="cd0908cc4600e77bf5da051303e00c8d" ns2:_="">
     <xsd:import namespace="4873beb7-5857-4685-be1f-d57550cc96cc"/>
@@ -7451,6 +7317,141 @@
 </ct:contentTypeSchema>
 </file>
 
+<file path=customXml/item2.xml><?xml version="1.0" encoding="utf-8"?>
+<p:properties xmlns:p="http://schemas.microsoft.com/office/2006/metadata/properties" xmlns:xsi="http://www.w3.org/2001/XMLSchema-instance" xmlns:pc="http://schemas.microsoft.com/office/infopath/2007/PartnerControls">
+  <documentManagement>
+    <APDescription xmlns="4873beb7-5857-4685-be1f-d57550cc96cc" xsi:nil="true"/>
+    <AssetExpire xmlns="4873beb7-5857-4685-be1f-d57550cc96cc">2029-01-01T08:00:00+00:00</AssetExpire>
+    <CampaignTagsTaxHTField0 xmlns="4873beb7-5857-4685-be1f-d57550cc96cc">
+      <Terms xmlns="http://schemas.microsoft.com/office/infopath/2007/PartnerControls"/>
+    </CampaignTagsTaxHTField0>
+    <IntlLangReviewDate xmlns="4873beb7-5857-4685-be1f-d57550cc96cc" xsi:nil="true"/>
+    <TPFriendlyName xmlns="4873beb7-5857-4685-be1f-d57550cc96cc" xsi:nil="true"/>
+    <IntlLangReview xmlns="4873beb7-5857-4685-be1f-d57550cc96cc">false</IntlLangReview>
+    <LocLastLocAttemptVersionLookup xmlns="4873beb7-5857-4685-be1f-d57550cc96cc">864570</LocLastLocAttemptVersionLookup>
+    <PolicheckWords xmlns="4873beb7-5857-4685-be1f-d57550cc96cc" xsi:nil="true"/>
+    <SubmitterId xmlns="4873beb7-5857-4685-be1f-d57550cc96cc" xsi:nil="true"/>
+    <AcquiredFrom xmlns="4873beb7-5857-4685-be1f-d57550cc96cc">Internal MS</AcquiredFrom>
+    <EditorialStatus xmlns="4873beb7-5857-4685-be1f-d57550cc96cc">Complete</EditorialStatus>
+    <Markets xmlns="4873beb7-5857-4685-be1f-d57550cc96cc"/>
+    <OriginAsset xmlns="4873beb7-5857-4685-be1f-d57550cc96cc" xsi:nil="true"/>
+    <AssetStart xmlns="4873beb7-5857-4685-be1f-d57550cc96cc">2012-11-01T04:53:00+00:00</AssetStart>
+    <FriendlyTitle xmlns="4873beb7-5857-4685-be1f-d57550cc96cc" xsi:nil="true"/>
+    <MarketSpecific xmlns="4873beb7-5857-4685-be1f-d57550cc96cc">false</MarketSpecific>
+    <TPNamespace xmlns="4873beb7-5857-4685-be1f-d57550cc96cc" xsi:nil="true"/>
+    <PublishStatusLookup xmlns="4873beb7-5857-4685-be1f-d57550cc96cc">
+      <Value>1655138</Value>
+    </PublishStatusLookup>
+    <APAuthor xmlns="4873beb7-5857-4685-be1f-d57550cc96cc">
+      <UserInfo>
+        <DisplayName>MIDDLEEAST\v-keerth</DisplayName>
+        <AccountId>2799</AccountId>
+        <AccountType/>
+      </UserInfo>
+    </APAuthor>
+    <TPCommandLine xmlns="4873beb7-5857-4685-be1f-d57550cc96cc" xsi:nil="true"/>
+    <IntlLangReviewer xmlns="4873beb7-5857-4685-be1f-d57550cc96cc" xsi:nil="true"/>
+    <OpenTemplate xmlns="4873beb7-5857-4685-be1f-d57550cc96cc">true</OpenTemplate>
+    <CSXSubmissionDate xmlns="4873beb7-5857-4685-be1f-d57550cc96cc" xsi:nil="true"/>
+    <TaxCatchAll xmlns="4873beb7-5857-4685-be1f-d57550cc96cc"/>
+    <Manager xmlns="4873beb7-5857-4685-be1f-d57550cc96cc" xsi:nil="true"/>
+    <NumericId xmlns="4873beb7-5857-4685-be1f-d57550cc96cc" xsi:nil="true"/>
+    <ParentAssetId xmlns="4873beb7-5857-4685-be1f-d57550cc96cc" xsi:nil="true"/>
+    <OriginalSourceMarket xmlns="4873beb7-5857-4685-be1f-d57550cc96cc" xsi:nil="true"/>
+    <ApprovalStatus xmlns="4873beb7-5857-4685-be1f-d57550cc96cc">InProgress</ApprovalStatus>
+    <TPComponent xmlns="4873beb7-5857-4685-be1f-d57550cc96cc" xsi:nil="true"/>
+    <EditorialTags xmlns="4873beb7-5857-4685-be1f-d57550cc96cc" xsi:nil="true"/>
+    <TPExecutable xmlns="4873beb7-5857-4685-be1f-d57550cc96cc" xsi:nil="true"/>
+    <TPLaunchHelpLink xmlns="4873beb7-5857-4685-be1f-d57550cc96cc" xsi:nil="true"/>
+    <LocComments xmlns="4873beb7-5857-4685-be1f-d57550cc96cc" xsi:nil="true"/>
+    <LocRecommendedHandoff xmlns="4873beb7-5857-4685-be1f-d57550cc96cc" xsi:nil="true"/>
+    <SourceTitle xmlns="4873beb7-5857-4685-be1f-d57550cc96cc" xsi:nil="true"/>
+    <CSXUpdate xmlns="4873beb7-5857-4685-be1f-d57550cc96cc">false</CSXUpdate>
+    <IntlLocPriority xmlns="4873beb7-5857-4685-be1f-d57550cc96cc" xsi:nil="true"/>
+    <UAProjectedTotalWords xmlns="4873beb7-5857-4685-be1f-d57550cc96cc" xsi:nil="true"/>
+    <AssetType xmlns="4873beb7-5857-4685-be1f-d57550cc96cc">TP</AssetType>
+    <MachineTranslated xmlns="4873beb7-5857-4685-be1f-d57550cc96cc">false</MachineTranslated>
+    <OutputCachingOn xmlns="4873beb7-5857-4685-be1f-d57550cc96cc">false</OutputCachingOn>
+    <TemplateStatus xmlns="4873beb7-5857-4685-be1f-d57550cc96cc">Complete</TemplateStatus>
+    <IsSearchable xmlns="4873beb7-5857-4685-be1f-d57550cc96cc">true</IsSearchable>
+    <ContentItem xmlns="4873beb7-5857-4685-be1f-d57550cc96cc" xsi:nil="true"/>
+    <HandoffToMSDN xmlns="4873beb7-5857-4685-be1f-d57550cc96cc" xsi:nil="true"/>
+    <ShowIn xmlns="4873beb7-5857-4685-be1f-d57550cc96cc">Show everywhere</ShowIn>
+    <ThumbnailAssetId xmlns="4873beb7-5857-4685-be1f-d57550cc96cc" xsi:nil="true"/>
+    <UALocComments xmlns="4873beb7-5857-4685-be1f-d57550cc96cc" xsi:nil="true"/>
+    <UALocRecommendation xmlns="4873beb7-5857-4685-be1f-d57550cc96cc">Localize</UALocRecommendation>
+    <LastModifiedDateTime xmlns="4873beb7-5857-4685-be1f-d57550cc96cc" xsi:nil="true"/>
+    <LegacyData xmlns="4873beb7-5857-4685-be1f-d57550cc96cc" xsi:nil="true"/>
+    <LocManualTestRequired xmlns="4873beb7-5857-4685-be1f-d57550cc96cc">false</LocManualTestRequired>
+    <LocMarketGroupTiers2 xmlns="4873beb7-5857-4685-be1f-d57550cc96cc" xsi:nil="true"/>
+    <ClipArtFilename xmlns="4873beb7-5857-4685-be1f-d57550cc96cc" xsi:nil="true"/>
+    <TPApplication xmlns="4873beb7-5857-4685-be1f-d57550cc96cc" xsi:nil="true"/>
+    <CSXHash xmlns="4873beb7-5857-4685-be1f-d57550cc96cc" xsi:nil="true"/>
+    <DirectSourceMarket xmlns="4873beb7-5857-4685-be1f-d57550cc96cc" xsi:nil="true"/>
+    <PrimaryImageGen xmlns="4873beb7-5857-4685-be1f-d57550cc96cc">true</PrimaryImageGen>
+    <PlannedPubDate xmlns="4873beb7-5857-4685-be1f-d57550cc96cc" xsi:nil="true"/>
+    <CSXSubmissionMarket xmlns="4873beb7-5857-4685-be1f-d57550cc96cc" xsi:nil="true"/>
+    <Downloads xmlns="4873beb7-5857-4685-be1f-d57550cc96cc">0</Downloads>
+    <ArtSampleDocs xmlns="4873beb7-5857-4685-be1f-d57550cc96cc" xsi:nil="true"/>
+    <TrustLevel xmlns="4873beb7-5857-4685-be1f-d57550cc96cc">1 Microsoft Managed Content</TrustLevel>
+    <BlockPublish xmlns="4873beb7-5857-4685-be1f-d57550cc96cc">false</BlockPublish>
+    <TPLaunchHelpLinkType xmlns="4873beb7-5857-4685-be1f-d57550cc96cc">Template</TPLaunchHelpLinkType>
+    <LocalizationTagsTaxHTField0 xmlns="4873beb7-5857-4685-be1f-d57550cc96cc">
+      <Terms xmlns="http://schemas.microsoft.com/office/infopath/2007/PartnerControls"/>
+    </LocalizationTagsTaxHTField0>
+    <BusinessGroup xmlns="4873beb7-5857-4685-be1f-d57550cc96cc" xsi:nil="true"/>
+    <Providers xmlns="4873beb7-5857-4685-be1f-d57550cc96cc" xsi:nil="true"/>
+    <TemplateTemplateType xmlns="4873beb7-5857-4685-be1f-d57550cc96cc">Word Document Template</TemplateTemplateType>
+    <TimesCloned xmlns="4873beb7-5857-4685-be1f-d57550cc96cc" xsi:nil="true"/>
+    <TPAppVersion xmlns="4873beb7-5857-4685-be1f-d57550cc96cc" xsi:nil="true"/>
+    <VoteCount xmlns="4873beb7-5857-4685-be1f-d57550cc96cc" xsi:nil="true"/>
+    <AverageRating xmlns="4873beb7-5857-4685-be1f-d57550cc96cc" xsi:nil="true"/>
+    <FeatureTagsTaxHTField0 xmlns="4873beb7-5857-4685-be1f-d57550cc96cc">
+      <Terms xmlns="http://schemas.microsoft.com/office/infopath/2007/PartnerControls"/>
+    </FeatureTagsTaxHTField0>
+    <Provider xmlns="4873beb7-5857-4685-be1f-d57550cc96cc" xsi:nil="true"/>
+    <UACurrentWords xmlns="4873beb7-5857-4685-be1f-d57550cc96cc" xsi:nil="true"/>
+    <AssetId xmlns="4873beb7-5857-4685-be1f-d57550cc96cc">TP103749966</AssetId>
+    <TPClientViewer xmlns="4873beb7-5857-4685-be1f-d57550cc96cc" xsi:nil="true"/>
+    <DSATActionTaken xmlns="4873beb7-5857-4685-be1f-d57550cc96cc" xsi:nil="true"/>
+    <APEditor xmlns="4873beb7-5857-4685-be1f-d57550cc96cc">
+      <UserInfo>
+        <DisplayName/>
+        <AccountId xsi:nil="true"/>
+        <AccountType/>
+      </UserInfo>
+    </APEditor>
+    <TPInstallLocation xmlns="4873beb7-5857-4685-be1f-d57550cc96cc" xsi:nil="true"/>
+    <OOCacheId xmlns="4873beb7-5857-4685-be1f-d57550cc96cc" xsi:nil="true"/>
+    <IsDeleted xmlns="4873beb7-5857-4685-be1f-d57550cc96cc">false</IsDeleted>
+    <PublishTargets xmlns="4873beb7-5857-4685-be1f-d57550cc96cc">OfficeOnlineVNext</PublishTargets>
+    <ApprovalLog xmlns="4873beb7-5857-4685-be1f-d57550cc96cc" xsi:nil="true"/>
+    <BugNumber xmlns="4873beb7-5857-4685-be1f-d57550cc96cc" xsi:nil="true"/>
+    <CrawlForDependencies xmlns="4873beb7-5857-4685-be1f-d57550cc96cc">false</CrawlForDependencies>
+    <InternalTagsTaxHTField0 xmlns="4873beb7-5857-4685-be1f-d57550cc96cc">
+      <Terms xmlns="http://schemas.microsoft.com/office/infopath/2007/PartnerControls"/>
+    </InternalTagsTaxHTField0>
+    <LastHandOff xmlns="4873beb7-5857-4685-be1f-d57550cc96cc" xsi:nil="true"/>
+    <Milestone xmlns="4873beb7-5857-4685-be1f-d57550cc96cc" xsi:nil="true"/>
+    <OriginalRelease xmlns="4873beb7-5857-4685-be1f-d57550cc96cc">15</OriginalRelease>
+    <RecommendationsModifier xmlns="4873beb7-5857-4685-be1f-d57550cc96cc" xsi:nil="true"/>
+    <ScenarioTagsTaxHTField0 xmlns="4873beb7-5857-4685-be1f-d57550cc96cc">
+      <Terms xmlns="http://schemas.microsoft.com/office/infopath/2007/PartnerControls"/>
+    </ScenarioTagsTaxHTField0>
+    <UANotes xmlns="4873beb7-5857-4685-be1f-d57550cc96cc" xsi:nil="true"/>
+  </documentManagement>
+</p:properties>
+</file>
+
+<file path=customXml/item3.xml><?xml version="1.0" encoding="utf-8"?>
+<?mso-contentType ?>
+<FormTemplates xmlns="http://schemas.microsoft.com/sharepoint/v3/contenttype/forms">
+  <Display>DocumentLibraryForm</Display>
+  <Edit>AssetEditForm</Edit>
+  <New>DocumentLibraryForm</New>
+</FormTemplates>
+</file>
+
 <file path=customXml/item4.xml><?xml version="1.0" encoding="utf-8"?>
 <b:Sources xmlns:b="http://schemas.openxmlformats.org/officeDocument/2006/bibliography" SelectedStyle="\APA.XSL" StyleName="APA">
   <b:Source>
@@ -7505,24 +7506,6 @@
 </file>
 
 <file path=customXml/itemProps1.xml><?xml version="1.0" encoding="utf-8"?>
-<ds:datastoreItem xmlns:ds="http://schemas.openxmlformats.org/officeDocument/2006/customXml" ds:itemID="{FF740C13-C6A2-43D3-86C5-4CBB969C2CB1}">
-  <ds:schemaRefs>
-    <ds:schemaRef ds:uri="http://schemas.microsoft.com/sharepoint/v3/contenttype/forms"/>
-  </ds:schemaRefs>
-</ds:datastoreItem>
-</file>
-
-<file path=customXml/itemProps2.xml><?xml version="1.0" encoding="utf-8"?>
-<ds:datastoreItem xmlns:ds="http://schemas.openxmlformats.org/officeDocument/2006/customXml" ds:itemID="{83AE4ADC-D632-40A7-A0C1-0481BB069C4F}">
-  <ds:schemaRefs>
-    <ds:schemaRef ds:uri="http://schemas.microsoft.com/office/2006/metadata/properties"/>
-    <ds:schemaRef ds:uri="http://schemas.microsoft.com/office/infopath/2007/PartnerControls"/>
-    <ds:schemaRef ds:uri="4873beb7-5857-4685-be1f-d57550cc96cc"/>
-  </ds:schemaRefs>
-</ds:datastoreItem>
-</file>
-
-<file path=customXml/itemProps3.xml><?xml version="1.0" encoding="utf-8"?>
 <ds:datastoreItem xmlns:ds="http://schemas.openxmlformats.org/officeDocument/2006/customXml" ds:itemID="{88FF2527-3592-4DBF-9FD9-FEA06E5BF9A7}">
   <ds:schemaRefs>
     <ds:schemaRef ds:uri="http://schemas.microsoft.com/office/2006/metadata/contentType"/>
@@ -7540,8 +7523,26 @@
 </ds:datastoreItem>
 </file>
 
+<file path=customXml/itemProps2.xml><?xml version="1.0" encoding="utf-8"?>
+<ds:datastoreItem xmlns:ds="http://schemas.openxmlformats.org/officeDocument/2006/customXml" ds:itemID="{83AE4ADC-D632-40A7-A0C1-0481BB069C4F}">
+  <ds:schemaRefs>
+    <ds:schemaRef ds:uri="http://schemas.microsoft.com/office/2006/metadata/properties"/>
+    <ds:schemaRef ds:uri="http://schemas.microsoft.com/office/infopath/2007/PartnerControls"/>
+    <ds:schemaRef ds:uri="4873beb7-5857-4685-be1f-d57550cc96cc"/>
+  </ds:schemaRefs>
+</ds:datastoreItem>
+</file>
+
+<file path=customXml/itemProps3.xml><?xml version="1.0" encoding="utf-8"?>
+<ds:datastoreItem xmlns:ds="http://schemas.openxmlformats.org/officeDocument/2006/customXml" ds:itemID="{FF740C13-C6A2-43D3-86C5-4CBB969C2CB1}">
+  <ds:schemaRefs>
+    <ds:schemaRef ds:uri="http://schemas.microsoft.com/sharepoint/v3/contenttype/forms"/>
+  </ds:schemaRefs>
+</ds:datastoreItem>
+</file>
+
 <file path=customXml/itemProps4.xml><?xml version="1.0" encoding="utf-8"?>
-<ds:datastoreItem xmlns:ds="http://schemas.openxmlformats.org/officeDocument/2006/customXml" ds:itemID="{0EBCCDEA-5406-4C13-A2E7-D223C7F604AC}">
+<ds:datastoreItem xmlns:ds="http://schemas.openxmlformats.org/officeDocument/2006/customXml" ds:itemID="{81E3B8E9-1C26-468B-9F08-7E86D3E3F752}">
   <ds:schemaRefs>
     <ds:schemaRef ds:uri="http://schemas.openxmlformats.org/officeDocument/2006/bibliography"/>
   </ds:schemaRefs>
